--- a/words/第8章 DQN算法进阶.docx
+++ b/words/第8章 DQN算法进阶.docx
@@ -153,7 +153,16 @@
         <w:t xml:space="preserve"> DQN</w:t>
       </w:r>
       <w:r>
-        <w:t>算法讲的目标网络是类似的，读者可能会产生混淆。实际上它们之间的关系是这样的，我们知道</w:t>
+        <w:t>算法讲的目标网络是类似的，读者可能会产生混淆。</w:t>
+      </w:r>
+    </w:p>
+    <w:p>
+      <w:pPr>
+        <w:spacing w:before="156" w:after="156"/>
+        <w:ind w:firstLine="420"/>
+      </w:pPr>
+      <w:r>
+        <w:t>实际上它们之间的关系是这样的，我们知道</w:t>
       </w:r>
       <w:r>
         <w:t>DQN</w:t>
@@ -1643,7 +1652,6 @@
         <w:rPr>
           <w:rFonts w:hint="eastAsia"/>
         </w:rPr>
-        <w:lastRenderedPageBreak/>
         <w:t>这</w:t>
       </w:r>
       <w:r>
@@ -2515,14 +2523,12 @@
       <w:r>
         <w:t>算法中我们是通过改进目标</w:t>
       </w:r>
-      <m:oMath>
-        <m:r>
-          <w:rPr>
-            <w:rFonts w:ascii="Cambria Math" w:hAnsi="Cambria Math"/>
-          </w:rPr>
-          <m:t>Q</m:t>
-        </m:r>
-      </m:oMath>
+      <w:r>
+        <w:rPr>
+          <w:rFonts w:hint="eastAsia"/>
+        </w:rPr>
+        <w:t>Q</w:t>
+      </w:r>
       <w:r>
         <w:t>值的计算来优化算法的，而在</w:t>
       </w:r>
@@ -2641,6 +2647,7 @@
         <w:ind w:firstLine="360"/>
       </w:pPr>
       <w:r>
+        <w:lastRenderedPageBreak/>
         <w:t>图</w:t>
       </w:r>
       <w:r>
@@ -2689,11 +2696,7 @@
         <w:t>8-2</w:t>
       </w:r>
       <w:r>
-        <w:t>所示，一个是优势层</w:t>
-      </w:r>
-      <w:r>
-        <w:lastRenderedPageBreak/>
-        <w:t>（</w:t>
+        <w:t>所示，一个是优势层（</w:t>
       </w:r>
       <w:r>
         <w:t>advantage layer</w:t>
@@ -2891,14 +2894,12 @@
       <w:r>
         <w:t>一个</w:t>
       </w:r>
-      <m:oMath>
-        <m:r>
-          <w:rPr>
-            <w:rFonts w:ascii="Cambria Math" w:hAnsi="Cambria Math"/>
-          </w:rPr>
-          <m:t>Q</m:t>
-        </m:r>
-      </m:oMath>
+      <w:r>
+        <w:rPr>
+          <w:rFonts w:hint="eastAsia"/>
+        </w:rPr>
+        <w:t>Q</w:t>
+      </w:r>
       <w:r>
         <w:t>网络，而在</w:t>
       </w:r>
@@ -3812,14 +3813,12 @@
       <w:r>
         <w:t>是有好处的，因为它分开评估每个状态的价值以及某个状态下采取某个动作的</w:t>
       </w:r>
-      <m:oMath>
-        <m:r>
-          <w:rPr>
-            <w:rFonts w:ascii="Cambria Math" w:hAnsi="Cambria Math"/>
-          </w:rPr>
-          <m:t>Q</m:t>
-        </m:r>
-      </m:oMath>
+      <w:r>
+        <w:rPr>
+          <w:rFonts w:hint="eastAsia"/>
+        </w:rPr>
+        <w:t>Q</w:t>
+      </w:r>
       <w:r>
         <w:t>值。当某个状态下采取一些动作对最终的回报都没有多大影响时，这个时候</w:t>
       </w:r>
@@ -3836,6 +3835,7 @@
         <w:spacing w:before="156" w:after="156"/>
       </w:pPr>
       <w:r>
+        <w:lastRenderedPageBreak/>
         <w:t>8</w:t>
       </w:r>
       <w:r>
@@ -3893,20 +3893,14 @@
         <w:t>DQN</w:t>
       </w:r>
       <w:r>
-        <w:t>算法不同</w:t>
-      </w:r>
-      <w:r>
-        <w:lastRenderedPageBreak/>
-        <w:t>的是，它的目的并不是为了提高</w:t>
-      </w:r>
-      <m:oMath>
-        <m:r>
-          <w:rPr>
-            <w:rFonts w:ascii="Cambria Math" w:hAnsi="Cambria Math"/>
-          </w:rPr>
-          <m:t>Q</m:t>
-        </m:r>
-      </m:oMath>
+        <w:t>算法不同的是，它的目的并不是为了提高</w:t>
+      </w:r>
+      <w:r>
+        <w:rPr>
+          <w:rFonts w:hint="eastAsia"/>
+        </w:rPr>
+        <w:t>Q</w:t>
+      </w:r>
       <w:r>
         <w:t>值的估计，而是增强网络的探索能力。</w:t>
       </w:r>
@@ -3978,25 +3972,21 @@
       <w:r>
         <w:t>算法基础上在神经网络中引入了噪声层来提高网络性能的，即将随机性应用到神经网络中的参数或者说权重，增加了</w:t>
       </w:r>
-      <m:oMath>
-        <m:r>
-          <w:rPr>
-            <w:rFonts w:ascii="Cambria Math" w:hAnsi="Cambria Math"/>
-          </w:rPr>
-          <m:t>Q</m:t>
-        </m:r>
-      </m:oMath>
+      <w:r>
+        <w:rPr>
+          <w:rFonts w:hint="eastAsia"/>
+        </w:rPr>
+        <w:t>Q</w:t>
+      </w:r>
       <w:r>
         <w:t>网络对于状态和动作空间的探索能力，从而提高收敛速度和稳定性。在实践上也比较简单，就是通过添加随机性参数到神经网络的线性层，对应的</w:t>
       </w:r>
-      <m:oMath>
-        <m:r>
-          <w:rPr>
-            <w:rFonts w:ascii="Cambria Math" w:hAnsi="Cambria Math"/>
-          </w:rPr>
-          <m:t>Q</m:t>
-        </m:r>
-      </m:oMath>
+      <w:r>
+        <w:rPr>
+          <w:rFonts w:hint="eastAsia"/>
+        </w:rPr>
+        <w:t>Q</w:t>
+      </w:r>
       <w:r>
         <w:t>值则可以表示为</w:t>
       </w:r>
@@ -4197,6 +4187,15 @@
       <w:r>
         <w:t>算法中就是目标网络计算的</w:t>
       </w:r>
+      <w:r>
+        <w:rPr>
+          <w:rFonts w:hint="eastAsia"/>
+        </w:rPr>
+        <w:t>Q</w:t>
+      </w:r>
+      <w:r>
+        <w:t>值和策略网络（当前网络）计算的</w:t>
+      </w:r>
       <m:oMath>
         <m:r>
           <w:rPr>
@@ -4206,17 +4205,6 @@
         </m:r>
       </m:oMath>
       <w:r>
-        <w:t>值和策略网络（当前网络）计算的</w:t>
-      </w:r>
-      <m:oMath>
-        <m:r>
-          <w:rPr>
-            <w:rFonts w:ascii="Cambria Math" w:hAnsi="Cambria Math"/>
-          </w:rPr>
-          <m:t>Q</m:t>
-        </m:r>
-      </m:oMath>
-      <w:r>
         <w:t>值之差，也就是</w:t>
       </w:r>
       <w:r>
@@ -4276,7 +4264,11 @@
         <w:t>TD</w:t>
       </w:r>
       <w:r>
-        <w:t>误差赋予对应的优先级，然后在采样的时候取出优先级较大的样本。</w:t>
+        <w:t>误差赋予对应的优先级，然后在采样的时候取出优</w:t>
+      </w:r>
+      <w:r>
+        <w:lastRenderedPageBreak/>
+        <w:t>先级较大的样本。</w:t>
       </w:r>
     </w:p>
     <w:p>
@@ -4322,11 +4314,7 @@
       </w:r>
       <w:proofErr w:type="gramEnd"/>
       <w:r>
-        <w:t>。在强化学习中，所有的样本只保存在最</w:t>
-      </w:r>
-      <w:r>
-        <w:lastRenderedPageBreak/>
-        <w:t>下面的叶子节点中，并且除了保存样本数据之外，还会保存对应的优先级，即对应叶子节点中的值（例如图中的</w:t>
+        <w:t>。在强化学习中，所有的样本只保存在最下面的叶子节点中，并且除了保存样本数据之外，还会保存对应的优先级，即对应叶子节点中的值（例如图中的</w:t>
       </w:r>
       <w:r>
         <w:t xml:space="preserve"> 31,13,14</w:t>
@@ -4633,6 +4621,7 @@
         <w:rPr>
           <w:rFonts w:hint="eastAsia"/>
         </w:rPr>
+        <w:lastRenderedPageBreak/>
         <w:t>为了解决上面提到的两个问题，我们首先引入</w:t>
       </w:r>
       <w:r>
@@ -4929,7 +4918,6 @@
           <w:rPr>
             <w:rFonts w:ascii="Cambria Math" w:hAnsi="Cambria Math"/>
           </w:rPr>
-          <w:lastRenderedPageBreak/>
           <m:t>α=0</m:t>
         </m:r>
       </m:oMath>
@@ -6965,16 +6953,7 @@
                   <w:rPr>
                     <w:rFonts w:ascii="Cambria Math" w:hAnsi="Cambria Math"/>
                   </w:rPr>
-                  <m:t>8.1</m:t>
-                </m:r>
-                <m:r>
-                  <m:rPr>
-                    <m:sty m:val="p"/>
-                  </m:rPr>
-                  <w:rPr>
-                    <w:rFonts w:ascii="Cambria Math" w:hAnsi="Cambria Math"/>
-                  </w:rPr>
-                  <m:t>3</m:t>
+                  <m:t>8.13</m:t>
                 </m:r>
               </m:e>
             </m:d>
@@ -7155,10 +7134,7 @@
         <w:t>代码清单</w:t>
       </w:r>
       <w:r>
-        <w:t>8</w:t>
-      </w:r>
-      <w:r>
-        <w:t xml:space="preserve">-1 </w:t>
+        <w:t xml:space="preserve">8-1 </w:t>
       </w:r>
       <w:r>
         <w:t>Double DQN</w:t>
@@ -7205,10 +7181,7 @@
       </w:pPr>
       <w:proofErr w:type="spellStart"/>
       <w:r>
-        <w:t>next_q_value</w:t>
-      </w:r>
-      <w:r>
-        <w:t>s</w:t>
+        <w:t>next_q_values</w:t>
       </w:r>
       <w:proofErr w:type="spellEnd"/>
       <w:r>
@@ -7229,10 +7202,7 @@
       </w:r>
       <w:proofErr w:type="spellStart"/>
       <w:r>
-        <w:t>next_state</w:t>
-      </w:r>
-      <w:r>
-        <w:t>s</w:t>
+        <w:t>next_states</w:t>
       </w:r>
       <w:proofErr w:type="spellEnd"/>
       <w:r>
@@ -7277,16 +7247,7 @@
       </w:pPr>
       <w:proofErr w:type="spellStart"/>
       <w:r>
-        <w:t>next_target_</w:t>
-      </w:r>
-      <w:r>
-        <w:t>q_</w:t>
-      </w:r>
-      <w:r>
-        <w:t>value</w:t>
-      </w:r>
-      <w:r>
-        <w:t>s</w:t>
+        <w:t>next_target_q_values</w:t>
       </w:r>
       <w:proofErr w:type="spellEnd"/>
       <w:r>
@@ -7307,10 +7268,7 @@
       </w:r>
       <w:proofErr w:type="spellStart"/>
       <w:r>
-        <w:t>next_state</w:t>
-      </w:r>
-      <w:r>
-        <w:t>s</w:t>
+        <w:t>next_states</w:t>
       </w:r>
       <w:proofErr w:type="spellEnd"/>
       <w:r>
@@ -7346,16 +7304,10 @@
         </w:numPr>
         <w:spacing w:before="62" w:after="62"/>
         <w:ind w:firstLine="360"/>
-        <w:rPr>
-          <w:rFonts w:hint="eastAsia"/>
-        </w:rPr>
-      </w:pPr>
-      <w:proofErr w:type="spellStart"/>
-      <w:r>
-        <w:t>next_target_q_value</w:t>
-      </w:r>
-      <w:r>
-        <w:t>s</w:t>
+      </w:pPr>
+      <w:proofErr w:type="spellStart"/>
+      <w:r>
+        <w:t>next_target_q_values</w:t>
       </w:r>
       <w:proofErr w:type="spellEnd"/>
       <w:r>
@@ -7363,28 +7315,16 @@
       </w:r>
       <w:proofErr w:type="spellStart"/>
       <w:r>
-        <w:t>next_target_</w:t>
-      </w:r>
-      <w:r>
-        <w:t>q_</w:t>
+        <w:t>next_target_q_</w:t>
       </w:r>
       <w:proofErr w:type="gramStart"/>
       <w:r>
-        <w:t>value</w:t>
-      </w:r>
-      <w:r>
-        <w:t>s</w:t>
-      </w:r>
-      <w:r>
-        <w:t>.gather</w:t>
+        <w:t>values.gather</w:t>
       </w:r>
       <w:proofErr w:type="spellEnd"/>
       <w:proofErr w:type="gramEnd"/>
       <w:r>
-        <w:t xml:space="preserve">(1, </w:t>
-      </w:r>
-      <w:r>
-        <w:t xml:space="preserve">      </w:t>
+        <w:t xml:space="preserve">(1,       </w:t>
       </w:r>
       <w:proofErr w:type="spellStart"/>
       <w:r>
@@ -7396,10 +7336,7 @@
       </w:r>
       <w:proofErr w:type="spellStart"/>
       <w:r>
-        <w:t>next_q_value</w:t>
-      </w:r>
-      <w:r>
-        <w:t>s</w:t>
+        <w:t>next_q_values</w:t>
       </w:r>
       <w:proofErr w:type="spellEnd"/>
       <w:r>
@@ -7469,6 +7406,7 @@
           <w:noProof/>
           <w:color w:val="000000"/>
         </w:rPr>
+        <w:lastRenderedPageBreak/>
         <w:drawing>
           <wp:inline distT="0" distB="0" distL="0" distR="0" wp14:anchorId="0CE45754" wp14:editId="2224743B">
             <wp:extent cx="3078742" cy="2481457"/>
@@ -7528,13 +7466,7 @@
         <w:t>图</w:t>
       </w:r>
       <w:r>
-        <w:t>8-</w:t>
-      </w:r>
-      <w:r>
-        <w:t>4</w:t>
-      </w:r>
-      <w:r>
-        <w:t xml:space="preserve"> </w:t>
+        <w:t xml:space="preserve">8-4 </w:t>
       </w:r>
       <w:proofErr w:type="spellStart"/>
       <w:r>
@@ -7590,7 +7522,6 @@
         <w:spacing w:before="156" w:after="156"/>
       </w:pPr>
       <w:r>
-        <w:lastRenderedPageBreak/>
         <w:t>8</w:t>
       </w:r>
       <w:r>
@@ -7658,16 +7589,7 @@
         <w:t>代码清单</w:t>
       </w:r>
       <w:r>
-        <w:t>8</w:t>
-      </w:r>
-      <w:r>
-        <w:t>-</w:t>
-      </w:r>
-      <w:r>
-        <w:t>2</w:t>
-      </w:r>
-      <w:r>
-        <w:t xml:space="preserve"> </w:t>
+        <w:t xml:space="preserve">8-2 </w:t>
       </w:r>
       <w:r>
         <w:t xml:space="preserve">Dueling DQN </w:t>
@@ -7989,15 +7911,7 @@
       </w:r>
       <w:proofErr w:type="spellEnd"/>
       <w:r>
-        <w:t xml:space="preserve">, </w:t>
-      </w:r>
-      <w:proofErr w:type="spellStart"/>
-      <w:r>
-        <w:t>hidden_dim</w:t>
-      </w:r>
-      <w:proofErr w:type="spellEnd"/>
-      <w:r>
-        <w:t>),</w:t>
+        <w:t>, hidden_dim),</w:t>
       </w:r>
     </w:p>
     <w:p>
@@ -8150,15 +8064,7 @@
       </w:r>
       <w:proofErr w:type="spellEnd"/>
       <w:r>
-        <w:t xml:space="preserve">, </w:t>
-      </w:r>
-      <w:proofErr w:type="spellStart"/>
-      <w:r>
-        <w:t>hidden_dim</w:t>
-      </w:r>
-      <w:proofErr w:type="spellEnd"/>
-      <w:r>
-        <w:t>),</w:t>
+        <w:t>, hidden_dim),</w:t>
       </w:r>
     </w:p>
     <w:p>
@@ -8238,6 +8144,7 @@
         <w:spacing w:before="62" w:after="62"/>
       </w:pPr>
       <w:r>
+        <w:lastRenderedPageBreak/>
         <w:t xml:space="preserve">        </w:t>
       </w:r>
     </w:p>
@@ -8343,9 +8250,6 @@
           <w:numId w:val="46"/>
         </w:numPr>
         <w:spacing w:before="62" w:after="62"/>
-        <w:rPr>
-          <w:rFonts w:hint="eastAsia"/>
-        </w:rPr>
       </w:pPr>
       <w:r>
         <w:t xml:space="preserve">        return value + advantage - </w:t>
@@ -8389,9 +8293,6 @@
       <w:pPr>
         <w:spacing w:before="156" w:after="156"/>
         <w:ind w:firstLineChars="0" w:firstLine="420"/>
-        <w:rPr>
-          <w:rFonts w:hint="eastAsia"/>
-        </w:rPr>
       </w:pPr>
       <w:r>
         <w:rPr>
@@ -8428,7 +8329,6 @@
           <w:noProof/>
           <w:color w:val="000000"/>
         </w:rPr>
-        <w:lastRenderedPageBreak/>
         <w:drawing>
           <wp:inline distT="0" distB="0" distL="0" distR="0" wp14:anchorId="00BBA759" wp14:editId="120E569D">
             <wp:extent cx="3108575" cy="2505500"/>
@@ -8488,13 +8388,7 @@
         <w:t>图</w:t>
       </w:r>
       <w:r>
-        <w:t>8-</w:t>
-      </w:r>
-      <w:r>
-        <w:t>5</w:t>
-      </w:r>
-      <w:r>
-        <w:t xml:space="preserve"> </w:t>
+        <w:t xml:space="preserve">8-5 </w:t>
       </w:r>
       <w:proofErr w:type="spellStart"/>
       <w:r>
@@ -8544,10 +8438,7 @@
         <w:t>游戏中，</w:t>
       </w:r>
       <w:r>
-        <w:t xml:space="preserve"> </w:t>
-      </w:r>
-      <w:r>
-        <w:t>Dueling DQN</w:t>
+        <w:t xml:space="preserve"> Dueling DQN</w:t>
       </w:r>
       <w:r>
         <w:t>算法的效果就会比</w:t>
@@ -8637,13 +8528,7 @@
         <w:t>代码清单</w:t>
       </w:r>
       <w:r>
-        <w:t>8</w:t>
-      </w:r>
-      <w:r>
-        <w:t>-</w:t>
-      </w:r>
-      <w:r>
-        <w:t>3</w:t>
+        <w:t>8-3</w:t>
       </w:r>
       <w:r>
         <w:rPr>
@@ -8927,6 +8812,7 @@
         <w:spacing w:before="62" w:after="62"/>
       </w:pPr>
       <w:r>
+        <w:lastRenderedPageBreak/>
         <w:t xml:space="preserve">        </w:t>
       </w:r>
       <w:proofErr w:type="spellStart"/>
@@ -9367,7 +9253,6 @@
         <w:spacing w:before="62" w:after="62"/>
       </w:pPr>
       <w:r>
-        <w:lastRenderedPageBreak/>
         <w:t xml:space="preserve">    </w:t>
       </w:r>
     </w:p>
@@ -10128,9 +10013,6 @@
           <w:numId w:val="47"/>
         </w:numPr>
         <w:spacing w:before="62" w:after="62"/>
-        <w:rPr>
-          <w:rFonts w:hint="eastAsia"/>
-        </w:rPr>
       </w:pPr>
       <w:r>
         <w:t xml:space="preserve">        return </w:t>
@@ -10197,13 +10079,7 @@
         <w:t>代码清单</w:t>
       </w:r>
       <w:r>
-        <w:t>8</w:t>
-      </w:r>
-      <w:r>
-        <w:t>-</w:t>
-      </w:r>
-      <w:r>
-        <w:t>4</w:t>
+        <w:t>8-4</w:t>
       </w:r>
       <w:r>
         <w:rPr>
@@ -10509,6 +10385,7 @@
         <w:spacing w:before="62" w:after="62"/>
       </w:pPr>
       <w:r>
+        <w:lastRenderedPageBreak/>
         <w:t xml:space="preserve">        x = </w:t>
       </w:r>
       <w:proofErr w:type="spellStart"/>
@@ -10713,11 +10590,7 @@
         <w:t xml:space="preserve"> Noisy Q </w:t>
       </w:r>
       <w:r>
-        <w:t>网</w:t>
-      </w:r>
-      <w:r>
-        <w:lastRenderedPageBreak/>
-        <w:t>络，跟我们自己定义的功能是一样的，如代码清单</w:t>
+        <w:t>网络，跟我们自己定义的功能是一样的，如代码清单</w:t>
       </w:r>
       <w:r>
         <w:t xml:space="preserve"> 8-5 </w:t>
@@ -10736,13 +10609,7 @@
         <w:t>代码清单</w:t>
       </w:r>
       <w:r>
-        <w:t>8</w:t>
-      </w:r>
-      <w:r>
-        <w:t>-</w:t>
-      </w:r>
-      <w:r>
-        <w:t>5</w:t>
+        <w:t>8-5</w:t>
       </w:r>
       <w:r>
         <w:rPr>
@@ -11338,13 +11205,7 @@
         <w:t>图</w:t>
       </w:r>
       <w:r>
-        <w:t>8-</w:t>
-      </w:r>
-      <w:r>
-        <w:t>6</w:t>
-      </w:r>
-      <w:r>
-        <w:t xml:space="preserve"> </w:t>
+        <w:t xml:space="preserve">8-6 </w:t>
       </w:r>
       <w:proofErr w:type="spellStart"/>
       <w:r>
@@ -11376,6 +11237,7 @@
         <w:spacing w:before="156" w:after="156"/>
       </w:pPr>
       <w:r>
+        <w:lastRenderedPageBreak/>
         <w:t>8</w:t>
       </w:r>
       <w:r>
@@ -11450,11 +11312,7 @@
       </w:r>
       <w:proofErr w:type="spellEnd"/>
       <w:r>
-        <w:t>结构，并且在模型更新的时候也需要一些额外的操作，因</w:t>
-      </w:r>
-      <w:r>
-        <w:lastRenderedPageBreak/>
-        <w:t>此我们先从伪代码开始，如图</w:t>
+        <w:t>结构，并且在模型更新的时候也需要一些额外的操作，因此我们先从伪代码开始，如图</w:t>
       </w:r>
       <w:r>
         <w:t xml:space="preserve"> 8-7 </w:t>
@@ -11475,7 +11333,7 @@
           <w:color w:val="000000"/>
         </w:rPr>
         <w:drawing>
-          <wp:inline distT="0" distB="0" distL="0" distR="0" wp14:anchorId="043BF071" wp14:editId="27571279">
+          <wp:inline distT="0" distB="0" distL="0" distR="0" wp14:anchorId="043BF071" wp14:editId="4EB7D0DE">
             <wp:extent cx="3551421" cy="3259887"/>
             <wp:effectExtent l="0" t="0" r="0" b="0"/>
             <wp:docPr id="871628985" name="图片 871628985" descr="图表&#10;&#10;描述已自动生成"/>
@@ -11912,6 +11770,7 @@
         <w:spacing w:before="62" w:after="62"/>
       </w:pPr>
       <w:r>
+        <w:lastRenderedPageBreak/>
         <w:t xml:space="preserve">        ''' </w:t>
       </w:r>
       <w:r>
@@ -12160,7 +12019,6 @@
         <w:spacing w:before="62" w:after="62"/>
       </w:pPr>
       <w:r>
-        <w:lastRenderedPageBreak/>
         <w:t xml:space="preserve">    def </w:t>
       </w:r>
       <w:proofErr w:type="gramStart"/>
@@ -13055,6 +12913,7 @@
         <w:rPr>
           <w:rFonts w:hint="eastAsia"/>
         </w:rPr>
+        <w:lastRenderedPageBreak/>
         <w:t>其中，除了需要存放各个节点的值（</w:t>
       </w:r>
       <w:r>
@@ -13070,56 +12929,47 @@
         <w:t>来存放叶子节点的样本。此外，</w:t>
       </w:r>
       <w:r>
+        <w:t xml:space="preserve"> add </w:t>
+      </w:r>
+      <w:r>
+        <w:t>函数用于添加一个样本到叶子节点，并更新其父节点的优先级；</w:t>
+      </w:r>
+      <w:r>
+        <w:t xml:space="preserve"> update </w:t>
+      </w:r>
+      <w:r>
+        <w:t>函数用于更新叶子节点的优先级，并更新其父节点的优先级；</w:t>
+      </w:r>
+      <w:r>
         <w:t xml:space="preserve"> </w:t>
       </w:r>
-      <w:r>
-        <w:t xml:space="preserve">add </w:t>
-      </w:r>
-      <w:r>
-        <w:t>函数用于添加一个样本到叶子节点，并更新其父节点的优先级；</w:t>
-      </w:r>
+      <w:proofErr w:type="spellStart"/>
+      <w:r>
+        <w:t>get_leaf</w:t>
+      </w:r>
+      <w:proofErr w:type="spellEnd"/>
       <w:r>
         <w:t xml:space="preserve"> </w:t>
       </w:r>
       <w:r>
-        <w:t xml:space="preserve">update </w:t>
-      </w:r>
-      <w:r>
-        <w:t>函数用于更新叶子节点的优先级，并更新其父节点的优先级；</w:t>
+        <w:t>函数用于根据优先级的值采样对应区间的叶子节点样本；</w:t>
       </w:r>
       <w:r>
         <w:t xml:space="preserve"> </w:t>
       </w:r>
       <w:proofErr w:type="spellStart"/>
       <w:r>
-        <w:t>get_leaf</w:t>
+        <w:t>get_data</w:t>
       </w:r>
       <w:proofErr w:type="spellEnd"/>
       <w:r>
         <w:t xml:space="preserve"> </w:t>
       </w:r>
       <w:r>
-        <w:t>函数用于根据优先级的值采样对应区间的叶子节点样本；</w:t>
-      </w:r>
-      <w:r>
-        <w:t xml:space="preserve"> </w:t>
-      </w:r>
-      <w:proofErr w:type="spellStart"/>
-      <w:r>
-        <w:t>get_data</w:t>
-      </w:r>
-      <w:proofErr w:type="spellEnd"/>
-      <w:r>
-        <w:t xml:space="preserve"> </w:t>
-      </w:r>
-      <w:r>
         <w:t>函数用于根据索引获取对应的样本；</w:t>
       </w:r>
       <w:r>
-        <w:t xml:space="preserve"> </w:t>
-      </w:r>
-      <w:r>
-        <w:t xml:space="preserve">total </w:t>
+        <w:t xml:space="preserve"> total </w:t>
       </w:r>
       <w:r>
         <w:t>函数用于返回所有样本</w:t>
@@ -13165,7 +13015,6 @@
         <w:spacing w:before="156" w:after="156"/>
       </w:pPr>
       <w:r>
-        <w:lastRenderedPageBreak/>
         <w:t>8</w:t>
       </w:r>
       <w:r>
@@ -13235,13 +13084,7 @@
         <w:t>代码清单</w:t>
       </w:r>
       <w:r>
-        <w:t>8</w:t>
-      </w:r>
-      <w:r>
-        <w:t>-</w:t>
-      </w:r>
-      <w:r>
-        <w:t>7</w:t>
+        <w:t>8-7</w:t>
       </w:r>
       <w:r>
         <w:rPr>
@@ -14153,6 +13996,7 @@
         <w:spacing w:before="62" w:after="62"/>
       </w:pPr>
       <w:r>
+        <w:lastRenderedPageBreak/>
         <w:t xml:space="preserve">        weights = (</w:t>
       </w:r>
       <w:proofErr w:type="spellStart"/>
@@ -14324,7 +14168,6 @@
         <w:spacing w:before="62" w:after="62"/>
       </w:pPr>
       <w:r>
-        <w:lastRenderedPageBreak/>
         <w:t xml:space="preserve">        '''</w:t>
       </w:r>
     </w:p>
@@ -14522,9 +14365,6 @@
           <w:numId w:val="51"/>
         </w:numPr>
         <w:spacing w:before="62" w:after="62"/>
-        <w:rPr>
-          <w:rFonts w:hint="eastAsia"/>
-        </w:rPr>
       </w:pPr>
       <w:r>
         <w:t xml:space="preserve">        return </w:t>
@@ -14563,7 +14403,13 @@
         <w:t>，它可以在</w:t>
       </w:r>
       <w:r>
-        <w:t xml:space="preserve"> O(\log N </w:t>
+        <w:t xml:space="preserve"> O(log N</w:t>
+      </w:r>
+      <w:r>
+        <w:t>)</w:t>
+      </w:r>
+      <w:r>
+        <w:t xml:space="preserve"> </w:t>
       </w:r>
       <w:r>
         <w:t>的时间复杂度内完成添加、更新和采样操作。在实践中，我们可以将经验回放的容量设置为</w:t>
@@ -14611,57 +14457,45 @@
         <w:t>，</w:t>
       </w:r>
       <w:r>
+        <w:t xml:space="preserve"> epsilon </w:t>
+      </w:r>
+      <w:r>
+        <w:t>设置为</w:t>
+      </w:r>
+      <w:r>
+        <w:t xml:space="preserve"> 0.01</w:t>
+      </w:r>
+      <w:r>
+        <w:t>，</w:t>
+      </w:r>
+      <w:r>
+        <w:t>beta</w:t>
+      </w:r>
+      <w:r>
+        <w:t>设置为</w:t>
+      </w:r>
+      <w:r>
+        <w:t xml:space="preserve"> 0.4</w:t>
+      </w:r>
+      <w:r>
+        <w:t>，</w:t>
+      </w:r>
+      <w:proofErr w:type="spellStart"/>
+      <w:r>
+        <w:t>beta_annealing</w:t>
+      </w:r>
+      <w:proofErr w:type="spellEnd"/>
+      <w:r>
         <w:t xml:space="preserve"> </w:t>
       </w:r>
       <w:r>
-        <w:t xml:space="preserve">epsilon </w:t>
-      </w:r>
-      <w:r>
         <w:t>设置为</w:t>
       </w:r>
       <w:r>
-        <w:t xml:space="preserve"> 0.01</w:t>
-      </w:r>
-      <w:r>
-        <w:t>，</w:t>
-      </w:r>
-      <w:r>
-        <w:t>\beta</w:t>
-      </w:r>
-      <w:r>
-        <w:t>设置为</w:t>
-      </w:r>
-      <w:r>
-        <w:t xml:space="preserve"> 0.4</w:t>
-      </w:r>
-      <w:r>
-        <w:t>，</w:t>
-      </w:r>
-      <w:r>
-        <w:t xml:space="preserve"> </w:t>
-      </w:r>
-      <w:proofErr w:type="spellStart"/>
-      <w:r>
-        <w:t>beta_annealing</w:t>
-      </w:r>
-      <w:proofErr w:type="spellEnd"/>
-      <w:r>
-        <w:t xml:space="preserve"> </w:t>
-      </w:r>
-      <w:r>
-        <w:t>设置为</w:t>
-      </w:r>
-      <w:r>
         <w:t xml:space="preserve"> 0.0001</w:t>
       </w:r>
       <w:r>
-        <w:t>。</w:t>
-      </w:r>
-      <w:r>
-        <w:t xml:space="preserve"> </w:t>
-      </w:r>
-      <w:r>
-        <w:t>当然我们也可以利用</w:t>
+        <w:t>。当然我们也可以利用</w:t>
       </w:r>
       <w:r>
         <w:t xml:space="preserve"> Python </w:t>
@@ -14670,7 +14504,7 @@
         <w:t>队列的方式实现优先级经验回放，形式上会更加简洁，并且在采样的时候减少了</w:t>
       </w:r>
       <w:r>
-        <w:t xml:space="preserve"> for </w:t>
+        <w:t xml:space="preserve">for </w:t>
       </w:r>
       <w:r>
         <w:t>循环的操作，会更加</w:t>
@@ -14698,13 +14532,7 @@
         <w:t>代码清单</w:t>
       </w:r>
       <w:r>
-        <w:t>8</w:t>
-      </w:r>
-      <w:r>
-        <w:t>-</w:t>
-      </w:r>
-      <w:r>
-        <w:t>8</w:t>
+        <w:t>8-8</w:t>
       </w:r>
       <w:r>
         <w:rPr>
@@ -15467,6 +15295,7 @@
         <w:spacing w:before="62" w:after="62"/>
       </w:pPr>
       <w:r>
+        <w:lastRenderedPageBreak/>
         <w:t xml:space="preserve">        priorities = </w:t>
       </w:r>
       <w:proofErr w:type="spellStart"/>
@@ -15647,7 +15476,6 @@
         <w:rPr>
           <w:rFonts w:hint="eastAsia"/>
         </w:rPr>
-        <w:lastRenderedPageBreak/>
         <w:t>最后，我们可以将优先级经验回放和</w:t>
       </w:r>
       <w:r>
@@ -15754,18 +15582,15 @@
         <w:pStyle w:val="ae"/>
         <w:spacing w:before="156" w:after="312"/>
         <w:ind w:firstLine="360"/>
+        <w:rPr>
+          <w:rFonts w:hint="eastAsia"/>
+        </w:rPr>
       </w:pPr>
       <w:r>
         <w:t>图</w:t>
       </w:r>
       <w:r>
-        <w:t>8-</w:t>
-      </w:r>
-      <w:r>
-        <w:t>7</w:t>
-      </w:r>
-      <w:r>
-        <w:t xml:space="preserve"> </w:t>
+        <w:t xml:space="preserve">8-7 </w:t>
       </w:r>
       <w:proofErr w:type="spellStart"/>
       <w:r>
@@ -15792,6 +15617,146 @@
       </w:r>
       <w:r>
         <w:t>算法训练曲线</w:t>
+      </w:r>
+    </w:p>
+    <w:p>
+      <w:pPr>
+        <w:pStyle w:val="21"/>
+        <w:spacing w:before="156" w:after="156"/>
+        <w:rPr>
+          <w:rFonts w:hint="eastAsia"/>
+        </w:rPr>
+      </w:pPr>
+      <w:r>
+        <w:t>8</w:t>
+      </w:r>
+      <w:r>
+        <w:rPr>
+          <w:rFonts w:hint="eastAsia"/>
+        </w:rPr>
+        <w:t>.</w:t>
+      </w:r>
+      <w:r>
+        <w:t xml:space="preserve">9 </w:t>
+      </w:r>
+      <w:r>
+        <w:rPr>
+          <w:rFonts w:hint="eastAsia"/>
+        </w:rPr>
+        <w:t>本章小结</w:t>
+      </w:r>
+    </w:p>
+    <w:p>
+      <w:pPr>
+        <w:spacing w:before="156" w:after="156"/>
+        <w:ind w:firstLineChars="0" w:firstLine="420"/>
+      </w:pPr>
+      <w:r>
+        <w:rPr>
+          <w:rFonts w:hint="eastAsia"/>
+        </w:rPr>
+        <w:t>本章主要讲解了</w:t>
+      </w:r>
+      <w:r>
+        <w:t xml:space="preserve">DQN </w:t>
+      </w:r>
+      <w:r>
+        <w:t>的一些改进算法，主要解决</w:t>
+      </w:r>
+      <w:r>
+        <w:t xml:space="preserve"> Q </w:t>
+      </w:r>
+      <w:r>
+        <w:t>值过估计、探索策略差等问题，其中有些技巧是比较通用的，例如</w:t>
+      </w:r>
+      <w:r>
+        <w:t xml:space="preserve"> Noisy DQN</w:t>
+      </w:r>
+      <w:r>
+        <w:t>算法中再神经网络引入噪声来提高探索策略。读者在学习的过程中，一定要注意技巧本身的使用方式与泛用性，而不是作为单独的算法来看待。</w:t>
+      </w:r>
+    </w:p>
+    <w:p>
+      <w:pPr>
+        <w:pStyle w:val="21"/>
+        <w:spacing w:before="156" w:after="156"/>
+        <w:rPr>
+          <w:rFonts w:hint="eastAsia"/>
+        </w:rPr>
+      </w:pPr>
+      <w:r>
+        <w:t>8</w:t>
+      </w:r>
+      <w:r>
+        <w:rPr>
+          <w:rFonts w:hint="eastAsia"/>
+        </w:rPr>
+        <w:t>.</w:t>
+      </w:r>
+      <w:r>
+        <w:t>10</w:t>
+      </w:r>
+      <w:r>
+        <w:t xml:space="preserve"> </w:t>
+      </w:r>
+      <w:r>
+        <w:rPr>
+          <w:rFonts w:hint="eastAsia"/>
+        </w:rPr>
+        <w:t>练习题</w:t>
+      </w:r>
+    </w:p>
+    <w:p>
+      <w:pPr>
+        <w:spacing w:before="156" w:after="156"/>
+        <w:ind w:firstLineChars="0" w:firstLine="0"/>
+      </w:pPr>
+      <w:r>
+        <w:t>1. DQN</w:t>
+      </w:r>
+      <w:r>
+        <w:t>算法为什么会产生</w:t>
+      </w:r>
+      <w:r>
+        <w:t>Q</w:t>
+      </w:r>
+      <w:r>
+        <w:t>值的过估计问题？</w:t>
+      </w:r>
+    </w:p>
+    <w:p>
+      <w:pPr>
+        <w:spacing w:before="156" w:after="156"/>
+        <w:ind w:firstLineChars="0" w:firstLine="0"/>
+        <w:rPr>
+          <w:rFonts w:hint="eastAsia"/>
+        </w:rPr>
+      </w:pPr>
+      <w:r>
+        <w:t xml:space="preserve">2. </w:t>
+      </w:r>
+      <w:r>
+        <w:t>同样是提高探索，</w:t>
+      </w:r>
+      <w:r>
+        <w:t>Noisy DQN</w:t>
+      </w:r>
+      <w:r>
+        <w:t>和</w:t>
+      </w:r>
+      <m:oMath>
+        <m:r>
+          <w:rPr>
+            <w:rFonts w:ascii="Cambria Math" w:hAnsi="Cambria Math"/>
+          </w:rPr>
+          <m:t>ε</m:t>
+        </m:r>
+      </m:oMath>
+      <w:r>
+        <w:t>-greedy</w:t>
+      </w:r>
+      <w:r>
+        <w:t>策略有什么区别？</w:t>
       </w:r>
     </w:p>
     <w:sectPr>

--- a/words/第8章 DQN算法进阶.docx
+++ b/words/第8章 DQN算法进阶.docx
@@ -109,11 +109,9 @@
         </w:rPr>
         <w:footnoteReference w:id="1"/>
       </w:r>
-      <w:proofErr w:type="gramStart"/>
       <w:r>
         <w:t>是谷歌</w:t>
       </w:r>
-      <w:proofErr w:type="gramEnd"/>
       <w:r>
         <w:t>DeepMind</w:t>
       </w:r>
@@ -132,14 +130,12 @@
       <w:r>
         <w:t>月提出的一篇论文，主要贡献是通过引入两个网络用于解决</w:t>
       </w:r>
-      <m:oMath>
-        <m:r>
-          <w:rPr>
-            <w:rFonts w:ascii="Cambria Math" w:hAnsi="Cambria Math"/>
-          </w:rPr>
-          <m:t>Q</m:t>
-        </m:r>
-      </m:oMath>
+      <w:r>
+        <w:rPr>
+          <w:rFonts w:hint="eastAsia"/>
+        </w:rPr>
+        <w:t>Q</w:t>
+      </w:r>
       <w:r>
         <w:t>值过估计（</w:t>
       </w:r>
@@ -781,6 +777,12 @@
       <w:r>
         <w:t>其中</w:t>
       </w:r>
+      <w:r>
+        <w:rPr>
+          <w:rFonts w:hint="eastAsia"/>
+        </w:rPr>
+        <w:t xml:space="preserve"> </w:t>
+      </w:r>
       <m:oMath>
         <m:sSub>
           <m:sSubPr>
@@ -981,6 +983,12 @@
         </m:r>
       </m:oMath>
       <w:r>
+        <w:rPr>
+          <w:rFonts w:hint="eastAsia"/>
+        </w:rPr>
+        <w:t xml:space="preserve"> </w:t>
+      </w:r>
+      <w:r>
         <w:t>是估计值，注意这里的</w:t>
       </w:r>
       <m:oMath>
@@ -1022,26 +1030,16 @@
         </m:sSub>
       </m:oMath>
       <w:r>
-        <w:t>指的是目标网络。这个意思就是直接</w:t>
-      </w:r>
-      <w:proofErr w:type="gramStart"/>
-      <w:r>
-        <w:t>拿目标</w:t>
-      </w:r>
-      <w:proofErr w:type="gramEnd"/>
-      <w:r>
-        <w:t>网络中各个动作对应的最大的</w:t>
-      </w:r>
-      <m:oMath>
-        <m:r>
-          <w:rPr>
-            <w:rFonts w:ascii="Cambria Math" w:hAnsi="Cambria Math"/>
-          </w:rPr>
-          <m:t>Q</m:t>
-        </m:r>
-      </m:oMath>
-      <w:r>
-        <w:t>值来当作估计值，这样一来就会存在过估计的问题。为了解决这个问题，</w:t>
+        <w:t>指的是目标网络。这个意思就是直接拿目标网络中各个动作对应的最大的</w:t>
+      </w:r>
+      <w:r>
+        <w:rPr>
+          <w:rFonts w:hint="eastAsia"/>
+        </w:rPr>
+        <w:t>Q</w:t>
+      </w:r>
+      <w:r>
+        <w:t>来当作估计值，这样一来就会存在过估计的问题。为了解决这个问题，</w:t>
       </w:r>
       <w:r>
         <w:t xml:space="preserve"> Double DQN</w:t>
@@ -1049,25 +1047,21 @@
       <w:r>
         <w:t>算法提出了一个很简单的思路，就是现在当前网络中找出最大</w:t>
       </w:r>
-      <m:oMath>
-        <m:r>
-          <w:rPr>
-            <w:rFonts w:ascii="Cambria Math" w:hAnsi="Cambria Math"/>
-          </w:rPr>
-          <m:t>Q</m:t>
-        </m:r>
-      </m:oMath>
+      <w:r>
+        <w:rPr>
+          <w:rFonts w:hint="eastAsia"/>
+        </w:rPr>
+        <w:t>Q</w:t>
+      </w:r>
       <w:r>
         <w:t>值对应的动作，然后再将这个动作代入到目标网络中去计算</w:t>
       </w:r>
-      <m:oMath>
-        <m:r>
-          <w:rPr>
-            <w:rFonts w:ascii="Cambria Math" w:hAnsi="Cambria Math"/>
-          </w:rPr>
-          <m:t>Q</m:t>
-        </m:r>
-      </m:oMath>
+      <w:r>
+        <w:rPr>
+          <w:rFonts w:hint="eastAsia"/>
+        </w:rPr>
+        <w:t>Q</w:t>
+      </w:r>
       <w:r>
         <w:t>值，如式</w:t>
       </w:r>
@@ -1336,14 +1330,12 @@
         </w:rPr>
         <w:t>然后将这个找出来的动作代入到目标网络里面去计算目标的</w:t>
       </w:r>
-      <m:oMath>
-        <m:r>
-          <w:rPr>
-            <w:rFonts w:ascii="Cambria Math" w:hAnsi="Cambria Math"/>
-          </w:rPr>
-          <m:t>Q</m:t>
-        </m:r>
-      </m:oMath>
+      <w:r>
+        <w:rPr>
+          <w:rFonts w:hint="eastAsia"/>
+        </w:rPr>
+        <w:t>Q</w:t>
+      </w:r>
       <w:r>
         <w:t>值，进而计算估计值，如式</w:t>
       </w:r>
@@ -1696,24 +1688,14 @@
         </w:rPr>
         <w:t>算法中大臣会根据自己的判断将自己认为最优的情报汇报给皇帝，即先在策略网络中找出最大</w:t>
       </w:r>
-      <m:oMath>
-        <m:r>
-          <w:rPr>
-            <w:rFonts w:ascii="Cambria Math" w:hAnsi="Cambria Math"/>
-          </w:rPr>
-          <m:t>Q</m:t>
-        </m:r>
-      </m:oMath>
-      <w:r>
-        <w:t>值对应的动作。这样一来皇帝</w:t>
-      </w:r>
-      <w:proofErr w:type="gramStart"/>
-      <w:r>
-        <w:t>这边得到</w:t>
-      </w:r>
-      <w:proofErr w:type="gramEnd"/>
-      <w:r>
-        <w:t>的情报就更加精简并且质量更高了，以便于皇帝做出更好的判断和决策，也就是估计得更准确了。</w:t>
+      <w:r>
+        <w:rPr>
+          <w:rFonts w:hint="eastAsia"/>
+        </w:rPr>
+        <w:t>Q</w:t>
+      </w:r>
+      <w:r>
+        <w:t>值对应的动作。这样一来皇帝这边得到的情报就更加精简并且质量更高了，以便于皇帝做出更好的判断和决策，也就是估计得更准确了。</w:t>
       </w:r>
     </w:p>
     <w:p>
@@ -2563,15 +2545,7 @@
         <w:t>DQN</w:t>
       </w:r>
       <w:r>
-        <w:t>算法所使用的</w:t>
-      </w:r>
-      <w:proofErr w:type="gramStart"/>
-      <w:r>
-        <w:t>最</w:t>
-      </w:r>
-      <w:proofErr w:type="gramEnd"/>
-      <w:r>
-        <w:t>基础的网络结构，如图</w:t>
+        <w:t>算法所使用的最基础的网络结构，如图</w:t>
       </w:r>
       <w:r>
         <w:t>8-1</w:t>
@@ -2901,15 +2875,7 @@
         <w:t>Q</w:t>
       </w:r>
       <w:r>
-        <w:t>网络，而在</w:t>
-      </w:r>
-      <w:proofErr w:type="gramStart"/>
-      <w:r>
-        <w:t>这里优势层</w:t>
-      </w:r>
-      <w:proofErr w:type="gramEnd"/>
-      <w:r>
-        <w:t>可以表示为</w:t>
+        <w:t>网络，而在这里优势层可以表示为</w:t>
       </w:r>
       <w:r>
         <w:t xml:space="preserve"> </w:t>
@@ -3311,21 +3277,7 @@
         <w:rPr>
           <w:rFonts w:hint="eastAsia"/>
         </w:rPr>
-        <w:t>去掉这里的价值层即优势</w:t>
-      </w:r>
-      <w:proofErr w:type="gramStart"/>
-      <w:r>
-        <w:rPr>
-          <w:rFonts w:hint="eastAsia"/>
-        </w:rPr>
-        <w:t>层就是</w:t>
-      </w:r>
-      <w:proofErr w:type="gramEnd"/>
-      <w:r>
-        <w:rPr>
-          <w:rFonts w:hint="eastAsia"/>
-        </w:rPr>
-        <w:t>普通的</w:t>
+        <w:t>去掉这里的价值层即优势层就是普通的</w:t>
       </w:r>
       <m:oMath>
         <m:r>
@@ -3336,15 +3288,7 @@
         </m:r>
       </m:oMath>
       <w:r>
-        <w:t>网络了，另外我们会对</w:t>
-      </w:r>
-      <w:proofErr w:type="gramStart"/>
-      <w:r>
-        <w:t>优势层做一个</w:t>
-      </w:r>
-      <w:proofErr w:type="gramEnd"/>
-      <w:r>
-        <w:t>中心化处理，即减掉均值，如式</w:t>
+        <w:t>网络了，另外我们会对优势层做一个中心化处理，即减掉均值，如式</w:t>
       </w:r>
       <w:r>
         <w:t xml:space="preserve"> (8.6)</w:t>
@@ -3737,15 +3681,7 @@
         <w:t xml:space="preserve"> Actor-Critic</w:t>
       </w:r>
       <w:r>
-        <w:t>算法是类似的，</w:t>
-      </w:r>
-      <w:proofErr w:type="gramStart"/>
-      <w:r>
-        <w:t>这里优势层</w:t>
-      </w:r>
-      <w:proofErr w:type="gramEnd"/>
-      <w:r>
-        <w:t>相当于</w:t>
+        <w:t>算法是类似的，这里优势层相当于</w:t>
       </w:r>
       <w:r>
         <w:t>Actor</w:t>
@@ -3802,7 +3738,7 @@
         <w:t>总的来讲，</w:t>
       </w:r>
       <w:r>
-        <w:t xml:space="preserve"> Dueling DQN</w:t>
+        <w:t>Dueling DQN</w:t>
       </w:r>
       <w:r>
         <w:t>算法在某些情况下相对于</w:t>
@@ -3826,7 +3762,16 @@
         <w:t>Dueling DQN</w:t>
       </w:r>
       <w:r>
-        <w:t>这种结构的优越性就体现出来了。或者说，它使得目标值更容易计算，因为通过使用两个单独的网络，我们可以隔离每个网络输出上的影响，并且只更新适当的子网络，这有助于降低方差并提高学习鲁棒性。</w:t>
+        <w:t>这种结构的优越性就体现出来了。</w:t>
+      </w:r>
+    </w:p>
+    <w:p>
+      <w:pPr>
+        <w:spacing w:before="156" w:after="156"/>
+        <w:ind w:firstLineChars="0" w:firstLine="420"/>
+      </w:pPr>
+      <w:r>
+        <w:t>或者说，它使得目标值更容易计算，因为通过使用两个单独的网络，我们可以隔离每个网络输出上的影响，并且只更新适当的子网络，这有助于降低方差并提高学习鲁棒性。</w:t>
       </w:r>
     </w:p>
     <w:p>
@@ -3946,7 +3891,16 @@
         </m:r>
       </m:oMath>
       <w:r>
-        <w:t>策略是从智能体与环境的交互过程改善探索能力，以避免陷入局部最优解。而在深度强化学习中，由于引入了深度学习，深度学习本身也会因为网络模型限制或者梯度下降方法陷入局部最优解问题。也就是说，深度强化学习既要考虑与环境交互过程中的探索能力，也要考虑深度模型本身的探索能力，从而尽量避免陷入局部最优解的困境之中，这也是为什么经常有人会说强化学习比深度学习更难“炼丹”的原因之一。</w:t>
+        <w:t>策略是从智能体与环境的交互过程改善探索能力，以避免陷入局部最优解。而在深度强化学习中，由于引入了深度学习，深度学习本身也会因为网络模型限制或者梯度下降方法陷入局部最优解问题。</w:t>
+      </w:r>
+    </w:p>
+    <w:p>
+      <w:pPr>
+        <w:spacing w:before="156" w:after="156"/>
+        <w:ind w:firstLineChars="0" w:firstLine="420"/>
+      </w:pPr>
+      <w:r>
+        <w:t>也就是说，深度强化学习既要考虑与环境交互过程中的探索能力，也要考虑深度模型本身的探索能力，从而尽量避免陷入局部最优解的困境之中，这也是为什么经常有人会说强化学习比深度学习更难“炼丹”的原因之一。</w:t>
       </w:r>
     </w:p>
     <w:p>
@@ -4258,17 +4212,17 @@
         <w:t>TD</w:t>
       </w:r>
       <w:r>
-        <w:t>误差较大的样本更容易被采到的话，那么我们的算法也会更加容易收敛。因此我们只需要设计一个经验回放，根据经验回放中的每个样本计算出的</w:t>
+        <w:t>误差较大的样本更容易被采到的话，那么我们的算法也会更加容易收敛。因此我们只需要设计一</w:t>
+      </w:r>
+      <w:r>
+        <w:lastRenderedPageBreak/>
+        <w:t>个经验回放，根据经验回放中的每个样本计算出的</w:t>
       </w:r>
       <w:r>
         <w:t>TD</w:t>
       </w:r>
       <w:r>
-        <w:t>误差赋予对应的优先级，然后在采样的时候取出优</w:t>
-      </w:r>
-      <w:r>
-        <w:lastRenderedPageBreak/>
-        <w:t>先级较大的样本。</w:t>
+        <w:t>误差赋予对应的优先级，然后在采样的时候取出优先级较大的样本。</w:t>
       </w:r>
     </w:p>
     <w:p>
@@ -4282,11 +4236,9 @@
         </w:rPr>
         <w:t>原理听上去比较简单，但具体如何实现呢？在实践中，我们通常用</w:t>
       </w:r>
-      <w:proofErr w:type="spellStart"/>
       <w:r>
         <w:t>SumTree</w:t>
       </w:r>
-      <w:proofErr w:type="spellEnd"/>
       <w:r>
         <w:t>这样的二叉树结构来实现。这里建议没有了解过数据结构或者二叉树的读者先花个十几分钟的时间快速了解一下二叉树的基本概念，比如根节点、叶节点、父节点与子节点等等。</w:t>
       </w:r>
@@ -4306,15 +4258,7 @@
         <w:t>8-3</w:t>
       </w:r>
       <w:r>
-        <w:t>所示，每个父节点的值等于左右两个子节点值之</w:t>
-      </w:r>
-      <w:proofErr w:type="gramStart"/>
-      <w:r>
-        <w:t>和</w:t>
-      </w:r>
-      <w:proofErr w:type="gramEnd"/>
-      <w:r>
-        <w:t>。在强化学习中，所有的样本只保存在最下面的叶子节点中，并且除了保存样本数据之外，还会保存对应的优先级，即对应叶子节点中的值（例如图中的</w:t>
+        <w:t>所示，每个父节点的值等于左右两个子节点值之和。在强化学习中，所有的样本只保存在最下面的叶子节点中，并且除了保存样本数据之外，还会保存对应的优先级，即对应叶子节点中的值（例如图中的</w:t>
       </w:r>
       <w:r>
         <w:t xml:space="preserve"> 31,13,14</w:t>
@@ -4476,11 +4420,9 @@
       <w:r>
         <w:t xml:space="preserve">8-3 </w:t>
       </w:r>
-      <w:proofErr w:type="spellStart"/>
       <w:r>
         <w:t>SumTree</w:t>
       </w:r>
-      <w:proofErr w:type="spellEnd"/>
       <w:r>
         <w:rPr>
           <w:rFonts w:hint="eastAsia"/>
@@ -4529,11 +4471,9 @@
       <w:r>
         <w:t>类来实现</w:t>
       </w:r>
-      <w:proofErr w:type="spellStart"/>
       <w:r>
         <w:t>SumTree</w:t>
       </w:r>
-      <w:proofErr w:type="spellEnd"/>
       <w:r>
         <w:t>结构，读者可以参考后面的实战内容。</w:t>
       </w:r>
@@ -4550,13 +4490,8 @@
         <w:t>尽管</w:t>
       </w:r>
       <w:r>
-        <w:t xml:space="preserve"> </w:t>
-      </w:r>
-      <w:proofErr w:type="spellStart"/>
-      <w:r>
-        <w:t>SumTree</w:t>
-      </w:r>
-      <w:proofErr w:type="spellEnd"/>
+        <w:t xml:space="preserve"> SumTree</w:t>
+      </w:r>
       <w:r>
         <w:t>结构可以实现优先经验回放的功能。然而直接使用</w:t>
       </w:r>
@@ -4609,7 +4544,11 @@
         <w:t xml:space="preserve"> TD</w:t>
       </w:r>
       <w:r>
-        <w:t>误差会在当前更新后下降，然后优先级会排到后面去，下次这些样本就不会被选中，这样来来回回都是那几个样本，很容易出现“旱的旱死，涝的涝死”的情况，导致过拟合。</w:t>
+        <w:t>误差会在当前更新后下降，然后优先级会排到后面去，下次这些样本就不会被选中，这样来来回回都是那几个样本，很容易出现“旱的旱死，涝的涝死”的情</w:t>
+      </w:r>
+      <w:r>
+        <w:lastRenderedPageBreak/>
+        <w:t>况，导致过拟合。</w:t>
       </w:r>
     </w:p>
     <w:p>
@@ -4621,7 +4560,6 @@
         <w:rPr>
           <w:rFonts w:hint="eastAsia"/>
         </w:rPr>
-        <w:lastRenderedPageBreak/>
         <w:t>为了解决上面提到的两个问题，我们首先引入</w:t>
       </w:r>
       <w:r>
@@ -5372,23 +5310,7 @@
         <w:t>importance sampling</w:t>
       </w:r>
       <w:r>
-        <w:t>）是一种用于估计某一分布性质的方法，它的基本思想是，我们可以通过与</w:t>
-      </w:r>
-      <w:proofErr w:type="gramStart"/>
-      <w:r>
-        <w:t>待估计</w:t>
-      </w:r>
-      <w:proofErr w:type="gramEnd"/>
-      <w:r>
-        <w:t>分布不同的另一个分布中采样，然后通过采样样本的权重来估计</w:t>
-      </w:r>
-      <w:proofErr w:type="gramStart"/>
-      <w:r>
-        <w:t>待估计</w:t>
-      </w:r>
-      <w:proofErr w:type="gramEnd"/>
-      <w:r>
-        <w:t>分布的性质，数学表达式如式</w:t>
+        <w:t>）是一种用于估计某一分布性质的方法，它的基本思想是，我们可以通过与待估计分布不同的另一个分布中采样，然后通过采样样本的权重来估计待估计分布的性质，数学表达式如式</w:t>
       </w:r>
       <w:r>
         <w:t xml:space="preserve"> (8.10) </w:t>
@@ -6082,15 +6004,7 @@
         </m:d>
       </m:oMath>
       <w:r>
-        <w:t>是</w:t>
-      </w:r>
-      <w:proofErr w:type="gramStart"/>
-      <w:r>
-        <w:t>待估计</w:t>
-      </w:r>
-      <w:proofErr w:type="gramEnd"/>
-      <w:r>
-        <w:t>分布，</w:t>
+        <w:t>是待估计分布，</w:t>
       </w:r>
       <m:oMath>
         <m:r>
@@ -6148,15 +6062,7 @@
         </m:d>
       </m:oMath>
       <w:r>
-        <w:t>是</w:t>
-      </w:r>
-      <w:proofErr w:type="gramStart"/>
-      <w:r>
-        <w:t>待估计</w:t>
-      </w:r>
-      <w:proofErr w:type="gramEnd"/>
-      <w:r>
-        <w:t>分布的性质。在前面我们讲到，每次计算的</w:t>
+        <w:t>是待估计分布的性质。在前面我们讲到，每次计算的</w:t>
       </w:r>
       <w:r>
         <w:t xml:space="preserve"> TD</w:t>
@@ -7179,34 +7085,8 @@
         <w:spacing w:before="62" w:after="62"/>
         <w:ind w:firstLine="360"/>
       </w:pPr>
-      <w:proofErr w:type="spellStart"/>
-      <w:r>
-        <w:t>next_q_values</w:t>
-      </w:r>
-      <w:proofErr w:type="spellEnd"/>
-      <w:r>
-        <w:t xml:space="preserve"> = </w:t>
-      </w:r>
-      <w:proofErr w:type="spellStart"/>
-      <w:proofErr w:type="gramStart"/>
-      <w:r>
-        <w:t>self.policy</w:t>
-      </w:r>
-      <w:proofErr w:type="gramEnd"/>
-      <w:r>
-        <w:t>_net</w:t>
-      </w:r>
-      <w:proofErr w:type="spellEnd"/>
-      <w:r>
-        <w:t>(</w:t>
-      </w:r>
-      <w:proofErr w:type="spellStart"/>
-      <w:r>
-        <w:t>next_states</w:t>
-      </w:r>
-      <w:proofErr w:type="spellEnd"/>
-      <w:r>
-        <w:t>)</w:t>
+      <w:r>
+        <w:t>next_q_values = self.policy_net(next_states)</w:t>
       </w:r>
     </w:p>
     <w:p>
@@ -7245,34 +7125,8 @@
         <w:spacing w:before="62" w:after="62"/>
         <w:ind w:firstLine="360"/>
       </w:pPr>
-      <w:proofErr w:type="spellStart"/>
-      <w:r>
-        <w:t>next_target_q_values</w:t>
-      </w:r>
-      <w:proofErr w:type="spellEnd"/>
-      <w:r>
-        <w:t xml:space="preserve"> = </w:t>
-      </w:r>
-      <w:proofErr w:type="spellStart"/>
-      <w:proofErr w:type="gramStart"/>
-      <w:r>
-        <w:t>self.target</w:t>
-      </w:r>
-      <w:proofErr w:type="gramEnd"/>
-      <w:r>
-        <w:t>_net</w:t>
-      </w:r>
-      <w:proofErr w:type="spellEnd"/>
-      <w:r>
-        <w:t>(</w:t>
-      </w:r>
-      <w:proofErr w:type="spellStart"/>
-      <w:r>
-        <w:t>next_states</w:t>
-      </w:r>
-      <w:proofErr w:type="spellEnd"/>
-      <w:r>
-        <w:t>)</w:t>
+      <w:r>
+        <w:t>next_target_q_values = self.target_net(next_states)</w:t>
       </w:r>
     </w:p>
     <w:p>
@@ -7305,50 +7159,8 @@
         <w:spacing w:before="62" w:after="62"/>
         <w:ind w:firstLine="360"/>
       </w:pPr>
-      <w:proofErr w:type="spellStart"/>
-      <w:r>
-        <w:t>next_target_q_values</w:t>
-      </w:r>
-      <w:proofErr w:type="spellEnd"/>
-      <w:r>
-        <w:t xml:space="preserve"> = </w:t>
-      </w:r>
-      <w:proofErr w:type="spellStart"/>
-      <w:r>
-        <w:t>next_target_q_</w:t>
-      </w:r>
-      <w:proofErr w:type="gramStart"/>
-      <w:r>
-        <w:t>values.gather</w:t>
-      </w:r>
-      <w:proofErr w:type="spellEnd"/>
-      <w:proofErr w:type="gramEnd"/>
-      <w:r>
-        <w:t xml:space="preserve">(1,       </w:t>
-      </w:r>
-      <w:proofErr w:type="spellStart"/>
-      <w:r>
-        <w:t>torch.max</w:t>
-      </w:r>
-      <w:proofErr w:type="spellEnd"/>
-      <w:r>
-        <w:t>(</w:t>
-      </w:r>
-      <w:proofErr w:type="spellStart"/>
-      <w:r>
-        <w:t>next_q_values</w:t>
-      </w:r>
-      <w:proofErr w:type="spellEnd"/>
-      <w:r>
-        <w:t>, 1)[1].</w:t>
-      </w:r>
-      <w:proofErr w:type="spellStart"/>
-      <w:r>
-        <w:t>unsqueeze</w:t>
-      </w:r>
-      <w:proofErr w:type="spellEnd"/>
-      <w:r>
-        <w:t>(1))</w:t>
+      <w:r>
+        <w:t>next_target_q_values = next_target_q_values.gather(1,       torch.max(next_q_values, 1)[1].unsqueeze(1))</w:t>
       </w:r>
     </w:p>
     <w:p>
@@ -7374,11 +7186,9 @@
       <w:r>
         <w:t>算法在</w:t>
       </w:r>
-      <w:proofErr w:type="spellStart"/>
       <w:r>
         <w:t>CartPole</w:t>
       </w:r>
-      <w:proofErr w:type="spellEnd"/>
       <w:r>
         <w:t>环境下的训练结果，如图</w:t>
       </w:r>
@@ -7468,13 +7278,8 @@
       <w:r>
         <w:t xml:space="preserve">8-4 </w:t>
       </w:r>
-      <w:proofErr w:type="spellStart"/>
-      <w:r>
-        <w:t>CartPole</w:t>
-      </w:r>
-      <w:proofErr w:type="spellEnd"/>
-      <w:r>
-        <w:t xml:space="preserve"> </w:t>
+      <w:r>
+        <w:t xml:space="preserve">CartPole </w:t>
       </w:r>
       <w:r>
         <w:t>环境</w:t>
@@ -7608,25 +7413,7 @@
         <w:spacing w:before="62" w:after="62"/>
       </w:pPr>
       <w:r>
-        <w:t xml:space="preserve">class </w:t>
-      </w:r>
-      <w:proofErr w:type="spellStart"/>
-      <w:r>
-        <w:t>DuelingQNetwork</w:t>
-      </w:r>
-      <w:proofErr w:type="spellEnd"/>
-      <w:r>
-        <w:t>(</w:t>
-      </w:r>
-      <w:proofErr w:type="spellStart"/>
-      <w:proofErr w:type="gramStart"/>
-      <w:r>
-        <w:t>nn.Module</w:t>
-      </w:r>
-      <w:proofErr w:type="spellEnd"/>
-      <w:proofErr w:type="gramEnd"/>
-      <w:r>
-        <w:t>):</w:t>
+        <w:t>class DuelingQNetwork(nn.Module):</w:t>
       </w:r>
     </w:p>
     <w:p>
@@ -7639,39 +7426,7 @@
         <w:spacing w:before="62" w:after="62"/>
       </w:pPr>
       <w:r>
-        <w:t xml:space="preserve">    def __</w:t>
-      </w:r>
-      <w:proofErr w:type="spellStart"/>
-      <w:r>
-        <w:t>init</w:t>
-      </w:r>
-      <w:proofErr w:type="spellEnd"/>
-      <w:r>
-        <w:t>_</w:t>
-      </w:r>
-      <w:proofErr w:type="gramStart"/>
-      <w:r>
-        <w:t>_(</w:t>
-      </w:r>
-      <w:proofErr w:type="gramEnd"/>
-      <w:r>
-        <w:t xml:space="preserve">self, </w:t>
-      </w:r>
-      <w:proofErr w:type="spellStart"/>
-      <w:r>
-        <w:t>state_dim</w:t>
-      </w:r>
-      <w:proofErr w:type="spellEnd"/>
-      <w:r>
-        <w:t xml:space="preserve">, </w:t>
-      </w:r>
-      <w:proofErr w:type="spellStart"/>
-      <w:r>
-        <w:t>action_dim,hidden_dim</w:t>
-      </w:r>
-      <w:proofErr w:type="spellEnd"/>
-      <w:r>
-        <w:t>=128):</w:t>
+        <w:t xml:space="preserve">    def __init__(self, state_dim, action_dim,hidden_dim=128):</w:t>
       </w:r>
     </w:p>
     <w:p>
@@ -7684,28 +7439,7 @@
         <w:spacing w:before="62" w:after="62"/>
       </w:pPr>
       <w:r>
-        <w:t xml:space="preserve">        </w:t>
-      </w:r>
-      <w:proofErr w:type="gramStart"/>
-      <w:r>
-        <w:t>super(</w:t>
-      </w:r>
-      <w:proofErr w:type="spellStart"/>
-      <w:proofErr w:type="gramEnd"/>
-      <w:r>
-        <w:t>DuelingQNetwork</w:t>
-      </w:r>
-      <w:proofErr w:type="spellEnd"/>
-      <w:r>
-        <w:t>, self).__</w:t>
-      </w:r>
-      <w:proofErr w:type="spellStart"/>
-      <w:r>
-        <w:t>init</w:t>
-      </w:r>
-      <w:proofErr w:type="spellEnd"/>
-      <w:r>
-        <w:t>__()</w:t>
+        <w:t xml:space="preserve">        super(DuelingQNetwork, self).__init__()</w:t>
       </w:r>
     </w:p>
     <w:p>
@@ -7734,28 +7468,7 @@
         <w:spacing w:before="62" w:after="62"/>
       </w:pPr>
       <w:r>
-        <w:t xml:space="preserve">        </w:t>
-      </w:r>
-      <w:proofErr w:type="spellStart"/>
-      <w:proofErr w:type="gramStart"/>
-      <w:r>
-        <w:t>self.hidden</w:t>
-      </w:r>
-      <w:proofErr w:type="gramEnd"/>
-      <w:r>
-        <w:t>_layer</w:t>
-      </w:r>
-      <w:proofErr w:type="spellEnd"/>
-      <w:r>
-        <w:t xml:space="preserve"> = </w:t>
-      </w:r>
-      <w:proofErr w:type="spellStart"/>
-      <w:r>
-        <w:t>nn.Sequential</w:t>
-      </w:r>
-      <w:proofErr w:type="spellEnd"/>
-      <w:r>
-        <w:t>(</w:t>
+        <w:t xml:space="preserve">        self.hidden_layer = nn.Sequential(</w:t>
       </w:r>
     </w:p>
     <w:p>
@@ -7768,33 +7481,7 @@
         <w:spacing w:before="62" w:after="62"/>
       </w:pPr>
       <w:r>
-        <w:t xml:space="preserve">            </w:t>
-      </w:r>
-      <w:proofErr w:type="spellStart"/>
-      <w:proofErr w:type="gramStart"/>
-      <w:r>
-        <w:t>nn.Linear</w:t>
-      </w:r>
-      <w:proofErr w:type="spellEnd"/>
-      <w:proofErr w:type="gramEnd"/>
-      <w:r>
-        <w:t>(</w:t>
-      </w:r>
-      <w:proofErr w:type="spellStart"/>
-      <w:r>
-        <w:t>state_dim</w:t>
-      </w:r>
-      <w:proofErr w:type="spellEnd"/>
-      <w:r>
-        <w:t xml:space="preserve">, </w:t>
-      </w:r>
-      <w:proofErr w:type="spellStart"/>
-      <w:r>
-        <w:t>hidden_dim</w:t>
-      </w:r>
-      <w:proofErr w:type="spellEnd"/>
-      <w:r>
-        <w:t>),</w:t>
+        <w:t xml:space="preserve">            nn.Linear(state_dim, hidden_dim),</w:t>
       </w:r>
     </w:p>
     <w:p>
@@ -7807,17 +7494,7 @@
         <w:spacing w:before="62" w:after="62"/>
       </w:pPr>
       <w:r>
-        <w:t xml:space="preserve">            </w:t>
-      </w:r>
-      <w:proofErr w:type="spellStart"/>
-      <w:proofErr w:type="gramStart"/>
-      <w:r>
-        <w:t>nn.ReLU</w:t>
-      </w:r>
-      <w:proofErr w:type="spellEnd"/>
-      <w:proofErr w:type="gramEnd"/>
-      <w:r>
-        <w:t>()</w:t>
+        <w:t xml:space="preserve">            nn.ReLU()</w:t>
       </w:r>
     </w:p>
     <w:p>
@@ -7859,28 +7536,7 @@
         <w:spacing w:before="62" w:after="62"/>
       </w:pPr>
       <w:r>
-        <w:t xml:space="preserve">        </w:t>
-      </w:r>
-      <w:proofErr w:type="spellStart"/>
-      <w:proofErr w:type="gramStart"/>
-      <w:r>
-        <w:t>self.advantage</w:t>
-      </w:r>
-      <w:proofErr w:type="gramEnd"/>
-      <w:r>
-        <w:t>_layer</w:t>
-      </w:r>
-      <w:proofErr w:type="spellEnd"/>
-      <w:r>
-        <w:t xml:space="preserve"> = </w:t>
-      </w:r>
-      <w:proofErr w:type="spellStart"/>
-      <w:r>
-        <w:t>nn.Sequential</w:t>
-      </w:r>
-      <w:proofErr w:type="spellEnd"/>
-      <w:r>
-        <w:t>(</w:t>
+        <w:t xml:space="preserve">        self.advantage_layer = nn.Sequential(</w:t>
       </w:r>
     </w:p>
     <w:p>
@@ -7893,25 +7549,7 @@
         <w:spacing w:before="62" w:after="62"/>
       </w:pPr>
       <w:r>
-        <w:t xml:space="preserve">            </w:t>
-      </w:r>
-      <w:proofErr w:type="spellStart"/>
-      <w:proofErr w:type="gramStart"/>
-      <w:r>
-        <w:t>nn.Linear</w:t>
-      </w:r>
-      <w:proofErr w:type="spellEnd"/>
-      <w:proofErr w:type="gramEnd"/>
-      <w:r>
-        <w:t>(</w:t>
-      </w:r>
-      <w:proofErr w:type="spellStart"/>
-      <w:r>
-        <w:t>hidden_dim</w:t>
-      </w:r>
-      <w:proofErr w:type="spellEnd"/>
-      <w:r>
-        <w:t>, hidden_dim),</w:t>
+        <w:t xml:space="preserve">            nn.Linear(hidden_dim, hidden_dim),</w:t>
       </w:r>
     </w:p>
     <w:p>
@@ -7924,17 +7562,7 @@
         <w:spacing w:before="62" w:after="62"/>
       </w:pPr>
       <w:r>
-        <w:t xml:space="preserve">            </w:t>
-      </w:r>
-      <w:proofErr w:type="spellStart"/>
-      <w:proofErr w:type="gramStart"/>
-      <w:r>
-        <w:t>nn.ReLU</w:t>
-      </w:r>
-      <w:proofErr w:type="spellEnd"/>
-      <w:proofErr w:type="gramEnd"/>
-      <w:r>
-        <w:t>(),</w:t>
+        <w:t xml:space="preserve">            nn.ReLU(),</w:t>
       </w:r>
     </w:p>
     <w:p>
@@ -7947,33 +7575,7 @@
         <w:spacing w:before="62" w:after="62"/>
       </w:pPr>
       <w:r>
-        <w:t xml:space="preserve">            </w:t>
-      </w:r>
-      <w:proofErr w:type="spellStart"/>
-      <w:proofErr w:type="gramStart"/>
-      <w:r>
-        <w:t>nn.Linear</w:t>
-      </w:r>
-      <w:proofErr w:type="spellEnd"/>
-      <w:proofErr w:type="gramEnd"/>
-      <w:r>
-        <w:t>(</w:t>
-      </w:r>
-      <w:proofErr w:type="spellStart"/>
-      <w:r>
-        <w:t>hidden_dim</w:t>
-      </w:r>
-      <w:proofErr w:type="spellEnd"/>
-      <w:r>
-        <w:t xml:space="preserve">, </w:t>
-      </w:r>
-      <w:proofErr w:type="spellStart"/>
-      <w:r>
-        <w:t>action_dim</w:t>
-      </w:r>
-      <w:proofErr w:type="spellEnd"/>
-      <w:r>
-        <w:t>)</w:t>
+        <w:t xml:space="preserve">            nn.Linear(hidden_dim, action_dim)</w:t>
       </w:r>
     </w:p>
     <w:p>
@@ -8015,25 +7617,7 @@
         <w:spacing w:before="62" w:after="62"/>
       </w:pPr>
       <w:r>
-        <w:t xml:space="preserve">        </w:t>
-      </w:r>
-      <w:proofErr w:type="spellStart"/>
-      <w:r>
-        <w:t>self.value_layer</w:t>
-      </w:r>
-      <w:proofErr w:type="spellEnd"/>
-      <w:r>
-        <w:t xml:space="preserve"> = </w:t>
-      </w:r>
-      <w:proofErr w:type="spellStart"/>
-      <w:proofErr w:type="gramStart"/>
-      <w:r>
-        <w:t>nn.Sequential</w:t>
-      </w:r>
-      <w:proofErr w:type="spellEnd"/>
-      <w:proofErr w:type="gramEnd"/>
-      <w:r>
-        <w:t>(</w:t>
+        <w:t xml:space="preserve">        self.value_layer = nn.Sequential(</w:t>
       </w:r>
     </w:p>
     <w:p>
@@ -8046,25 +7630,7 @@
         <w:spacing w:before="62" w:after="62"/>
       </w:pPr>
       <w:r>
-        <w:t xml:space="preserve">            </w:t>
-      </w:r>
-      <w:proofErr w:type="spellStart"/>
-      <w:proofErr w:type="gramStart"/>
-      <w:r>
-        <w:t>nn.Linear</w:t>
-      </w:r>
-      <w:proofErr w:type="spellEnd"/>
-      <w:proofErr w:type="gramEnd"/>
-      <w:r>
-        <w:t>(</w:t>
-      </w:r>
-      <w:proofErr w:type="spellStart"/>
-      <w:r>
-        <w:t>hidden_dim</w:t>
-      </w:r>
-      <w:proofErr w:type="spellEnd"/>
-      <w:r>
-        <w:t>, hidden_dim),</w:t>
+        <w:t xml:space="preserve">            nn.Linear(hidden_dim, hidden_dim),</w:t>
       </w:r>
     </w:p>
     <w:p>
@@ -8077,17 +7643,7 @@
         <w:spacing w:before="62" w:after="62"/>
       </w:pPr>
       <w:r>
-        <w:t xml:space="preserve">            </w:t>
-      </w:r>
-      <w:proofErr w:type="spellStart"/>
-      <w:proofErr w:type="gramStart"/>
-      <w:r>
-        <w:t>nn.ReLU</w:t>
-      </w:r>
-      <w:proofErr w:type="spellEnd"/>
-      <w:proofErr w:type="gramEnd"/>
-      <w:r>
-        <w:t>(),</w:t>
+        <w:t xml:space="preserve">            nn.ReLU(),</w:t>
       </w:r>
     </w:p>
     <w:p>
@@ -8100,25 +7656,7 @@
         <w:spacing w:before="62" w:after="62"/>
       </w:pPr>
       <w:r>
-        <w:t xml:space="preserve">            </w:t>
-      </w:r>
-      <w:proofErr w:type="spellStart"/>
-      <w:proofErr w:type="gramStart"/>
-      <w:r>
-        <w:t>nn.Linear</w:t>
-      </w:r>
-      <w:proofErr w:type="spellEnd"/>
-      <w:proofErr w:type="gramEnd"/>
-      <w:r>
-        <w:t>(</w:t>
-      </w:r>
-      <w:proofErr w:type="spellStart"/>
-      <w:r>
-        <w:t>hidden_dim</w:t>
-      </w:r>
-      <w:proofErr w:type="spellEnd"/>
-      <w:r>
-        <w:t>, 1)</w:t>
+        <w:t xml:space="preserve">            nn.Linear(hidden_dim, 1)</w:t>
       </w:r>
     </w:p>
     <w:p>
@@ -8158,15 +7696,7 @@
         <w:spacing w:before="62" w:after="62"/>
       </w:pPr>
       <w:r>
-        <w:t xml:space="preserve">    def </w:t>
-      </w:r>
-      <w:proofErr w:type="gramStart"/>
-      <w:r>
-        <w:t>forward(</w:t>
-      </w:r>
-      <w:proofErr w:type="gramEnd"/>
-      <w:r>
-        <w:t>self, state):</w:t>
+        <w:t xml:space="preserve">    def forward(self, state):</w:t>
       </w:r>
     </w:p>
     <w:p>
@@ -8179,20 +7709,7 @@
         <w:spacing w:before="62" w:after="62"/>
       </w:pPr>
       <w:r>
-        <w:t xml:space="preserve">        x = </w:t>
-      </w:r>
-      <w:proofErr w:type="spellStart"/>
-      <w:proofErr w:type="gramStart"/>
-      <w:r>
-        <w:t>self.hidden</w:t>
-      </w:r>
-      <w:proofErr w:type="gramEnd"/>
-      <w:r>
-        <w:t>_layer</w:t>
-      </w:r>
-      <w:proofErr w:type="spellEnd"/>
-      <w:r>
-        <w:t>(state)</w:t>
+        <w:t xml:space="preserve">        x = self.hidden_layer(state)</w:t>
       </w:r>
     </w:p>
     <w:p>
@@ -8205,20 +7722,7 @@
         <w:spacing w:before="62" w:after="62"/>
       </w:pPr>
       <w:r>
-        <w:t xml:space="preserve">        advantage = </w:t>
-      </w:r>
-      <w:proofErr w:type="spellStart"/>
-      <w:proofErr w:type="gramStart"/>
-      <w:r>
-        <w:t>self.advantage</w:t>
-      </w:r>
-      <w:proofErr w:type="gramEnd"/>
-      <w:r>
-        <w:t>_layer</w:t>
-      </w:r>
-      <w:proofErr w:type="spellEnd"/>
-      <w:r>
-        <w:t>(x)</w:t>
+        <w:t xml:space="preserve">        advantage = self.advantage_layer(x)</w:t>
       </w:r>
     </w:p>
     <w:p>
@@ -8231,15 +7735,7 @@
         <w:spacing w:before="62" w:after="62"/>
       </w:pPr>
       <w:r>
-        <w:t xml:space="preserve">        value     = </w:t>
-      </w:r>
-      <w:proofErr w:type="spellStart"/>
-      <w:r>
-        <w:t>self.value_layer</w:t>
-      </w:r>
-      <w:proofErr w:type="spellEnd"/>
-      <w:r>
-        <w:t>(x)</w:t>
+        <w:t xml:space="preserve">        value     = self.value_layer(x)</w:t>
       </w:r>
     </w:p>
     <w:p>
@@ -8252,41 +7748,7 @@
         <w:spacing w:before="62" w:after="62"/>
       </w:pPr>
       <w:r>
-        <w:t xml:space="preserve">        return value + advantage - </w:t>
-      </w:r>
-      <w:proofErr w:type="spellStart"/>
-      <w:proofErr w:type="gramStart"/>
-      <w:r>
-        <w:t>advantage.mean</w:t>
-      </w:r>
-      <w:proofErr w:type="spellEnd"/>
-      <w:proofErr w:type="gramEnd"/>
-      <w:r>
-        <w:t>() # Q(</w:t>
-      </w:r>
-      <w:proofErr w:type="spellStart"/>
-      <w:r>
-        <w:t>s,a</w:t>
-      </w:r>
-      <w:proofErr w:type="spellEnd"/>
-      <w:r>
-        <w:t>) = V(s) + A(</w:t>
-      </w:r>
-      <w:proofErr w:type="spellStart"/>
-      <w:r>
-        <w:t>s,a</w:t>
-      </w:r>
-      <w:proofErr w:type="spellEnd"/>
-      <w:r>
-        <w:t>) - mean(A(</w:t>
-      </w:r>
-      <w:proofErr w:type="spellStart"/>
-      <w:r>
-        <w:t>s,a</w:t>
-      </w:r>
-      <w:proofErr w:type="spellEnd"/>
-      <w:r>
-        <w:t>))</w:t>
+        <w:t xml:space="preserve">        return value + advantage - advantage.mean() # Q(s,a) = V(s) + A(s,a) - mean(A(s,a))</w:t>
       </w:r>
     </w:p>
     <w:p>
@@ -8300,11 +7762,9 @@
         </w:rPr>
         <w:t>最后我们展示一下它在</w:t>
       </w:r>
-      <w:proofErr w:type="spellStart"/>
       <w:r>
         <w:t>CartPole</w:t>
       </w:r>
-      <w:proofErr w:type="spellEnd"/>
       <w:r>
         <w:t>环境下的训练结果，如图</w:t>
       </w:r>
@@ -8390,13 +7850,8 @@
       <w:r>
         <w:t xml:space="preserve">8-5 </w:t>
       </w:r>
-      <w:proofErr w:type="spellStart"/>
-      <w:r>
-        <w:t>CartPole</w:t>
-      </w:r>
-      <w:proofErr w:type="spellEnd"/>
-      <w:r>
-        <w:t xml:space="preserve"> </w:t>
+      <w:r>
+        <w:t xml:space="preserve">CartPole </w:t>
       </w:r>
       <w:r>
         <w:t>环境</w:t>
@@ -8450,15 +7905,7 @@
         <w:t>算法好很多，读者可以在</w:t>
       </w:r>
       <w:r>
-        <w:t xml:space="preserve"> </w:t>
-      </w:r>
-      <w:proofErr w:type="spellStart"/>
-      <w:r>
-        <w:t>JoyRL</w:t>
-      </w:r>
-      <w:proofErr w:type="spellEnd"/>
-      <w:r>
-        <w:t xml:space="preserve"> </w:t>
+        <w:t xml:space="preserve"> JoyRL </w:t>
       </w:r>
       <w:r>
         <w:t>仓库中找到更复杂环境下的训练结果便于更好地进行对比。</w:t>
@@ -8512,7 +7959,7 @@
         <w:t>算法中的线性层替换成带有噪声的线性层，如代码清单</w:t>
       </w:r>
       <w:r>
-        <w:t xml:space="preserve"> 8-3</w:t>
+        <w:t>8-3</w:t>
       </w:r>
       <w:r>
         <w:t>所示。</w:t>
@@ -8547,25 +7994,7 @@
         <w:spacing w:before="62" w:after="62"/>
       </w:pPr>
       <w:r>
-        <w:t xml:space="preserve">class </w:t>
-      </w:r>
-      <w:proofErr w:type="spellStart"/>
-      <w:r>
-        <w:t>NoisyLinear</w:t>
-      </w:r>
-      <w:proofErr w:type="spellEnd"/>
-      <w:r>
-        <w:t>(</w:t>
-      </w:r>
-      <w:proofErr w:type="spellStart"/>
-      <w:proofErr w:type="gramStart"/>
-      <w:r>
-        <w:t>nn.Module</w:t>
-      </w:r>
-      <w:proofErr w:type="spellEnd"/>
-      <w:proofErr w:type="gramEnd"/>
-      <w:r>
-        <w:t>):</w:t>
+        <w:t>class NoisyLinear(nn.Module):</w:t>
       </w:r>
     </w:p>
     <w:p>
@@ -8589,19 +8018,15 @@
       <w:r>
         <w:t>中用</w:t>
       </w:r>
-      <w:proofErr w:type="spellStart"/>
       <w:r>
         <w:t>NoisyLinear</w:t>
       </w:r>
-      <w:proofErr w:type="spellEnd"/>
       <w:r>
         <w:t>层替换普通的</w:t>
       </w:r>
-      <w:proofErr w:type="spellStart"/>
       <w:r>
         <w:t>nn.Linear</w:t>
       </w:r>
-      <w:proofErr w:type="spellEnd"/>
       <w:r>
         <w:t>层</w:t>
       </w:r>
@@ -8629,47 +8054,7 @@
         <w:spacing w:before="62" w:after="62"/>
       </w:pPr>
       <w:r>
-        <w:t xml:space="preserve">    def __</w:t>
-      </w:r>
-      <w:proofErr w:type="spellStart"/>
-      <w:r>
-        <w:t>init</w:t>
-      </w:r>
-      <w:proofErr w:type="spellEnd"/>
-      <w:r>
-        <w:t>_</w:t>
-      </w:r>
-      <w:proofErr w:type="gramStart"/>
-      <w:r>
-        <w:t>_(</w:t>
-      </w:r>
-      <w:proofErr w:type="gramEnd"/>
-      <w:r>
-        <w:t xml:space="preserve">self, </w:t>
-      </w:r>
-      <w:proofErr w:type="spellStart"/>
-      <w:r>
-        <w:t>input_dim</w:t>
-      </w:r>
-      <w:proofErr w:type="spellEnd"/>
-      <w:r>
-        <w:t xml:space="preserve">, </w:t>
-      </w:r>
-      <w:proofErr w:type="spellStart"/>
-      <w:r>
-        <w:t>output_dim</w:t>
-      </w:r>
-      <w:proofErr w:type="spellEnd"/>
-      <w:r>
-        <w:t xml:space="preserve">, </w:t>
-      </w:r>
-      <w:proofErr w:type="spellStart"/>
-      <w:r>
-        <w:t>std_init</w:t>
-      </w:r>
-      <w:proofErr w:type="spellEnd"/>
-      <w:r>
-        <w:t>=0.4):</w:t>
+        <w:t xml:space="preserve">    def __init__(self, input_dim, output_dim, std_init=0.4):</w:t>
       </w:r>
     </w:p>
     <w:p>
@@ -8682,28 +8067,7 @@
         <w:spacing w:before="62" w:after="62"/>
       </w:pPr>
       <w:r>
-        <w:t xml:space="preserve">        </w:t>
-      </w:r>
-      <w:proofErr w:type="gramStart"/>
-      <w:r>
-        <w:t>super(</w:t>
-      </w:r>
-      <w:proofErr w:type="spellStart"/>
-      <w:proofErr w:type="gramEnd"/>
-      <w:r>
-        <w:t>NoisyLinear</w:t>
-      </w:r>
-      <w:proofErr w:type="spellEnd"/>
-      <w:r>
-        <w:t>, self).__</w:t>
-      </w:r>
-      <w:proofErr w:type="spellStart"/>
-      <w:r>
-        <w:t>init</w:t>
-      </w:r>
-      <w:proofErr w:type="spellEnd"/>
-      <w:r>
-        <w:t>__()</w:t>
+        <w:t xml:space="preserve">        super(NoisyLinear, self).__init__()</w:t>
       </w:r>
     </w:p>
     <w:p>
@@ -8716,26 +8080,8 @@
         <w:spacing w:before="62" w:after="62"/>
       </w:pPr>
       <w:r>
-        <w:t xml:space="preserve">        </w:t>
-      </w:r>
-      <w:proofErr w:type="spellStart"/>
-      <w:proofErr w:type="gramStart"/>
-      <w:r>
-        <w:t>self.input</w:t>
-      </w:r>
-      <w:proofErr w:type="gramEnd"/>
-      <w:r>
-        <w:t>_dim</w:t>
-      </w:r>
-      <w:proofErr w:type="spellEnd"/>
-      <w:r>
-        <w:t xml:space="preserve">  = </w:t>
-      </w:r>
-      <w:proofErr w:type="spellStart"/>
-      <w:r>
-        <w:t>input_dim</w:t>
-      </w:r>
-      <w:proofErr w:type="spellEnd"/>
+        <w:t xml:space="preserve">        self.input_dim  = input_dim</w:t>
+      </w:r>
     </w:p>
     <w:p>
       <w:pPr>
@@ -8747,26 +8093,8 @@
         <w:spacing w:before="62" w:after="62"/>
       </w:pPr>
       <w:r>
-        <w:t xml:space="preserve">        </w:t>
-      </w:r>
-      <w:proofErr w:type="spellStart"/>
-      <w:proofErr w:type="gramStart"/>
-      <w:r>
-        <w:t>self.output</w:t>
-      </w:r>
-      <w:proofErr w:type="gramEnd"/>
-      <w:r>
-        <w:t>_dim</w:t>
-      </w:r>
-      <w:proofErr w:type="spellEnd"/>
-      <w:r>
-        <w:t xml:space="preserve"> = </w:t>
-      </w:r>
-      <w:proofErr w:type="spellStart"/>
-      <w:r>
-        <w:t>output_dim</w:t>
-      </w:r>
-      <w:proofErr w:type="spellEnd"/>
+        <w:t xml:space="preserve">        self.output_dim = output_dim</w:t>
+      </w:r>
     </w:p>
     <w:p>
       <w:pPr>
@@ -8778,29 +8106,8 @@
         <w:spacing w:before="62" w:after="62"/>
       </w:pPr>
       <w:r>
-        <w:t xml:space="preserve">        </w:t>
-      </w:r>
-      <w:proofErr w:type="spellStart"/>
-      <w:r>
-        <w:t>self.std_</w:t>
-      </w:r>
-      <w:proofErr w:type="gramStart"/>
-      <w:r>
-        <w:t>init</w:t>
-      </w:r>
-      <w:proofErr w:type="spellEnd"/>
-      <w:r>
-        <w:t xml:space="preserve">  =</w:t>
-      </w:r>
-      <w:proofErr w:type="gramEnd"/>
-      <w:r>
-        <w:t xml:space="preserve"> </w:t>
-      </w:r>
-      <w:proofErr w:type="spellStart"/>
-      <w:r>
-        <w:t>std_init</w:t>
-      </w:r>
-      <w:proofErr w:type="spellEnd"/>
+        <w:t xml:space="preserve">        self.std_init  = std_init</w:t>
+      </w:r>
     </w:p>
     <w:p>
       <w:pPr>
@@ -8813,52 +8120,7 @@
       </w:pPr>
       <w:r>
         <w:lastRenderedPageBreak/>
-        <w:t xml:space="preserve">        </w:t>
-      </w:r>
-      <w:proofErr w:type="spellStart"/>
-      <w:proofErr w:type="gramStart"/>
-      <w:r>
-        <w:t>self.weight</w:t>
-      </w:r>
-      <w:proofErr w:type="gramEnd"/>
-      <w:r>
-        <w:t>_mu</w:t>
-      </w:r>
-      <w:proofErr w:type="spellEnd"/>
-      <w:r>
-        <w:t xml:space="preserve">    = </w:t>
-      </w:r>
-      <w:proofErr w:type="spellStart"/>
-      <w:r>
-        <w:t>nn.Parameter</w:t>
-      </w:r>
-      <w:proofErr w:type="spellEnd"/>
-      <w:r>
-        <w:t>(</w:t>
-      </w:r>
-      <w:proofErr w:type="spellStart"/>
-      <w:r>
-        <w:t>torch.empty</w:t>
-      </w:r>
-      <w:proofErr w:type="spellEnd"/>
-      <w:r>
-        <w:t>(</w:t>
-      </w:r>
-      <w:proofErr w:type="spellStart"/>
-      <w:r>
-        <w:t>output_dim</w:t>
-      </w:r>
-      <w:proofErr w:type="spellEnd"/>
-      <w:r>
-        <w:t xml:space="preserve">, </w:t>
-      </w:r>
-      <w:proofErr w:type="spellStart"/>
-      <w:r>
-        <w:t>input_dim</w:t>
-      </w:r>
-      <w:proofErr w:type="spellEnd"/>
-      <w:r>
-        <w:t>))</w:t>
+        <w:t xml:space="preserve">        self.weight_mu    = nn.Parameter(torch.empty(output_dim, input_dim))</w:t>
       </w:r>
     </w:p>
     <w:p>
@@ -8871,52 +8133,7 @@
         <w:spacing w:before="62" w:after="62"/>
       </w:pPr>
       <w:r>
-        <w:t xml:space="preserve">        </w:t>
-      </w:r>
-      <w:proofErr w:type="spellStart"/>
-      <w:proofErr w:type="gramStart"/>
-      <w:r>
-        <w:t>self.weight</w:t>
-      </w:r>
-      <w:proofErr w:type="gramEnd"/>
-      <w:r>
-        <w:t>_sigma</w:t>
-      </w:r>
-      <w:proofErr w:type="spellEnd"/>
-      <w:r>
-        <w:t xml:space="preserve"> = </w:t>
-      </w:r>
-      <w:proofErr w:type="spellStart"/>
-      <w:r>
-        <w:t>nn.Parameter</w:t>
-      </w:r>
-      <w:proofErr w:type="spellEnd"/>
-      <w:r>
-        <w:t>(</w:t>
-      </w:r>
-      <w:proofErr w:type="spellStart"/>
-      <w:r>
-        <w:t>torch.empty</w:t>
-      </w:r>
-      <w:proofErr w:type="spellEnd"/>
-      <w:r>
-        <w:t>(</w:t>
-      </w:r>
-      <w:proofErr w:type="spellStart"/>
-      <w:r>
-        <w:t>output_dim</w:t>
-      </w:r>
-      <w:proofErr w:type="spellEnd"/>
-      <w:r>
-        <w:t xml:space="preserve">, </w:t>
-      </w:r>
-      <w:proofErr w:type="spellStart"/>
-      <w:r>
-        <w:t>input_dim</w:t>
-      </w:r>
-      <w:proofErr w:type="spellEnd"/>
-      <w:r>
-        <w:t>))</w:t>
+        <w:t xml:space="preserve">        self.weight_sigma = nn.Parameter(torch.empty(output_dim, input_dim))</w:t>
       </w:r>
     </w:p>
     <w:p>
@@ -8950,15 +8167,7 @@
         <w:t xml:space="preserve"> tensor </w:t>
       </w:r>
       <w:r>
-        <w:t>不被</w:t>
-      </w:r>
-      <w:proofErr w:type="gramStart"/>
-      <w:r>
-        <w:t>当做</w:t>
-      </w:r>
-      <w:proofErr w:type="gramEnd"/>
-      <w:r>
-        <w:t>模型参数进行优化。</w:t>
+        <w:t>不被当做模型参数进行优化。</w:t>
       </w:r>
     </w:p>
     <w:p>
@@ -8971,52 +8180,7 @@
         <w:spacing w:before="62" w:after="62"/>
       </w:pPr>
       <w:r>
-        <w:t xml:space="preserve">        </w:t>
-      </w:r>
-      <w:proofErr w:type="spellStart"/>
-      <w:proofErr w:type="gramStart"/>
-      <w:r>
-        <w:t>self.register</w:t>
-      </w:r>
-      <w:proofErr w:type="gramEnd"/>
-      <w:r>
-        <w:t>_buffer</w:t>
-      </w:r>
-      <w:proofErr w:type="spellEnd"/>
-      <w:r>
-        <w:t>('</w:t>
-      </w:r>
-      <w:proofErr w:type="spellStart"/>
-      <w:r>
-        <w:t>weight_epsilon</w:t>
-      </w:r>
-      <w:proofErr w:type="spellEnd"/>
-      <w:r>
-        <w:t xml:space="preserve">', </w:t>
-      </w:r>
-      <w:proofErr w:type="spellStart"/>
-      <w:r>
-        <w:t>torch.empty</w:t>
-      </w:r>
-      <w:proofErr w:type="spellEnd"/>
-      <w:r>
-        <w:t>(</w:t>
-      </w:r>
-      <w:proofErr w:type="spellStart"/>
-      <w:r>
-        <w:t>output_dim</w:t>
-      </w:r>
-      <w:proofErr w:type="spellEnd"/>
-      <w:r>
-        <w:t xml:space="preserve">, </w:t>
-      </w:r>
-      <w:proofErr w:type="spellStart"/>
-      <w:r>
-        <w:t>input_dim</w:t>
-      </w:r>
-      <w:proofErr w:type="spellEnd"/>
-      <w:r>
-        <w:t xml:space="preserve">)) </w:t>
+        <w:t xml:space="preserve">        self.register_buffer('weight_epsilon', torch.empty(output_dim, input_dim)) </w:t>
       </w:r>
     </w:p>
     <w:p>
@@ -9042,44 +8206,7 @@
         <w:spacing w:before="62" w:after="62"/>
       </w:pPr>
       <w:r>
-        <w:t xml:space="preserve">        </w:t>
-      </w:r>
-      <w:proofErr w:type="spellStart"/>
-      <w:proofErr w:type="gramStart"/>
-      <w:r>
-        <w:t>self.bias</w:t>
-      </w:r>
-      <w:proofErr w:type="gramEnd"/>
-      <w:r>
-        <w:t>_mu</w:t>
-      </w:r>
-      <w:proofErr w:type="spellEnd"/>
-      <w:r>
-        <w:t xml:space="preserve">    = </w:t>
-      </w:r>
-      <w:proofErr w:type="spellStart"/>
-      <w:r>
-        <w:t>nn.Parameter</w:t>
-      </w:r>
-      <w:proofErr w:type="spellEnd"/>
-      <w:r>
-        <w:t>(</w:t>
-      </w:r>
-      <w:proofErr w:type="spellStart"/>
-      <w:r>
-        <w:t>torch.empty</w:t>
-      </w:r>
-      <w:proofErr w:type="spellEnd"/>
-      <w:r>
-        <w:t>(</w:t>
-      </w:r>
-      <w:proofErr w:type="spellStart"/>
-      <w:r>
-        <w:t>output_dim</w:t>
-      </w:r>
-      <w:proofErr w:type="spellEnd"/>
-      <w:r>
-        <w:t>))</w:t>
+        <w:t xml:space="preserve">        self.bias_mu    = nn.Parameter(torch.empty(output_dim))</w:t>
       </w:r>
     </w:p>
     <w:p>
@@ -9092,44 +8219,7 @@
         <w:spacing w:before="62" w:after="62"/>
       </w:pPr>
       <w:r>
-        <w:t xml:space="preserve">        </w:t>
-      </w:r>
-      <w:proofErr w:type="spellStart"/>
-      <w:proofErr w:type="gramStart"/>
-      <w:r>
-        <w:t>self.bias</w:t>
-      </w:r>
-      <w:proofErr w:type="gramEnd"/>
-      <w:r>
-        <w:t>_sigma</w:t>
-      </w:r>
-      <w:proofErr w:type="spellEnd"/>
-      <w:r>
-        <w:t xml:space="preserve"> = </w:t>
-      </w:r>
-      <w:proofErr w:type="spellStart"/>
-      <w:r>
-        <w:t>nn.Parameter</w:t>
-      </w:r>
-      <w:proofErr w:type="spellEnd"/>
-      <w:r>
-        <w:t>(</w:t>
-      </w:r>
-      <w:proofErr w:type="spellStart"/>
-      <w:r>
-        <w:t>torch.empty</w:t>
-      </w:r>
-      <w:proofErr w:type="spellEnd"/>
-      <w:r>
-        <w:t>(</w:t>
-      </w:r>
-      <w:proofErr w:type="spellStart"/>
-      <w:r>
-        <w:t>output_dim</w:t>
-      </w:r>
-      <w:proofErr w:type="spellEnd"/>
-      <w:r>
-        <w:t>))</w:t>
+        <w:t xml:space="preserve">        self.bias_sigma = nn.Parameter(torch.empty(output_dim))</w:t>
       </w:r>
     </w:p>
     <w:p>
@@ -9142,44 +8232,7 @@
         <w:spacing w:before="62" w:after="62"/>
       </w:pPr>
       <w:r>
-        <w:t xml:space="preserve">        </w:t>
-      </w:r>
-      <w:proofErr w:type="spellStart"/>
-      <w:proofErr w:type="gramStart"/>
-      <w:r>
-        <w:t>self.register</w:t>
-      </w:r>
-      <w:proofErr w:type="gramEnd"/>
-      <w:r>
-        <w:t>_buffer</w:t>
-      </w:r>
-      <w:proofErr w:type="spellEnd"/>
-      <w:r>
-        <w:t>('</w:t>
-      </w:r>
-      <w:proofErr w:type="spellStart"/>
-      <w:r>
-        <w:t>bias_epsilon</w:t>
-      </w:r>
-      <w:proofErr w:type="spellEnd"/>
-      <w:r>
-        <w:t xml:space="preserve">', </w:t>
-      </w:r>
-      <w:proofErr w:type="spellStart"/>
-      <w:r>
-        <w:t>torch.empty</w:t>
-      </w:r>
-      <w:proofErr w:type="spellEnd"/>
-      <w:r>
-        <w:t>(</w:t>
-      </w:r>
-      <w:proofErr w:type="spellStart"/>
-      <w:r>
-        <w:t>output_dim</w:t>
-      </w:r>
-      <w:proofErr w:type="spellEnd"/>
-      <w:r>
-        <w:t>))</w:t>
+        <w:t xml:space="preserve">        self.register_buffer('bias_epsilon', torch.empty(output_dim))</w:t>
       </w:r>
     </w:p>
     <w:p>
@@ -9205,15 +8258,7 @@
         <w:spacing w:before="62" w:after="62"/>
       </w:pPr>
       <w:r>
-        <w:t xml:space="preserve">        </w:t>
-      </w:r>
-      <w:proofErr w:type="spellStart"/>
-      <w:r>
-        <w:t>self.reset_parameters</w:t>
-      </w:r>
-      <w:proofErr w:type="spellEnd"/>
-      <w:r>
-        <w:t xml:space="preserve">() # </w:t>
+        <w:t xml:space="preserve">        self.reset_parameters() # </w:t>
       </w:r>
       <w:r>
         <w:t>初始化参数</w:t>
@@ -9229,15 +8274,7 @@
         <w:spacing w:before="62" w:after="62"/>
       </w:pPr>
       <w:r>
-        <w:t xml:space="preserve">        </w:t>
-      </w:r>
-      <w:proofErr w:type="spellStart"/>
-      <w:r>
-        <w:t>self.reset_noise</w:t>
-      </w:r>
-      <w:proofErr w:type="spellEnd"/>
-      <w:r>
-        <w:t xml:space="preserve">()  # </w:t>
+        <w:t xml:space="preserve">        self.reset_noise()  # </w:t>
       </w:r>
       <w:r>
         <w:t>重置噪声</w:t>
@@ -9266,15 +8303,7 @@
         <w:spacing w:before="62" w:after="62"/>
       </w:pPr>
       <w:r>
-        <w:t xml:space="preserve">    def </w:t>
-      </w:r>
-      <w:proofErr w:type="gramStart"/>
-      <w:r>
-        <w:t>forward(</w:t>
-      </w:r>
-      <w:proofErr w:type="gramEnd"/>
-      <w:r>
-        <w:t>self, x):</w:t>
+        <w:t xml:space="preserve">    def forward(self, x):</w:t>
       </w:r>
     </w:p>
     <w:p>
@@ -9287,17 +8316,7 @@
         <w:spacing w:before="62" w:after="62"/>
       </w:pPr>
       <w:r>
-        <w:t xml:space="preserve">        if </w:t>
-      </w:r>
-      <w:proofErr w:type="spellStart"/>
-      <w:proofErr w:type="gramStart"/>
-      <w:r>
-        <w:t>self.training</w:t>
-      </w:r>
-      <w:proofErr w:type="spellEnd"/>
-      <w:proofErr w:type="gramEnd"/>
-      <w:r>
-        <w:t xml:space="preserve">: </w:t>
+        <w:t xml:space="preserve">        if self.training: </w:t>
       </w:r>
     </w:p>
     <w:p>
@@ -9310,34 +8329,8 @@
         <w:spacing w:before="62" w:after="62"/>
       </w:pPr>
       <w:r>
-        <w:t xml:space="preserve">            weight = </w:t>
-      </w:r>
-      <w:proofErr w:type="spellStart"/>
-      <w:proofErr w:type="gramStart"/>
-      <w:r>
-        <w:t>self.weight</w:t>
-      </w:r>
-      <w:proofErr w:type="gramEnd"/>
-      <w:r>
-        <w:t>_mu</w:t>
-      </w:r>
-      <w:proofErr w:type="spellEnd"/>
-      <w:r>
-        <w:t xml:space="preserve"> + </w:t>
-      </w:r>
-      <w:proofErr w:type="spellStart"/>
-      <w:r>
-        <w:t>self.weight_sigma</w:t>
-      </w:r>
-      <w:proofErr w:type="spellEnd"/>
-      <w:r>
-        <w:t xml:space="preserve"> * </w:t>
-      </w:r>
-      <w:proofErr w:type="spellStart"/>
-      <w:r>
-        <w:t>self.weight_epsilon</w:t>
-      </w:r>
-      <w:proofErr w:type="spellEnd"/>
+        <w:t xml:space="preserve">            weight = self.weight_mu + self.weight_sigma * self.weight_epsilon</w:t>
+      </w:r>
     </w:p>
     <w:p>
       <w:pPr>
@@ -9349,34 +8342,8 @@
         <w:spacing w:before="62" w:after="62"/>
       </w:pPr>
       <w:r>
-        <w:t xml:space="preserve">            bias   = </w:t>
-      </w:r>
-      <w:proofErr w:type="spellStart"/>
-      <w:proofErr w:type="gramStart"/>
-      <w:r>
-        <w:t>self.bias</w:t>
-      </w:r>
-      <w:proofErr w:type="gramEnd"/>
-      <w:r>
-        <w:t>_mu</w:t>
-      </w:r>
-      <w:proofErr w:type="spellEnd"/>
-      <w:r>
-        <w:t xml:space="preserve"> + </w:t>
-      </w:r>
-      <w:proofErr w:type="spellStart"/>
-      <w:r>
-        <w:t>self.bias_sigma</w:t>
-      </w:r>
-      <w:proofErr w:type="spellEnd"/>
-      <w:r>
-        <w:t xml:space="preserve"> * </w:t>
-      </w:r>
-      <w:proofErr w:type="spellStart"/>
-      <w:r>
-        <w:t>self.bias_epsilon</w:t>
-      </w:r>
-      <w:proofErr w:type="spellEnd"/>
+        <w:t xml:space="preserve">            bias   = self.bias_mu + self.bias_sigma * self.bias_epsilon</w:t>
+      </w:r>
     </w:p>
     <w:p>
       <w:pPr>
@@ -9401,18 +8368,8 @@
         <w:spacing w:before="62" w:after="62"/>
       </w:pPr>
       <w:r>
-        <w:t xml:space="preserve">            weight = </w:t>
-      </w:r>
-      <w:proofErr w:type="spellStart"/>
-      <w:proofErr w:type="gramStart"/>
-      <w:r>
-        <w:t>self.weight</w:t>
-      </w:r>
-      <w:proofErr w:type="gramEnd"/>
-      <w:r>
-        <w:t>_mu</w:t>
-      </w:r>
-      <w:proofErr w:type="spellEnd"/>
+        <w:t xml:space="preserve">            weight = self.weight_mu</w:t>
+      </w:r>
     </w:p>
     <w:p>
       <w:pPr>
@@ -9424,18 +8381,8 @@
         <w:spacing w:before="62" w:after="62"/>
       </w:pPr>
       <w:r>
-        <w:t xml:space="preserve">            bias   = </w:t>
-      </w:r>
-      <w:proofErr w:type="spellStart"/>
-      <w:proofErr w:type="gramStart"/>
-      <w:r>
-        <w:t>self.bias</w:t>
-      </w:r>
-      <w:proofErr w:type="gramEnd"/>
-      <w:r>
-        <w:t>_mu</w:t>
-      </w:r>
-      <w:proofErr w:type="spellEnd"/>
+        <w:t xml:space="preserve">            bias   = self.bias_mu</w:t>
+      </w:r>
     </w:p>
     <w:p>
       <w:pPr>
@@ -9447,17 +8394,7 @@
         <w:spacing w:before="62" w:after="62"/>
       </w:pPr>
       <w:r>
-        <w:t xml:space="preserve">        return </w:t>
-      </w:r>
-      <w:proofErr w:type="spellStart"/>
-      <w:proofErr w:type="gramStart"/>
-      <w:r>
-        <w:t>F.linear</w:t>
-      </w:r>
-      <w:proofErr w:type="spellEnd"/>
-      <w:proofErr w:type="gramEnd"/>
-      <w:r>
-        <w:t>(x, weight, bias)</w:t>
+        <w:t xml:space="preserve">        return F.linear(x, weight, bias)</w:t>
       </w:r>
     </w:p>
     <w:p>
@@ -9483,15 +8420,7 @@
         <w:spacing w:before="62" w:after="62"/>
       </w:pPr>
       <w:r>
-        <w:t xml:space="preserve">    def </w:t>
-      </w:r>
-      <w:proofErr w:type="spellStart"/>
-      <w:r>
-        <w:t>reset_parameters</w:t>
-      </w:r>
-      <w:proofErr w:type="spellEnd"/>
-      <w:r>
-        <w:t>(self):</w:t>
+        <w:t xml:space="preserve">    def reset_parameters(self):</w:t>
       </w:r>
     </w:p>
     <w:p>
@@ -9504,28 +8433,7 @@
         <w:spacing w:before="62" w:after="62"/>
       </w:pPr>
       <w:r>
-        <w:t xml:space="preserve">        </w:t>
-      </w:r>
-      <w:proofErr w:type="spellStart"/>
-      <w:r>
-        <w:t>mu_range</w:t>
-      </w:r>
-      <w:proofErr w:type="spellEnd"/>
-      <w:r>
-        <w:t xml:space="preserve"> = 1 / </w:t>
-      </w:r>
-      <w:proofErr w:type="spellStart"/>
-      <w:proofErr w:type="gramStart"/>
-      <w:r>
-        <w:t>self.input</w:t>
-      </w:r>
-      <w:proofErr w:type="gramEnd"/>
-      <w:r>
-        <w:t>_dim</w:t>
-      </w:r>
-      <w:proofErr w:type="spellEnd"/>
-      <w:r>
-        <w:t xml:space="preserve"> ** 0.5</w:t>
+        <w:t xml:space="preserve">        mu_range = 1 / self.input_dim ** 0.5</w:t>
       </w:r>
     </w:p>
     <w:p>
@@ -9538,36 +8446,7 @@
         <w:spacing w:before="62" w:after="62"/>
       </w:pPr>
       <w:r>
-        <w:t xml:space="preserve">        </w:t>
-      </w:r>
-      <w:proofErr w:type="spellStart"/>
-      <w:proofErr w:type="gramStart"/>
-      <w:r>
-        <w:t>self.weight</w:t>
-      </w:r>
-      <w:proofErr w:type="gramEnd"/>
-      <w:r>
-        <w:t>_mu.data.uniform</w:t>
-      </w:r>
-      <w:proofErr w:type="spellEnd"/>
-      <w:r>
-        <w:t>_(-</w:t>
-      </w:r>
-      <w:proofErr w:type="spellStart"/>
-      <w:r>
-        <w:t>mu_range</w:t>
-      </w:r>
-      <w:proofErr w:type="spellEnd"/>
-      <w:r>
-        <w:t xml:space="preserve">, </w:t>
-      </w:r>
-      <w:proofErr w:type="spellStart"/>
-      <w:r>
-        <w:t>mu_range</w:t>
-      </w:r>
-      <w:proofErr w:type="spellEnd"/>
-      <w:r>
-        <w:t>)</w:t>
+        <w:t xml:space="preserve">        self.weight_mu.data.uniform_(-mu_range, mu_range)</w:t>
       </w:r>
     </w:p>
     <w:p>
@@ -9580,36 +8459,7 @@
         <w:spacing w:before="62" w:after="62"/>
       </w:pPr>
       <w:r>
-        <w:t xml:space="preserve">        </w:t>
-      </w:r>
-      <w:proofErr w:type="spellStart"/>
-      <w:proofErr w:type="gramStart"/>
-      <w:r>
-        <w:t>self.weight</w:t>
-      </w:r>
-      <w:proofErr w:type="gramEnd"/>
-      <w:r>
-        <w:t>_sigma.data.fill</w:t>
-      </w:r>
-      <w:proofErr w:type="spellEnd"/>
-      <w:r>
-        <w:t>_(</w:t>
-      </w:r>
-      <w:proofErr w:type="spellStart"/>
-      <w:r>
-        <w:t>self.std_init</w:t>
-      </w:r>
-      <w:proofErr w:type="spellEnd"/>
-      <w:r>
-        <w:t xml:space="preserve"> / </w:t>
-      </w:r>
-      <w:proofErr w:type="spellStart"/>
-      <w:r>
-        <w:t>self.input_dim</w:t>
-      </w:r>
-      <w:proofErr w:type="spellEnd"/>
-      <w:r>
-        <w:t xml:space="preserve"> ** 0.5)</w:t>
+        <w:t xml:space="preserve">        self.weight_sigma.data.fill_(self.std_init / self.input_dim ** 0.5)</w:t>
       </w:r>
     </w:p>
     <w:p>
@@ -9622,36 +8472,7 @@
         <w:spacing w:before="62" w:after="62"/>
       </w:pPr>
       <w:r>
-        <w:t xml:space="preserve">        </w:t>
-      </w:r>
-      <w:proofErr w:type="spellStart"/>
-      <w:proofErr w:type="gramStart"/>
-      <w:r>
-        <w:t>self.bias</w:t>
-      </w:r>
-      <w:proofErr w:type="gramEnd"/>
-      <w:r>
-        <w:t>_mu.data.uniform</w:t>
-      </w:r>
-      <w:proofErr w:type="spellEnd"/>
-      <w:r>
-        <w:t>_(-</w:t>
-      </w:r>
-      <w:proofErr w:type="spellStart"/>
-      <w:r>
-        <w:t>mu_range</w:t>
-      </w:r>
-      <w:proofErr w:type="spellEnd"/>
-      <w:r>
-        <w:t xml:space="preserve">, </w:t>
-      </w:r>
-      <w:proofErr w:type="spellStart"/>
-      <w:r>
-        <w:t>mu_range</w:t>
-      </w:r>
-      <w:proofErr w:type="spellEnd"/>
-      <w:r>
-        <w:t>)</w:t>
+        <w:t xml:space="preserve">        self.bias_mu.data.uniform_(-mu_range, mu_range)</w:t>
       </w:r>
     </w:p>
     <w:p>
@@ -9664,36 +8485,7 @@
         <w:spacing w:before="62" w:after="62"/>
       </w:pPr>
       <w:r>
-        <w:t xml:space="preserve">        </w:t>
-      </w:r>
-      <w:proofErr w:type="spellStart"/>
-      <w:proofErr w:type="gramStart"/>
-      <w:r>
-        <w:t>self.bias</w:t>
-      </w:r>
-      <w:proofErr w:type="gramEnd"/>
-      <w:r>
-        <w:t>_sigma.data.fill</w:t>
-      </w:r>
-      <w:proofErr w:type="spellEnd"/>
-      <w:r>
-        <w:t>_(</w:t>
-      </w:r>
-      <w:proofErr w:type="spellStart"/>
-      <w:r>
-        <w:t>self.std_init</w:t>
-      </w:r>
-      <w:proofErr w:type="spellEnd"/>
-      <w:r>
-        <w:t xml:space="preserve"> / </w:t>
-      </w:r>
-      <w:proofErr w:type="spellStart"/>
-      <w:r>
-        <w:t>self.output_dim</w:t>
-      </w:r>
-      <w:proofErr w:type="spellEnd"/>
-      <w:r>
-        <w:t xml:space="preserve"> ** 0.5)</w:t>
+        <w:t xml:space="preserve">        self.bias_sigma.data.fill_(self.std_init / self.output_dim ** 0.5)</w:t>
       </w:r>
     </w:p>
     <w:p>
@@ -9719,15 +8511,7 @@
         <w:spacing w:before="62" w:after="62"/>
       </w:pPr>
       <w:r>
-        <w:t xml:space="preserve">    def </w:t>
-      </w:r>
-      <w:proofErr w:type="spellStart"/>
-      <w:r>
-        <w:t>reset_noise</w:t>
-      </w:r>
-      <w:proofErr w:type="spellEnd"/>
-      <w:r>
-        <w:t>(self):</w:t>
+        <w:t xml:space="preserve">    def reset_noise(self):</w:t>
       </w:r>
     </w:p>
     <w:p>
@@ -9740,39 +8524,7 @@
         <w:spacing w:before="62" w:after="62"/>
       </w:pPr>
       <w:r>
-        <w:t xml:space="preserve">        </w:t>
-      </w:r>
-      <w:proofErr w:type="spellStart"/>
-      <w:r>
-        <w:t>epsilon_</w:t>
-      </w:r>
-      <w:proofErr w:type="gramStart"/>
-      <w:r>
-        <w:t>in</w:t>
-      </w:r>
-      <w:proofErr w:type="spellEnd"/>
-      <w:r>
-        <w:t xml:space="preserve">  =</w:t>
-      </w:r>
-      <w:proofErr w:type="gramEnd"/>
-      <w:r>
-        <w:t xml:space="preserve"> self._</w:t>
-      </w:r>
-      <w:proofErr w:type="spellStart"/>
-      <w:r>
-        <w:t>scale_noise</w:t>
-      </w:r>
-      <w:proofErr w:type="spellEnd"/>
-      <w:r>
-        <w:t>(</w:t>
-      </w:r>
-      <w:proofErr w:type="spellStart"/>
-      <w:r>
-        <w:t>self.input_dim</w:t>
-      </w:r>
-      <w:proofErr w:type="spellEnd"/>
-      <w:r>
-        <w:t>)</w:t>
+        <w:t xml:space="preserve">        epsilon_in  = self._scale_noise(self.input_dim)</w:t>
       </w:r>
     </w:p>
     <w:p>
@@ -9785,36 +8537,7 @@
         <w:spacing w:before="62" w:after="62"/>
       </w:pPr>
       <w:r>
-        <w:t xml:space="preserve">        </w:t>
-      </w:r>
-      <w:proofErr w:type="spellStart"/>
-      <w:r>
-        <w:t>epsilon_out</w:t>
-      </w:r>
-      <w:proofErr w:type="spellEnd"/>
-      <w:r>
-        <w:t xml:space="preserve"> = </w:t>
-      </w:r>
-      <w:proofErr w:type="gramStart"/>
-      <w:r>
-        <w:t>self._</w:t>
-      </w:r>
-      <w:proofErr w:type="spellStart"/>
-      <w:proofErr w:type="gramEnd"/>
-      <w:r>
-        <w:t>scale_noise</w:t>
-      </w:r>
-      <w:proofErr w:type="spellEnd"/>
-      <w:r>
-        <w:t>(</w:t>
-      </w:r>
-      <w:proofErr w:type="spellStart"/>
-      <w:r>
-        <w:t>self.output_dim</w:t>
-      </w:r>
-      <w:proofErr w:type="spellEnd"/>
-      <w:r>
-        <w:t>)</w:t>
+        <w:t xml:space="preserve">        epsilon_out = self._scale_noise(self.output_dim)</w:t>
       </w:r>
     </w:p>
     <w:p>
@@ -9827,36 +8550,7 @@
         <w:spacing w:before="62" w:after="62"/>
       </w:pPr>
       <w:r>
-        <w:t xml:space="preserve">        </w:t>
-      </w:r>
-      <w:proofErr w:type="spellStart"/>
-      <w:proofErr w:type="gramStart"/>
-      <w:r>
-        <w:t>self.weight</w:t>
-      </w:r>
-      <w:proofErr w:type="gramEnd"/>
-      <w:r>
-        <w:t>_epsilon.copy</w:t>
-      </w:r>
-      <w:proofErr w:type="spellEnd"/>
-      <w:r>
-        <w:t>_(</w:t>
-      </w:r>
-      <w:proofErr w:type="spellStart"/>
-      <w:r>
-        <w:t>epsilon_out.ger</w:t>
-      </w:r>
-      <w:proofErr w:type="spellEnd"/>
-      <w:r>
-        <w:t>(</w:t>
-      </w:r>
-      <w:proofErr w:type="spellStart"/>
-      <w:r>
-        <w:t>epsilon_in</w:t>
-      </w:r>
-      <w:proofErr w:type="spellEnd"/>
-      <w:r>
-        <w:t>))</w:t>
+        <w:t xml:space="preserve">        self.weight_epsilon.copy_(epsilon_out.ger(epsilon_in))</w:t>
       </w:r>
     </w:p>
     <w:p>
@@ -9869,36 +8563,7 @@
         <w:spacing w:before="62" w:after="62"/>
       </w:pPr>
       <w:r>
-        <w:t xml:space="preserve">        </w:t>
-      </w:r>
-      <w:proofErr w:type="spellStart"/>
-      <w:proofErr w:type="gramStart"/>
-      <w:r>
-        <w:t>self.bias</w:t>
-      </w:r>
-      <w:proofErr w:type="gramEnd"/>
-      <w:r>
-        <w:t>_epsilon.copy</w:t>
-      </w:r>
-      <w:proofErr w:type="spellEnd"/>
-      <w:r>
-        <w:t>_(self._</w:t>
-      </w:r>
-      <w:proofErr w:type="spellStart"/>
-      <w:r>
-        <w:t>scale_noise</w:t>
-      </w:r>
-      <w:proofErr w:type="spellEnd"/>
-      <w:r>
-        <w:t>(</w:t>
-      </w:r>
-      <w:proofErr w:type="spellStart"/>
-      <w:r>
-        <w:t>self.output_dim</w:t>
-      </w:r>
-      <w:proofErr w:type="spellEnd"/>
-      <w:r>
-        <w:t>))</w:t>
+        <w:t xml:space="preserve">        self.bias_epsilon.copy_(self._scale_noise(self.output_dim))</w:t>
       </w:r>
     </w:p>
     <w:p>
@@ -9924,23 +8589,7 @@
         <w:spacing w:before="62" w:after="62"/>
       </w:pPr>
       <w:r>
-        <w:t xml:space="preserve">    def _</w:t>
-      </w:r>
-      <w:proofErr w:type="spellStart"/>
-      <w:r>
-        <w:t>scale_</w:t>
-      </w:r>
-      <w:proofErr w:type="gramStart"/>
-      <w:r>
-        <w:t>noise</w:t>
-      </w:r>
-      <w:proofErr w:type="spellEnd"/>
-      <w:r>
-        <w:t>(</w:t>
-      </w:r>
-      <w:proofErr w:type="gramEnd"/>
-      <w:r>
-        <w:t>self, size):</w:t>
+        <w:t xml:space="preserve">    def _scale_noise(self, size):</w:t>
       </w:r>
     </w:p>
     <w:p>
@@ -9953,17 +8602,7 @@
         <w:spacing w:before="62" w:after="62"/>
       </w:pPr>
       <w:r>
-        <w:t xml:space="preserve">        x = </w:t>
-      </w:r>
-      <w:proofErr w:type="spellStart"/>
-      <w:proofErr w:type="gramStart"/>
-      <w:r>
-        <w:t>torch.randn</w:t>
-      </w:r>
-      <w:proofErr w:type="spellEnd"/>
-      <w:proofErr w:type="gramEnd"/>
-      <w:r>
-        <w:t>(size)</w:t>
+        <w:t xml:space="preserve">        x = torch.randn(size)</w:t>
       </w:r>
     </w:p>
     <w:p>
@@ -9976,33 +8615,7 @@
         <w:spacing w:before="62" w:after="62"/>
       </w:pPr>
       <w:r>
-        <w:t xml:space="preserve">        x = </w:t>
-      </w:r>
-      <w:proofErr w:type="spellStart"/>
-      <w:proofErr w:type="gramStart"/>
-      <w:r>
-        <w:t>x.sign</w:t>
-      </w:r>
-      <w:proofErr w:type="spellEnd"/>
-      <w:proofErr w:type="gramEnd"/>
-      <w:r>
-        <w:t>().</w:t>
-      </w:r>
-      <w:proofErr w:type="spellStart"/>
-      <w:r>
-        <w:t>mul</w:t>
-      </w:r>
-      <w:proofErr w:type="spellEnd"/>
-      <w:r>
-        <w:t>(</w:t>
-      </w:r>
-      <w:proofErr w:type="spellStart"/>
-      <w:r>
-        <w:t>x.abs</w:t>
-      </w:r>
-      <w:proofErr w:type="spellEnd"/>
-      <w:r>
-        <w:t>().sqrt())</w:t>
+        <w:t xml:space="preserve">        x = x.sign().mul(x.abs().sqrt())</w:t>
       </w:r>
     </w:p>
     <w:p>
@@ -10015,13 +8628,8 @@
         <w:spacing w:before="62" w:after="62"/>
       </w:pPr>
       <w:r>
-        <w:t xml:space="preserve">        return </w:t>
-      </w:r>
-      <w:proofErr w:type="gramStart"/>
-      <w:r>
-        <w:t>x</w:t>
-      </w:r>
-      <w:proofErr w:type="gramEnd"/>
+        <w:t xml:space="preserve">        return x</w:t>
+      </w:r>
     </w:p>
     <w:p>
       <w:pPr>
@@ -10034,11 +8642,9 @@
         </w:rPr>
         <w:t>根据写好的</w:t>
       </w:r>
-      <w:proofErr w:type="spellStart"/>
       <w:r>
         <w:t>NoisyLinear</w:t>
       </w:r>
-      <w:proofErr w:type="spellEnd"/>
       <w:r>
         <w:t>层，我们可以在</w:t>
       </w:r>
@@ -10049,15 +8655,7 @@
         <w:t>算法中将普通的线性层替换为</w:t>
       </w:r>
       <w:r>
-        <w:t xml:space="preserve"> </w:t>
-      </w:r>
-      <w:proofErr w:type="spellStart"/>
-      <w:r>
-        <w:t>NoisyLinear</w:t>
-      </w:r>
-      <w:proofErr w:type="spellEnd"/>
-      <w:r>
-        <w:t xml:space="preserve"> </w:t>
+        <w:t xml:space="preserve"> NoisyLinear </w:t>
       </w:r>
       <w:r>
         <w:t>层，如代码清单</w:t>
@@ -10098,25 +8696,7 @@
         <w:spacing w:before="62" w:after="62"/>
       </w:pPr>
       <w:r>
-        <w:t xml:space="preserve">class </w:t>
-      </w:r>
-      <w:proofErr w:type="spellStart"/>
-      <w:r>
-        <w:t>NoisyQNetwork</w:t>
-      </w:r>
-      <w:proofErr w:type="spellEnd"/>
-      <w:r>
-        <w:t>(</w:t>
-      </w:r>
-      <w:proofErr w:type="spellStart"/>
-      <w:proofErr w:type="gramStart"/>
-      <w:r>
-        <w:t>nn.Module</w:t>
-      </w:r>
-      <w:proofErr w:type="spellEnd"/>
-      <w:proofErr w:type="gramEnd"/>
-      <w:r>
-        <w:t>):</w:t>
+        <w:t>class NoisyQNetwork(nn.Module):</w:t>
       </w:r>
     </w:p>
     <w:p>
@@ -10129,47 +8709,7 @@
         <w:spacing w:before="62" w:after="62"/>
       </w:pPr>
       <w:r>
-        <w:t xml:space="preserve">    def __</w:t>
-      </w:r>
-      <w:proofErr w:type="spellStart"/>
-      <w:r>
-        <w:t>init</w:t>
-      </w:r>
-      <w:proofErr w:type="spellEnd"/>
-      <w:r>
-        <w:t>_</w:t>
-      </w:r>
-      <w:proofErr w:type="gramStart"/>
-      <w:r>
-        <w:t>_(</w:t>
-      </w:r>
-      <w:proofErr w:type="gramEnd"/>
-      <w:r>
-        <w:t xml:space="preserve">self, </w:t>
-      </w:r>
-      <w:proofErr w:type="spellStart"/>
-      <w:r>
-        <w:t>state_dim</w:t>
-      </w:r>
-      <w:proofErr w:type="spellEnd"/>
-      <w:r>
-        <w:t xml:space="preserve">, </w:t>
-      </w:r>
-      <w:proofErr w:type="spellStart"/>
-      <w:r>
-        <w:t>action_dim</w:t>
-      </w:r>
-      <w:proofErr w:type="spellEnd"/>
-      <w:r>
-        <w:t xml:space="preserve">, </w:t>
-      </w:r>
-      <w:proofErr w:type="spellStart"/>
-      <w:r>
-        <w:t>hidden_dim</w:t>
-      </w:r>
-      <w:proofErr w:type="spellEnd"/>
-      <w:r>
-        <w:t>=128):</w:t>
+        <w:t xml:space="preserve">    def __init__(self, state_dim, action_dim, hidden_dim=128):</w:t>
       </w:r>
     </w:p>
     <w:p>
@@ -10182,28 +8722,7 @@
         <w:spacing w:before="62" w:after="62"/>
       </w:pPr>
       <w:r>
-        <w:t xml:space="preserve">        </w:t>
-      </w:r>
-      <w:proofErr w:type="gramStart"/>
-      <w:r>
-        <w:t>super(</w:t>
-      </w:r>
-      <w:proofErr w:type="spellStart"/>
-      <w:proofErr w:type="gramEnd"/>
-      <w:r>
-        <w:t>NoisyQNetwork</w:t>
-      </w:r>
-      <w:proofErr w:type="spellEnd"/>
-      <w:r>
-        <w:t>, self).__</w:t>
-      </w:r>
-      <w:proofErr w:type="spellStart"/>
-      <w:r>
-        <w:t>init</w:t>
-      </w:r>
-      <w:proofErr w:type="spellEnd"/>
-      <w:r>
-        <w:t>__()</w:t>
+        <w:t xml:space="preserve">        super(NoisyQNetwork, self).__init__()</w:t>
       </w:r>
     </w:p>
     <w:p>
@@ -10216,39 +8735,7 @@
         <w:spacing w:before="62" w:after="62"/>
       </w:pPr>
       <w:r>
-        <w:t xml:space="preserve">        self.fc1 </w:t>
-      </w:r>
-      <w:proofErr w:type="gramStart"/>
-      <w:r>
-        <w:t xml:space="preserve">=  </w:t>
-      </w:r>
-      <w:proofErr w:type="spellStart"/>
-      <w:r>
-        <w:t>nn</w:t>
-      </w:r>
-      <w:proofErr w:type="gramEnd"/>
-      <w:r>
-        <w:t>.Linear</w:t>
-      </w:r>
-      <w:proofErr w:type="spellEnd"/>
-      <w:r>
-        <w:t>(</w:t>
-      </w:r>
-      <w:proofErr w:type="spellStart"/>
-      <w:r>
-        <w:t>state_dim</w:t>
-      </w:r>
-      <w:proofErr w:type="spellEnd"/>
-      <w:r>
-        <w:t xml:space="preserve">, </w:t>
-      </w:r>
-      <w:proofErr w:type="spellStart"/>
-      <w:r>
-        <w:t>hidden_dim</w:t>
-      </w:r>
-      <w:proofErr w:type="spellEnd"/>
-      <w:r>
-        <w:t>)</w:t>
+        <w:t xml:space="preserve">        self.fc1 =  nn.Linear(state_dim, hidden_dim)</w:t>
       </w:r>
     </w:p>
     <w:p>
@@ -10261,39 +8748,7 @@
         <w:spacing w:before="62" w:after="62"/>
       </w:pPr>
       <w:r>
-        <w:t xml:space="preserve">        </w:t>
-      </w:r>
-      <w:proofErr w:type="gramStart"/>
-      <w:r>
-        <w:t>self.noisy</w:t>
-      </w:r>
-      <w:proofErr w:type="gramEnd"/>
-      <w:r>
-        <w:t xml:space="preserve">_fc2 = </w:t>
-      </w:r>
-      <w:proofErr w:type="spellStart"/>
-      <w:r>
-        <w:t>NoisyLinear</w:t>
-      </w:r>
-      <w:proofErr w:type="spellEnd"/>
-      <w:r>
-        <w:t>(</w:t>
-      </w:r>
-      <w:proofErr w:type="spellStart"/>
-      <w:r>
-        <w:t>hidden_dim</w:t>
-      </w:r>
-      <w:proofErr w:type="spellEnd"/>
-      <w:r>
-        <w:t xml:space="preserve">, </w:t>
-      </w:r>
-      <w:proofErr w:type="spellStart"/>
-      <w:r>
-        <w:t>hidden_dim</w:t>
-      </w:r>
-      <w:proofErr w:type="spellEnd"/>
-      <w:r>
-        <w:t>)</w:t>
+        <w:t xml:space="preserve">        self.noisy_fc2 = NoisyLinear(hidden_dim, hidden_dim)</w:t>
       </w:r>
     </w:p>
     <w:p>
@@ -10306,39 +8761,7 @@
         <w:spacing w:before="62" w:after="62"/>
       </w:pPr>
       <w:r>
-        <w:t xml:space="preserve">        </w:t>
-      </w:r>
-      <w:proofErr w:type="gramStart"/>
-      <w:r>
-        <w:t>self.noisy</w:t>
-      </w:r>
-      <w:proofErr w:type="gramEnd"/>
-      <w:r>
-        <w:t xml:space="preserve">_fc3 = </w:t>
-      </w:r>
-      <w:proofErr w:type="spellStart"/>
-      <w:r>
-        <w:t>NoisyLinear</w:t>
-      </w:r>
-      <w:proofErr w:type="spellEnd"/>
-      <w:r>
-        <w:t>(</w:t>
-      </w:r>
-      <w:proofErr w:type="spellStart"/>
-      <w:r>
-        <w:t>hidden_dim</w:t>
-      </w:r>
-      <w:proofErr w:type="spellEnd"/>
-      <w:r>
-        <w:t xml:space="preserve">, </w:t>
-      </w:r>
-      <w:proofErr w:type="spellStart"/>
-      <w:r>
-        <w:t>action_dim</w:t>
-      </w:r>
-      <w:proofErr w:type="spellEnd"/>
-      <w:r>
-        <w:t>)</w:t>
+        <w:t xml:space="preserve">        self.noisy_fc3 = NoisyLinear(hidden_dim, action_dim)</w:t>
       </w:r>
     </w:p>
     <w:p>
@@ -10364,15 +8787,7 @@
         <w:spacing w:before="62" w:after="62"/>
       </w:pPr>
       <w:r>
-        <w:t xml:space="preserve">    def </w:t>
-      </w:r>
-      <w:proofErr w:type="gramStart"/>
-      <w:r>
-        <w:t>forward(</w:t>
-      </w:r>
-      <w:proofErr w:type="gramEnd"/>
-      <w:r>
-        <w:t>self, x):</w:t>
+        <w:t xml:space="preserve">    def forward(self, x):</w:t>
       </w:r>
     </w:p>
     <w:p>
@@ -10386,17 +8801,7 @@
       </w:pPr>
       <w:r>
         <w:lastRenderedPageBreak/>
-        <w:t xml:space="preserve">        x = </w:t>
-      </w:r>
-      <w:proofErr w:type="spellStart"/>
-      <w:proofErr w:type="gramStart"/>
-      <w:r>
-        <w:t>F.relu</w:t>
-      </w:r>
-      <w:proofErr w:type="spellEnd"/>
-      <w:proofErr w:type="gramEnd"/>
-      <w:r>
-        <w:t>(self.fc1(x))</w:t>
+        <w:t xml:space="preserve">        x = F.relu(self.fc1(x))</w:t>
       </w:r>
     </w:p>
     <w:p>
@@ -10409,17 +8814,7 @@
         <w:spacing w:before="62" w:after="62"/>
       </w:pPr>
       <w:r>
-        <w:t xml:space="preserve">        x = </w:t>
-      </w:r>
-      <w:proofErr w:type="spellStart"/>
-      <w:proofErr w:type="gramStart"/>
-      <w:r>
-        <w:t>F.relu</w:t>
-      </w:r>
-      <w:proofErr w:type="spellEnd"/>
-      <w:proofErr w:type="gramEnd"/>
-      <w:r>
-        <w:t>(self.noisy_fc2(x))</w:t>
+        <w:t xml:space="preserve">        x = F.relu(self.noisy_fc2(x))</w:t>
       </w:r>
     </w:p>
     <w:p>
@@ -10432,15 +8827,7 @@
         <w:spacing w:before="62" w:after="62"/>
       </w:pPr>
       <w:r>
-        <w:t xml:space="preserve">        x = </w:t>
-      </w:r>
-      <w:proofErr w:type="gramStart"/>
-      <w:r>
-        <w:t>self.noisy</w:t>
-      </w:r>
-      <w:proofErr w:type="gramEnd"/>
-      <w:r>
-        <w:t>_fc3(x)</w:t>
+        <w:t xml:space="preserve">        x = self.noisy_fc3(x)</w:t>
       </w:r>
     </w:p>
     <w:p>
@@ -10453,13 +8840,8 @@
         <w:spacing w:before="62" w:after="62"/>
       </w:pPr>
       <w:r>
-        <w:t xml:space="preserve">        return </w:t>
-      </w:r>
-      <w:proofErr w:type="gramStart"/>
-      <w:r>
-        <w:t>x</w:t>
-      </w:r>
-      <w:proofErr w:type="gramEnd"/>
+        <w:t xml:space="preserve">        return x</w:t>
+      </w:r>
     </w:p>
     <w:p>
       <w:pPr>
@@ -10481,15 +8863,7 @@
         <w:spacing w:before="62" w:after="62"/>
       </w:pPr>
       <w:r>
-        <w:t xml:space="preserve">    def </w:t>
-      </w:r>
-      <w:proofErr w:type="spellStart"/>
-      <w:r>
-        <w:t>reset_noise</w:t>
-      </w:r>
-      <w:proofErr w:type="spellEnd"/>
-      <w:r>
-        <w:t>(self):</w:t>
+        <w:t xml:space="preserve">    def reset_noise(self):</w:t>
       </w:r>
     </w:p>
     <w:p>
@@ -10502,15 +8876,7 @@
         <w:spacing w:before="62" w:after="62"/>
       </w:pPr>
       <w:r>
-        <w:t xml:space="preserve">        </w:t>
-      </w:r>
-      <w:proofErr w:type="gramStart"/>
-      <w:r>
-        <w:t>self.noisy</w:t>
-      </w:r>
-      <w:proofErr w:type="gramEnd"/>
-      <w:r>
-        <w:t>_fc2.reset_noise()</w:t>
+        <w:t xml:space="preserve">        self.noisy_fc2.reset_noise()</w:t>
       </w:r>
     </w:p>
     <w:p>
@@ -10523,15 +8889,7 @@
         <w:spacing w:before="62" w:after="62"/>
       </w:pPr>
       <w:r>
-        <w:t xml:space="preserve">        </w:t>
-      </w:r>
-      <w:proofErr w:type="gramStart"/>
-      <w:r>
-        <w:t>self.noisy</w:t>
-      </w:r>
-      <w:proofErr w:type="gramEnd"/>
-      <w:r>
-        <w:t>_fc3.reset_noise()</w:t>
+        <w:t xml:space="preserve">        self.noisy_fc3.reset_noise()</w:t>
       </w:r>
     </w:p>
     <w:p>
@@ -10546,42 +8904,19 @@
         <w:t>注意在训练过程中，我们需要在每次更新后重置噪声，这样有助于提高训练的稳定性，更多细节请参考</w:t>
       </w:r>
       <w:r>
-        <w:t xml:space="preserve"> </w:t>
-      </w:r>
-      <w:proofErr w:type="spellStart"/>
-      <w:r>
-        <w:t>JoyRL</w:t>
-      </w:r>
-      <w:proofErr w:type="spellEnd"/>
+        <w:t xml:space="preserve"> JoyRL</w:t>
+      </w:r>
       <w:r>
         <w:t>源码。另外，我们也可以直接利用</w:t>
       </w:r>
-      <w:proofErr w:type="spellStart"/>
       <w:r>
         <w:t>torchrl</w:t>
       </w:r>
-      <w:proofErr w:type="spellEnd"/>
-      <w:r>
-        <w:t>模块中</w:t>
-      </w:r>
-      <w:proofErr w:type="gramStart"/>
-      <w:r>
-        <w:t>中</w:t>
-      </w:r>
-      <w:proofErr w:type="gramEnd"/>
-      <w:r>
-        <w:t>封装好的</w:t>
-      </w:r>
-      <w:r>
-        <w:t xml:space="preserve"> </w:t>
-      </w:r>
-      <w:proofErr w:type="spellStart"/>
-      <w:r>
-        <w:t>NoisyLinear</w:t>
-      </w:r>
-      <w:proofErr w:type="spellEnd"/>
-      <w:r>
-        <w:t xml:space="preserve"> </w:t>
+      <w:r>
+        <w:t>模块中中封装好的</w:t>
+      </w:r>
+      <w:r>
+        <w:t xml:space="preserve"> NoisyLinear </w:t>
       </w:r>
       <w:r>
         <w:t>层来构建</w:t>
@@ -10618,15 +8953,7 @@
         <w:t>使用</w:t>
       </w:r>
       <w:r>
-        <w:t xml:space="preserve"> </w:t>
-      </w:r>
-      <w:proofErr w:type="spellStart"/>
-      <w:r>
-        <w:t>torchrl</w:t>
-      </w:r>
-      <w:proofErr w:type="spellEnd"/>
-      <w:r>
-        <w:t xml:space="preserve"> </w:t>
+        <w:t xml:space="preserve"> torchrl </w:t>
       </w:r>
       <w:r>
         <w:t>模块构造的</w:t>
@@ -10648,15 +8975,8 @@
         <w:spacing w:before="62" w:after="62"/>
       </w:pPr>
       <w:r>
-        <w:t xml:space="preserve">import </w:t>
-      </w:r>
-      <w:proofErr w:type="spellStart"/>
-      <w:proofErr w:type="gramStart"/>
-      <w:r>
-        <w:t>torchrl</w:t>
-      </w:r>
-      <w:proofErr w:type="spellEnd"/>
-      <w:proofErr w:type="gramEnd"/>
+        <w:t>import torchrl</w:t>
+      </w:r>
     </w:p>
     <w:p>
       <w:pPr>
@@ -10668,25 +8988,7 @@
         <w:spacing w:before="62" w:after="62"/>
       </w:pPr>
       <w:r>
-        <w:t xml:space="preserve">class </w:t>
-      </w:r>
-      <w:proofErr w:type="spellStart"/>
-      <w:r>
-        <w:t>NoisyQNetwork</w:t>
-      </w:r>
-      <w:proofErr w:type="spellEnd"/>
-      <w:r>
-        <w:t>(</w:t>
-      </w:r>
-      <w:proofErr w:type="spellStart"/>
-      <w:proofErr w:type="gramStart"/>
-      <w:r>
-        <w:t>nn.Module</w:t>
-      </w:r>
-      <w:proofErr w:type="spellEnd"/>
-      <w:proofErr w:type="gramEnd"/>
-      <w:r>
-        <w:t>):</w:t>
+        <w:t>class NoisyQNetwork(nn.Module):</w:t>
       </w:r>
     </w:p>
     <w:p>
@@ -10699,47 +9001,7 @@
         <w:spacing w:before="62" w:after="62"/>
       </w:pPr>
       <w:r>
-        <w:t xml:space="preserve">    def __</w:t>
-      </w:r>
-      <w:proofErr w:type="spellStart"/>
-      <w:r>
-        <w:t>init</w:t>
-      </w:r>
-      <w:proofErr w:type="spellEnd"/>
-      <w:r>
-        <w:t>_</w:t>
-      </w:r>
-      <w:proofErr w:type="gramStart"/>
-      <w:r>
-        <w:t>_(</w:t>
-      </w:r>
-      <w:proofErr w:type="gramEnd"/>
-      <w:r>
-        <w:t xml:space="preserve">self, </w:t>
-      </w:r>
-      <w:proofErr w:type="spellStart"/>
-      <w:r>
-        <w:t>state_dim</w:t>
-      </w:r>
-      <w:proofErr w:type="spellEnd"/>
-      <w:r>
-        <w:t xml:space="preserve">, </w:t>
-      </w:r>
-      <w:proofErr w:type="spellStart"/>
-      <w:r>
-        <w:t>action_dim</w:t>
-      </w:r>
-      <w:proofErr w:type="spellEnd"/>
-      <w:r>
-        <w:t xml:space="preserve">, </w:t>
-      </w:r>
-      <w:proofErr w:type="spellStart"/>
-      <w:r>
-        <w:t>hidden_dim</w:t>
-      </w:r>
-      <w:proofErr w:type="spellEnd"/>
-      <w:r>
-        <w:t>=128):</w:t>
+        <w:t xml:space="preserve">    def __init__(self, state_dim, action_dim, hidden_dim=128):</w:t>
       </w:r>
     </w:p>
     <w:p>
@@ -10752,28 +9014,7 @@
         <w:spacing w:before="62" w:after="62"/>
       </w:pPr>
       <w:r>
-        <w:t xml:space="preserve">        </w:t>
-      </w:r>
-      <w:proofErr w:type="gramStart"/>
-      <w:r>
-        <w:t>super(</w:t>
-      </w:r>
-      <w:proofErr w:type="spellStart"/>
-      <w:proofErr w:type="gramEnd"/>
-      <w:r>
-        <w:t>NoisyQNetwork</w:t>
-      </w:r>
-      <w:proofErr w:type="spellEnd"/>
-      <w:r>
-        <w:t>, self).__</w:t>
-      </w:r>
-      <w:proofErr w:type="spellStart"/>
-      <w:r>
-        <w:t>init</w:t>
-      </w:r>
-      <w:proofErr w:type="spellEnd"/>
-      <w:r>
-        <w:t>__()</w:t>
+        <w:t xml:space="preserve">        super(NoisyQNetwork, self).__init__()</w:t>
       </w:r>
     </w:p>
     <w:p>
@@ -10786,39 +9027,7 @@
         <w:spacing w:before="62" w:after="62"/>
       </w:pPr>
       <w:r>
-        <w:t xml:space="preserve">        self.fc1 </w:t>
-      </w:r>
-      <w:proofErr w:type="gramStart"/>
-      <w:r>
-        <w:t xml:space="preserve">=  </w:t>
-      </w:r>
-      <w:proofErr w:type="spellStart"/>
-      <w:r>
-        <w:t>nn</w:t>
-      </w:r>
-      <w:proofErr w:type="gramEnd"/>
-      <w:r>
-        <w:t>.Linear</w:t>
-      </w:r>
-      <w:proofErr w:type="spellEnd"/>
-      <w:r>
-        <w:t>(</w:t>
-      </w:r>
-      <w:proofErr w:type="spellStart"/>
-      <w:r>
-        <w:t>state_dim</w:t>
-      </w:r>
-      <w:proofErr w:type="spellEnd"/>
-      <w:r>
-        <w:t xml:space="preserve">, </w:t>
-      </w:r>
-      <w:proofErr w:type="spellStart"/>
-      <w:r>
-        <w:t>hidden_dim</w:t>
-      </w:r>
-      <w:proofErr w:type="spellEnd"/>
-      <w:r>
-        <w:t>)</w:t>
+        <w:t xml:space="preserve">        self.fc1 =  nn.Linear(state_dim, hidden_dim)</w:t>
       </w:r>
     </w:p>
     <w:p>
@@ -10831,39 +9040,7 @@
         <w:spacing w:before="62" w:after="62"/>
       </w:pPr>
       <w:r>
-        <w:t xml:space="preserve">        </w:t>
-      </w:r>
-      <w:proofErr w:type="gramStart"/>
-      <w:r>
-        <w:t>self.noisy</w:t>
-      </w:r>
-      <w:proofErr w:type="gramEnd"/>
-      <w:r>
-        <w:t xml:space="preserve">_fc2 = </w:t>
-      </w:r>
-      <w:proofErr w:type="spellStart"/>
-      <w:r>
-        <w:t>torchrl.NoisyLinear</w:t>
-      </w:r>
-      <w:proofErr w:type="spellEnd"/>
-      <w:r>
-        <w:t>(</w:t>
-      </w:r>
-      <w:proofErr w:type="spellStart"/>
-      <w:r>
-        <w:t>hidden_dim</w:t>
-      </w:r>
-      <w:proofErr w:type="spellEnd"/>
-      <w:r>
-        <w:t xml:space="preserve">, </w:t>
-      </w:r>
-      <w:proofErr w:type="spellStart"/>
-      <w:r>
-        <w:t>hidden_dim,std_init</w:t>
-      </w:r>
-      <w:proofErr w:type="spellEnd"/>
-      <w:r>
-        <w:t>=0.1)</w:t>
+        <w:t xml:space="preserve">        self.noisy_fc2 = torchrl.NoisyLinear(hidden_dim, hidden_dim,std_init=0.1)</w:t>
       </w:r>
     </w:p>
     <w:p>
@@ -10876,39 +9053,7 @@
         <w:spacing w:before="62" w:after="62"/>
       </w:pPr>
       <w:r>
-        <w:t xml:space="preserve">        </w:t>
-      </w:r>
-      <w:proofErr w:type="gramStart"/>
-      <w:r>
-        <w:t>self.noisy</w:t>
-      </w:r>
-      <w:proofErr w:type="gramEnd"/>
-      <w:r>
-        <w:t xml:space="preserve">_fc3 = </w:t>
-      </w:r>
-      <w:proofErr w:type="spellStart"/>
-      <w:r>
-        <w:t>torchrl.NoisyLinear</w:t>
-      </w:r>
-      <w:proofErr w:type="spellEnd"/>
-      <w:r>
-        <w:t>(</w:t>
-      </w:r>
-      <w:proofErr w:type="spellStart"/>
-      <w:r>
-        <w:t>hidden_dim</w:t>
-      </w:r>
-      <w:proofErr w:type="spellEnd"/>
-      <w:r>
-        <w:t xml:space="preserve">, </w:t>
-      </w:r>
-      <w:proofErr w:type="spellStart"/>
-      <w:r>
-        <w:t>action_dim,std_init</w:t>
-      </w:r>
-      <w:proofErr w:type="spellEnd"/>
-      <w:r>
-        <w:t>=0.1)</w:t>
+        <w:t xml:space="preserve">        self.noisy_fc3 = torchrl.NoisyLinear(hidden_dim, action_dim,std_init=0.1)</w:t>
       </w:r>
     </w:p>
     <w:p>
@@ -10934,15 +9079,7 @@
         <w:spacing w:before="62" w:after="62"/>
       </w:pPr>
       <w:r>
-        <w:t xml:space="preserve">    def </w:t>
-      </w:r>
-      <w:proofErr w:type="gramStart"/>
-      <w:r>
-        <w:t>forward(</w:t>
-      </w:r>
-      <w:proofErr w:type="gramEnd"/>
-      <w:r>
-        <w:t>self, x):</w:t>
+        <w:t xml:space="preserve">    def forward(self, x):</w:t>
       </w:r>
     </w:p>
     <w:p>
@@ -10955,17 +9092,7 @@
         <w:spacing w:before="62" w:after="62"/>
       </w:pPr>
       <w:r>
-        <w:t xml:space="preserve">        x = </w:t>
-      </w:r>
-      <w:proofErr w:type="spellStart"/>
-      <w:proofErr w:type="gramStart"/>
-      <w:r>
-        <w:t>F.relu</w:t>
-      </w:r>
-      <w:proofErr w:type="spellEnd"/>
-      <w:proofErr w:type="gramEnd"/>
-      <w:r>
-        <w:t>(self.fc1(x))</w:t>
+        <w:t xml:space="preserve">        x = F.relu(self.fc1(x))</w:t>
       </w:r>
     </w:p>
     <w:p>
@@ -10978,17 +9105,7 @@
         <w:spacing w:before="62" w:after="62"/>
       </w:pPr>
       <w:r>
-        <w:t xml:space="preserve">        x = </w:t>
-      </w:r>
-      <w:proofErr w:type="spellStart"/>
-      <w:proofErr w:type="gramStart"/>
-      <w:r>
-        <w:t>F.relu</w:t>
-      </w:r>
-      <w:proofErr w:type="spellEnd"/>
-      <w:proofErr w:type="gramEnd"/>
-      <w:r>
-        <w:t>(self.noisy_fc2(x))</w:t>
+        <w:t xml:space="preserve">        x = F.relu(self.noisy_fc2(x))</w:t>
       </w:r>
     </w:p>
     <w:p>
@@ -11001,15 +9118,7 @@
         <w:spacing w:before="62" w:after="62"/>
       </w:pPr>
       <w:r>
-        <w:t xml:space="preserve">        x = </w:t>
-      </w:r>
-      <w:proofErr w:type="gramStart"/>
-      <w:r>
-        <w:t>self.noisy</w:t>
-      </w:r>
-      <w:proofErr w:type="gramEnd"/>
-      <w:r>
-        <w:t>_fc3(x)</w:t>
+        <w:t xml:space="preserve">        x = self.noisy_fc3(x)</w:t>
       </w:r>
     </w:p>
     <w:p>
@@ -11022,13 +9131,8 @@
         <w:spacing w:before="62" w:after="62"/>
       </w:pPr>
       <w:r>
-        <w:t xml:space="preserve">        return </w:t>
-      </w:r>
-      <w:proofErr w:type="gramStart"/>
-      <w:r>
-        <w:t>x</w:t>
-      </w:r>
-      <w:proofErr w:type="gramEnd"/>
+        <w:t xml:space="preserve">        return x</w:t>
+      </w:r>
     </w:p>
     <w:p>
       <w:pPr>
@@ -11050,15 +9154,7 @@
         <w:spacing w:before="62" w:after="62"/>
       </w:pPr>
       <w:r>
-        <w:t xml:space="preserve">    def </w:t>
-      </w:r>
-      <w:proofErr w:type="spellStart"/>
-      <w:r>
-        <w:t>reset_noise</w:t>
-      </w:r>
-      <w:proofErr w:type="spellEnd"/>
-      <w:r>
-        <w:t>(self):</w:t>
+        <w:t xml:space="preserve">    def reset_noise(self):</w:t>
       </w:r>
     </w:p>
     <w:p>
@@ -11071,15 +9167,7 @@
         <w:spacing w:before="62" w:after="62"/>
       </w:pPr>
       <w:r>
-        <w:t xml:space="preserve">        </w:t>
-      </w:r>
-      <w:proofErr w:type="gramStart"/>
-      <w:r>
-        <w:t>self.noisy</w:t>
-      </w:r>
-      <w:proofErr w:type="gramEnd"/>
-      <w:r>
-        <w:t>_fc2.reset_noise()</w:t>
+        <w:t xml:space="preserve">        self.noisy_fc2.reset_noise()</w:t>
       </w:r>
     </w:p>
     <w:p>
@@ -11092,15 +9180,7 @@
         <w:spacing w:before="62" w:after="62"/>
       </w:pPr>
       <w:r>
-        <w:t xml:space="preserve">        </w:t>
-      </w:r>
-      <w:proofErr w:type="gramStart"/>
-      <w:r>
-        <w:t>self.noisy</w:t>
-      </w:r>
-      <w:proofErr w:type="gramEnd"/>
-      <w:r>
-        <w:t>_fc3.reset_noise()</w:t>
+        <w:t xml:space="preserve">        self.noisy_fc3.reset_noise()</w:t>
       </w:r>
     </w:p>
     <w:p>
@@ -11115,15 +9195,7 @@
         <w:t>同样我们展示一下它在</w:t>
       </w:r>
       <w:r>
-        <w:t xml:space="preserve"> </w:t>
-      </w:r>
-      <w:proofErr w:type="spellStart"/>
-      <w:r>
-        <w:t>CartPole</w:t>
-      </w:r>
-      <w:proofErr w:type="spellEnd"/>
-      <w:r>
-        <w:t xml:space="preserve"> </w:t>
+        <w:t xml:space="preserve"> CartPole </w:t>
       </w:r>
       <w:r>
         <w:t>环境下的训练结果，如图</w:t>
@@ -11207,13 +9279,8 @@
       <w:r>
         <w:t xml:space="preserve">8-6 </w:t>
       </w:r>
-      <w:proofErr w:type="spellStart"/>
-      <w:r>
-        <w:t>CartPole</w:t>
-      </w:r>
-      <w:proofErr w:type="spellEnd"/>
-      <w:r>
-        <w:t xml:space="preserve"> </w:t>
+      <w:r>
+        <w:t xml:space="preserve">CartPole </w:t>
       </w:r>
       <w:r>
         <w:t>环境</w:t>
@@ -11306,11 +9373,9 @@
       <w:r>
         <w:t>算法的核心看起来简单，就是把普通的经验回放改进成了优先级经验回放，但是实现起来却比较复杂，因为我们需要实现一个</w:t>
       </w:r>
-      <w:proofErr w:type="spellStart"/>
       <w:r>
         <w:t>SumTree</w:t>
       </w:r>
-      <w:proofErr w:type="spellEnd"/>
       <w:r>
         <w:t>结构，并且在模型更新的时候也需要一些额外的操作，因此我们先从伪代码开始，如图</w:t>
       </w:r>
@@ -11393,13 +9458,8 @@
       <w:r>
         <w:t xml:space="preserve">8-6 </w:t>
       </w:r>
-      <w:proofErr w:type="spellStart"/>
-      <w:r>
-        <w:t>CartPole</w:t>
-      </w:r>
-      <w:proofErr w:type="spellEnd"/>
-      <w:r>
-        <w:t xml:space="preserve"> </w:t>
+      <w:r>
+        <w:t xml:space="preserve">CartPole </w:t>
       </w:r>
       <w:r>
         <w:t>环境</w:t>
@@ -11446,7 +9506,6 @@
       <w:r>
         <w:t xml:space="preserve"> </w:t>
       </w:r>
-      <w:proofErr w:type="spellStart"/>
       <w:r>
         <w:rPr>
           <w:rFonts w:hint="eastAsia"/>
@@ -11456,7 +9515,6 @@
       <w:r>
         <w:t>umTree</w:t>
       </w:r>
-      <w:proofErr w:type="spellEnd"/>
       <w:r>
         <w:rPr>
           <w:rFonts w:hint="eastAsia"/>
@@ -11481,13 +9539,8 @@
       <w:r>
         <w:t>所示，我们可以先实现</w:t>
       </w:r>
-      <w:proofErr w:type="spellStart"/>
-      <w:r>
-        <w:t>SumTree</w:t>
-      </w:r>
-      <w:proofErr w:type="spellEnd"/>
-      <w:r>
-        <w:t xml:space="preserve"> </w:t>
+      <w:r>
+        <w:t xml:space="preserve">SumTree </w:t>
       </w:r>
       <w:r>
         <w:t>结构。</w:t>
@@ -11514,13 +9567,8 @@
       <w:r>
         <w:t xml:space="preserve"> </w:t>
       </w:r>
-      <w:proofErr w:type="spellStart"/>
-      <w:r>
-        <w:t>SumTree</w:t>
-      </w:r>
-      <w:proofErr w:type="spellEnd"/>
-      <w:r>
-        <w:t xml:space="preserve"> </w:t>
+      <w:r>
+        <w:t xml:space="preserve">SumTree </w:t>
       </w:r>
       <w:r>
         <w:t>结构</w:t>
@@ -11536,15 +9584,7 @@
         <w:spacing w:before="62" w:after="62"/>
       </w:pPr>
       <w:r>
-        <w:t xml:space="preserve">class </w:t>
-      </w:r>
-      <w:proofErr w:type="spellStart"/>
-      <w:r>
-        <w:t>SumTree</w:t>
-      </w:r>
-      <w:proofErr w:type="spellEnd"/>
-      <w:r>
-        <w:t>:</w:t>
+        <w:t>class SumTree:</w:t>
       </w:r>
     </w:p>
     <w:p>
@@ -11557,23 +9597,7 @@
         <w:spacing w:before="62" w:after="62"/>
       </w:pPr>
       <w:r>
-        <w:t xml:space="preserve">    def __</w:t>
-      </w:r>
-      <w:proofErr w:type="spellStart"/>
-      <w:r>
-        <w:t>init</w:t>
-      </w:r>
-      <w:proofErr w:type="spellEnd"/>
-      <w:r>
-        <w:t>_</w:t>
-      </w:r>
-      <w:proofErr w:type="gramStart"/>
-      <w:r>
-        <w:t>_(</w:t>
-      </w:r>
-      <w:proofErr w:type="gramEnd"/>
-      <w:r>
-        <w:t>self, capacity):</w:t>
+        <w:t xml:space="preserve">    def __init__(self, capacity):</w:t>
       </w:r>
     </w:p>
     <w:p>
@@ -11586,17 +9610,7 @@
         <w:spacing w:before="62" w:after="62"/>
       </w:pPr>
       <w:r>
-        <w:t xml:space="preserve">        </w:t>
-      </w:r>
-      <w:proofErr w:type="spellStart"/>
-      <w:proofErr w:type="gramStart"/>
-      <w:r>
-        <w:t>self.capacity</w:t>
-      </w:r>
-      <w:proofErr w:type="spellEnd"/>
-      <w:proofErr w:type="gramEnd"/>
-      <w:r>
-        <w:t xml:space="preserve"> = capacity</w:t>
+        <w:t xml:space="preserve">        self.capacity = capacity</w:t>
       </w:r>
     </w:p>
     <w:p>
@@ -11609,25 +9623,7 @@
         <w:spacing w:before="62" w:after="62"/>
       </w:pPr>
       <w:r>
-        <w:t xml:space="preserve">        </w:t>
-      </w:r>
-      <w:proofErr w:type="spellStart"/>
-      <w:proofErr w:type="gramStart"/>
-      <w:r>
-        <w:t>self.tree</w:t>
-      </w:r>
-      <w:proofErr w:type="spellEnd"/>
-      <w:proofErr w:type="gramEnd"/>
-      <w:r>
-        <w:t xml:space="preserve"> = </w:t>
-      </w:r>
-      <w:proofErr w:type="spellStart"/>
-      <w:r>
-        <w:t>np.zeros</w:t>
-      </w:r>
-      <w:proofErr w:type="spellEnd"/>
-      <w:r>
-        <w:t>(2 * capacity - 1)</w:t>
+        <w:t xml:space="preserve">        self.tree = np.zeros(2 * capacity - 1)</w:t>
       </w:r>
     </w:p>
     <w:p>
@@ -11640,31 +9636,7 @@
         <w:spacing w:before="62" w:after="62"/>
       </w:pPr>
       <w:r>
-        <w:t xml:space="preserve">        </w:t>
-      </w:r>
-      <w:proofErr w:type="spellStart"/>
-      <w:r>
-        <w:t>self.data</w:t>
-      </w:r>
-      <w:proofErr w:type="spellEnd"/>
-      <w:r>
-        <w:t xml:space="preserve"> = </w:t>
-      </w:r>
-      <w:proofErr w:type="spellStart"/>
-      <w:r>
-        <w:t>np.zeros</w:t>
-      </w:r>
-      <w:proofErr w:type="spellEnd"/>
-      <w:r>
-        <w:t xml:space="preserve">(capacity, </w:t>
-      </w:r>
-      <w:proofErr w:type="spellStart"/>
-      <w:r>
-        <w:t>dtype</w:t>
-      </w:r>
-      <w:proofErr w:type="spellEnd"/>
-      <w:r>
-        <w:t xml:space="preserve">=object) # </w:t>
+        <w:t xml:space="preserve">        self.data = np.zeros(capacity, dtype=object) # </w:t>
       </w:r>
       <w:r>
         <w:t>存储样本</w:t>
@@ -11680,15 +9652,7 @@
         <w:spacing w:before="62" w:after="62"/>
       </w:pPr>
       <w:r>
-        <w:t xml:space="preserve">        </w:t>
-      </w:r>
-      <w:proofErr w:type="spellStart"/>
-      <w:r>
-        <w:t>self.write_idx</w:t>
-      </w:r>
-      <w:proofErr w:type="spellEnd"/>
-      <w:r>
-        <w:t xml:space="preserve"> = 0 # </w:t>
+        <w:t xml:space="preserve">        self.write_idx = 0 # </w:t>
       </w:r>
       <w:r>
         <w:t>写入样本的索引</w:t>
@@ -11704,15 +9668,7 @@
         <w:spacing w:before="62" w:after="62"/>
       </w:pPr>
       <w:r>
-        <w:t xml:space="preserve">        </w:t>
-      </w:r>
-      <w:proofErr w:type="spellStart"/>
-      <w:r>
-        <w:t>self.count</w:t>
-      </w:r>
-      <w:proofErr w:type="spellEnd"/>
-      <w:r>
-        <w:t xml:space="preserve"> = 0 # </w:t>
+        <w:t xml:space="preserve">        self.count = 0 # </w:t>
       </w:r>
       <w:r>
         <w:t>当前存储的样本数量</w:t>
@@ -11741,23 +9697,7 @@
         <w:spacing w:before="62" w:after="62"/>
       </w:pPr>
       <w:r>
-        <w:t xml:space="preserve">    def </w:t>
-      </w:r>
-      <w:proofErr w:type="gramStart"/>
-      <w:r>
-        <w:t>add(</w:t>
-      </w:r>
-      <w:proofErr w:type="gramEnd"/>
-      <w:r>
-        <w:t xml:space="preserve">self, priority, </w:t>
-      </w:r>
-      <w:proofErr w:type="spellStart"/>
-      <w:r>
-        <w:t>exps</w:t>
-      </w:r>
-      <w:proofErr w:type="spellEnd"/>
-      <w:r>
-        <w:t>):</w:t>
+        <w:t xml:space="preserve">    def add(self, priority, exps):</w:t>
       </w:r>
     </w:p>
     <w:p>
@@ -11800,31 +9740,7 @@
         <w:spacing w:before="62" w:after="62"/>
       </w:pPr>
       <w:r>
-        <w:t xml:space="preserve">        </w:t>
-      </w:r>
-      <w:proofErr w:type="spellStart"/>
-      <w:r>
-        <w:t>idx</w:t>
-      </w:r>
-      <w:proofErr w:type="spellEnd"/>
-      <w:r>
-        <w:t xml:space="preserve"> = </w:t>
-      </w:r>
-      <w:proofErr w:type="spellStart"/>
-      <w:r>
-        <w:t>self.write_idx</w:t>
-      </w:r>
-      <w:proofErr w:type="spellEnd"/>
-      <w:r>
-        <w:t xml:space="preserve"> + </w:t>
-      </w:r>
-      <w:proofErr w:type="spellStart"/>
-      <w:r>
-        <w:t>self.capacity</w:t>
-      </w:r>
-      <w:proofErr w:type="spellEnd"/>
-      <w:r>
-        <w:t xml:space="preserve"> - 1 # </w:t>
+        <w:t xml:space="preserve">        idx = self.write_idx + self.capacity - 1 # </w:t>
       </w:r>
       <w:r>
         <w:t>样本的索引</w:t>
@@ -11840,31 +9756,7 @@
         <w:spacing w:before="62" w:after="62"/>
       </w:pPr>
       <w:r>
-        <w:t xml:space="preserve">        </w:t>
-      </w:r>
-      <w:proofErr w:type="spellStart"/>
-      <w:r>
-        <w:t>self.data</w:t>
-      </w:r>
-      <w:proofErr w:type="spellEnd"/>
-      <w:r>
-        <w:t>[</w:t>
-      </w:r>
-      <w:proofErr w:type="spellStart"/>
-      <w:r>
-        <w:t>self.write_idx</w:t>
-      </w:r>
-      <w:proofErr w:type="spellEnd"/>
-      <w:r>
-        <w:t xml:space="preserve">] = </w:t>
-      </w:r>
-      <w:proofErr w:type="spellStart"/>
-      <w:r>
-        <w:t>exps</w:t>
-      </w:r>
-      <w:proofErr w:type="spellEnd"/>
-      <w:r>
-        <w:t xml:space="preserve"> # </w:t>
+        <w:t xml:space="preserve">        self.data[self.write_idx] = exps # </w:t>
       </w:r>
       <w:r>
         <w:t>写入样本</w:t>
@@ -11880,23 +9772,7 @@
         <w:spacing w:before="62" w:after="62"/>
       </w:pPr>
       <w:r>
-        <w:t xml:space="preserve">        </w:t>
-      </w:r>
-      <w:proofErr w:type="spellStart"/>
-      <w:r>
-        <w:t>self.update</w:t>
-      </w:r>
-      <w:proofErr w:type="spellEnd"/>
-      <w:r>
-        <w:t>(</w:t>
-      </w:r>
-      <w:proofErr w:type="spellStart"/>
-      <w:r>
-        <w:t>idx</w:t>
-      </w:r>
-      <w:proofErr w:type="spellEnd"/>
-      <w:r>
-        <w:t xml:space="preserve">, priority) # </w:t>
+        <w:t xml:space="preserve">        self.update(idx, priority) # </w:t>
       </w:r>
       <w:r>
         <w:t>更新样本的优先级</w:t>
@@ -11912,31 +9788,7 @@
         <w:spacing w:before="62" w:after="62"/>
       </w:pPr>
       <w:r>
-        <w:t xml:space="preserve">        </w:t>
-      </w:r>
-      <w:proofErr w:type="spellStart"/>
-      <w:r>
-        <w:t>self.write_idx</w:t>
-      </w:r>
-      <w:proofErr w:type="spellEnd"/>
-      <w:r>
-        <w:t xml:space="preserve"> = (</w:t>
-      </w:r>
-      <w:proofErr w:type="spellStart"/>
-      <w:r>
-        <w:t>self.write_idx</w:t>
-      </w:r>
-      <w:proofErr w:type="spellEnd"/>
-      <w:r>
-        <w:t xml:space="preserve"> + 1) % </w:t>
-      </w:r>
-      <w:proofErr w:type="spellStart"/>
-      <w:r>
-        <w:t>self.capacity</w:t>
-      </w:r>
-      <w:proofErr w:type="spellEnd"/>
-      <w:r>
-        <w:t xml:space="preserve"> # </w:t>
+        <w:t xml:space="preserve">        self.write_idx = (self.write_idx + 1) % self.capacity # </w:t>
       </w:r>
       <w:r>
         <w:t>更新写入样本的索引</w:t>
@@ -11952,25 +9804,7 @@
         <w:spacing w:before="62" w:after="62"/>
       </w:pPr>
       <w:r>
-        <w:t xml:space="preserve">        if </w:t>
-      </w:r>
-      <w:proofErr w:type="spellStart"/>
-      <w:proofErr w:type="gramStart"/>
-      <w:r>
-        <w:t>self.count</w:t>
-      </w:r>
-      <w:proofErr w:type="spellEnd"/>
-      <w:proofErr w:type="gramEnd"/>
-      <w:r>
-        <w:t xml:space="preserve"> &lt; </w:t>
-      </w:r>
-      <w:proofErr w:type="spellStart"/>
-      <w:r>
-        <w:t>self.capacity</w:t>
-      </w:r>
-      <w:proofErr w:type="spellEnd"/>
-      <w:r>
-        <w:t>:</w:t>
+        <w:t xml:space="preserve">        if self.count &lt; self.capacity:</w:t>
       </w:r>
     </w:p>
     <w:p>
@@ -11983,17 +9817,7 @@
         <w:spacing w:before="62" w:after="62"/>
       </w:pPr>
       <w:r>
-        <w:t xml:space="preserve">            </w:t>
-      </w:r>
-      <w:proofErr w:type="spellStart"/>
-      <w:proofErr w:type="gramStart"/>
-      <w:r>
-        <w:t>self.count</w:t>
-      </w:r>
-      <w:proofErr w:type="spellEnd"/>
-      <w:proofErr w:type="gramEnd"/>
-      <w:r>
-        <w:t xml:space="preserve"> += 1</w:t>
+        <w:t xml:space="preserve">            self.count += 1</w:t>
       </w:r>
     </w:p>
     <w:p>
@@ -12019,23 +9843,7 @@
         <w:spacing w:before="62" w:after="62"/>
       </w:pPr>
       <w:r>
-        <w:t xml:space="preserve">    def </w:t>
-      </w:r>
-      <w:proofErr w:type="gramStart"/>
-      <w:r>
-        <w:t>update(</w:t>
-      </w:r>
-      <w:proofErr w:type="gramEnd"/>
-      <w:r>
-        <w:t xml:space="preserve">self, </w:t>
-      </w:r>
-      <w:proofErr w:type="spellStart"/>
-      <w:r>
-        <w:t>idx</w:t>
-      </w:r>
-      <w:proofErr w:type="spellEnd"/>
-      <w:r>
-        <w:t>, priority):</w:t>
+        <w:t xml:space="preserve">    def update(self, idx, priority):</w:t>
       </w:r>
     </w:p>
     <w:p>
@@ -12064,15 +9872,7 @@
         <w:spacing w:before="62" w:after="62"/>
       </w:pPr>
       <w:r>
-        <w:t xml:space="preserve">        </w:t>
-      </w:r>
-      <w:proofErr w:type="spellStart"/>
-      <w:r>
-        <w:t>Args</w:t>
-      </w:r>
-      <w:proofErr w:type="spellEnd"/>
-      <w:r>
-        <w:t>:</w:t>
+        <w:t xml:space="preserve">        Args:</w:t>
       </w:r>
     </w:p>
     <w:p>
@@ -12085,15 +9885,7 @@
         <w:spacing w:before="62" w:after="62"/>
       </w:pPr>
       <w:r>
-        <w:t xml:space="preserve">            </w:t>
-      </w:r>
-      <w:proofErr w:type="spellStart"/>
-      <w:r>
-        <w:t>idx</w:t>
-      </w:r>
-      <w:proofErr w:type="spellEnd"/>
-      <w:r>
-        <w:t xml:space="preserve"> (int): </w:t>
+        <w:t xml:space="preserve">            idx (int): </w:t>
       </w:r>
       <w:r>
         <w:t>样本的索引</w:t>
@@ -12138,23 +9930,7 @@
         <w:spacing w:before="62" w:after="62"/>
       </w:pPr>
       <w:r>
-        <w:t xml:space="preserve">        diff = priority - </w:t>
-      </w:r>
-      <w:proofErr w:type="spellStart"/>
-      <w:r>
-        <w:t>self.tree</w:t>
-      </w:r>
-      <w:proofErr w:type="spellEnd"/>
-      <w:r>
-        <w:t>[</w:t>
-      </w:r>
-      <w:proofErr w:type="spellStart"/>
-      <w:r>
-        <w:t>idx</w:t>
-      </w:r>
-      <w:proofErr w:type="spellEnd"/>
-      <w:r>
-        <w:t xml:space="preserve">] # </w:t>
+        <w:t xml:space="preserve">        diff = priority - self.tree[idx] # </w:t>
       </w:r>
       <w:r>
         <w:t>优先级的差值</w:t>
@@ -12170,25 +9946,7 @@
         <w:spacing w:before="62" w:after="62"/>
       </w:pPr>
       <w:r>
-        <w:t xml:space="preserve">        </w:t>
-      </w:r>
-      <w:proofErr w:type="spellStart"/>
-      <w:proofErr w:type="gramStart"/>
-      <w:r>
-        <w:t>self.tree</w:t>
-      </w:r>
-      <w:proofErr w:type="spellEnd"/>
-      <w:proofErr w:type="gramEnd"/>
-      <w:r>
-        <w:t>[</w:t>
-      </w:r>
-      <w:proofErr w:type="spellStart"/>
-      <w:r>
-        <w:t>idx</w:t>
-      </w:r>
-      <w:proofErr w:type="spellEnd"/>
-      <w:r>
-        <w:t>] = priority</w:t>
+        <w:t xml:space="preserve">        self.tree[idx] = priority</w:t>
       </w:r>
     </w:p>
     <w:p>
@@ -12201,20 +9959,7 @@
         <w:spacing w:before="62" w:after="62"/>
       </w:pPr>
       <w:r>
-        <w:t xml:space="preserve">        while </w:t>
-      </w:r>
-      <w:proofErr w:type="spellStart"/>
-      <w:proofErr w:type="gramStart"/>
-      <w:r>
-        <w:t>idx</w:t>
-      </w:r>
-      <w:proofErr w:type="spellEnd"/>
-      <w:r>
-        <w:t xml:space="preserve"> !</w:t>
-      </w:r>
-      <w:proofErr w:type="gramEnd"/>
-      <w:r>
-        <w:t xml:space="preserve">= 0: </w:t>
+        <w:t xml:space="preserve">        while idx != 0: </w:t>
       </w:r>
     </w:p>
     <w:p>
@@ -12227,23 +9972,7 @@
         <w:spacing w:before="62" w:after="62"/>
       </w:pPr>
       <w:r>
-        <w:t xml:space="preserve">            </w:t>
-      </w:r>
-      <w:proofErr w:type="spellStart"/>
-      <w:r>
-        <w:t>idx</w:t>
-      </w:r>
-      <w:proofErr w:type="spellEnd"/>
-      <w:r>
-        <w:t xml:space="preserve"> = (</w:t>
-      </w:r>
-      <w:proofErr w:type="spellStart"/>
-      <w:r>
-        <w:t>idx</w:t>
-      </w:r>
-      <w:proofErr w:type="spellEnd"/>
-      <w:r>
-        <w:t xml:space="preserve"> - 1) // 2</w:t>
+        <w:t xml:space="preserve">            idx = (idx - 1) // 2</w:t>
       </w:r>
     </w:p>
     <w:p>
@@ -12256,25 +9985,7 @@
         <w:spacing w:before="62" w:after="62"/>
       </w:pPr>
       <w:r>
-        <w:t xml:space="preserve">            </w:t>
-      </w:r>
-      <w:proofErr w:type="spellStart"/>
-      <w:proofErr w:type="gramStart"/>
-      <w:r>
-        <w:t>self.tree</w:t>
-      </w:r>
-      <w:proofErr w:type="spellEnd"/>
-      <w:proofErr w:type="gramEnd"/>
-      <w:r>
-        <w:t>[</w:t>
-      </w:r>
-      <w:proofErr w:type="spellStart"/>
-      <w:r>
-        <w:t>idx</w:t>
-      </w:r>
-      <w:proofErr w:type="spellEnd"/>
-      <w:r>
-        <w:t>] += diff</w:t>
+        <w:t xml:space="preserve">            self.tree[idx] += diff</w:t>
       </w:r>
     </w:p>
     <w:p>
@@ -12300,23 +10011,7 @@
         <w:spacing w:before="62" w:after="62"/>
       </w:pPr>
       <w:r>
-        <w:t xml:space="preserve">    def </w:t>
-      </w:r>
-      <w:proofErr w:type="spellStart"/>
-      <w:r>
-        <w:t>get_</w:t>
-      </w:r>
-      <w:proofErr w:type="gramStart"/>
-      <w:r>
-        <w:t>leaf</w:t>
-      </w:r>
-      <w:proofErr w:type="spellEnd"/>
-      <w:r>
-        <w:t>(</w:t>
-      </w:r>
-      <w:proofErr w:type="gramEnd"/>
-      <w:r>
-        <w:t>self, v):</w:t>
+        <w:t xml:space="preserve">    def get_leaf(self, v):</w:t>
       </w:r>
     </w:p>
     <w:p>
@@ -12358,15 +10053,7 @@
         <w:spacing w:before="62" w:after="62"/>
       </w:pPr>
       <w:r>
-        <w:t xml:space="preserve">        </w:t>
-      </w:r>
-      <w:proofErr w:type="spellStart"/>
-      <w:r>
-        <w:t>idx</w:t>
-      </w:r>
-      <w:proofErr w:type="spellEnd"/>
-      <w:r>
-        <w:t xml:space="preserve"> = 0</w:t>
+        <w:t xml:space="preserve">        idx = 0</w:t>
       </w:r>
     </w:p>
     <w:p>
@@ -12392,15 +10079,7 @@
         <w:spacing w:before="62" w:after="62"/>
       </w:pPr>
       <w:r>
-        <w:t xml:space="preserve">            left = 2 * </w:t>
-      </w:r>
-      <w:proofErr w:type="spellStart"/>
-      <w:r>
-        <w:t>idx</w:t>
-      </w:r>
-      <w:proofErr w:type="spellEnd"/>
-      <w:r>
-        <w:t xml:space="preserve"> + 1</w:t>
+        <w:t xml:space="preserve">            left = 2 * idx + 1</w:t>
       </w:r>
     </w:p>
     <w:p>
@@ -12426,25 +10105,7 @@
         <w:spacing w:before="62" w:after="62"/>
       </w:pPr>
       <w:r>
-        <w:t xml:space="preserve">            if left &gt;= </w:t>
-      </w:r>
-      <w:proofErr w:type="spellStart"/>
-      <w:r>
-        <w:t>len</w:t>
-      </w:r>
-      <w:proofErr w:type="spellEnd"/>
-      <w:r>
-        <w:t>(</w:t>
-      </w:r>
-      <w:proofErr w:type="spellStart"/>
-      <w:proofErr w:type="gramStart"/>
-      <w:r>
-        <w:t>self.tree</w:t>
-      </w:r>
-      <w:proofErr w:type="spellEnd"/>
-      <w:proofErr w:type="gramEnd"/>
-      <w:r>
-        <w:t>):</w:t>
+        <w:t xml:space="preserve">            if left &gt;= len(self.tree):</w:t>
       </w:r>
     </w:p>
     <w:p>
@@ -12470,17 +10131,7 @@
         <w:spacing w:before="62" w:after="62"/>
       </w:pPr>
       <w:r>
-        <w:t xml:space="preserve">            if v &lt;= </w:t>
-      </w:r>
-      <w:proofErr w:type="spellStart"/>
-      <w:proofErr w:type="gramStart"/>
-      <w:r>
-        <w:t>self.tree</w:t>
-      </w:r>
-      <w:proofErr w:type="spellEnd"/>
-      <w:proofErr w:type="gramEnd"/>
-      <w:r>
-        <w:t>[left]:</w:t>
+        <w:t xml:space="preserve">            if v &lt;= self.tree[left]:</w:t>
       </w:r>
     </w:p>
     <w:p>
@@ -12493,15 +10144,7 @@
         <w:spacing w:before="62" w:after="62"/>
       </w:pPr>
       <w:r>
-        <w:t xml:space="preserve">                </w:t>
-      </w:r>
-      <w:proofErr w:type="spellStart"/>
-      <w:r>
-        <w:t>idx</w:t>
-      </w:r>
-      <w:proofErr w:type="spellEnd"/>
-      <w:r>
-        <w:t xml:space="preserve"> = left</w:t>
+        <w:t xml:space="preserve">                idx = left</w:t>
       </w:r>
     </w:p>
     <w:p>
@@ -12527,17 +10170,7 @@
         <w:spacing w:before="62" w:after="62"/>
       </w:pPr>
       <w:r>
-        <w:t xml:space="preserve">                v -= </w:t>
-      </w:r>
-      <w:proofErr w:type="spellStart"/>
-      <w:proofErr w:type="gramStart"/>
-      <w:r>
-        <w:t>self.tree</w:t>
-      </w:r>
-      <w:proofErr w:type="spellEnd"/>
-      <w:proofErr w:type="gramEnd"/>
-      <w:r>
-        <w:t>[left]</w:t>
+        <w:t xml:space="preserve">                v -= self.tree[left]</w:t>
       </w:r>
     </w:p>
     <w:p>
@@ -12550,15 +10183,7 @@
         <w:spacing w:before="62" w:after="62"/>
       </w:pPr>
       <w:r>
-        <w:t xml:space="preserve">                </w:t>
-      </w:r>
-      <w:proofErr w:type="spellStart"/>
-      <w:r>
-        <w:t>idx</w:t>
-      </w:r>
-      <w:proofErr w:type="spellEnd"/>
-      <w:r>
-        <w:t xml:space="preserve"> = right</w:t>
+        <w:t xml:space="preserve">                idx = right</w:t>
       </w:r>
     </w:p>
     <w:p>
@@ -12571,33 +10196,7 @@
         <w:spacing w:before="62" w:after="62"/>
       </w:pPr>
       <w:r>
-        <w:t xml:space="preserve">        </w:t>
-      </w:r>
-      <w:proofErr w:type="spellStart"/>
-      <w:r>
-        <w:t>data_idx</w:t>
-      </w:r>
-      <w:proofErr w:type="spellEnd"/>
-      <w:r>
-        <w:t xml:space="preserve"> = </w:t>
-      </w:r>
-      <w:proofErr w:type="spellStart"/>
-      <w:r>
-        <w:t>idx</w:t>
-      </w:r>
-      <w:proofErr w:type="spellEnd"/>
-      <w:r>
-        <w:t xml:space="preserve"> - </w:t>
-      </w:r>
-      <w:proofErr w:type="spellStart"/>
-      <w:proofErr w:type="gramStart"/>
-      <w:r>
-        <w:t>self.capacity</w:t>
-      </w:r>
-      <w:proofErr w:type="spellEnd"/>
-      <w:proofErr w:type="gramEnd"/>
-      <w:r>
-        <w:t xml:space="preserve"> + 1</w:t>
+        <w:t xml:space="preserve">        data_idx = idx - self.capacity + 1</w:t>
       </w:r>
     </w:p>
     <w:p>
@@ -12610,49 +10209,7 @@
         <w:spacing w:before="62" w:after="62"/>
       </w:pPr>
       <w:r>
-        <w:t xml:space="preserve">        return </w:t>
-      </w:r>
-      <w:proofErr w:type="spellStart"/>
-      <w:r>
-        <w:t>idx</w:t>
-      </w:r>
-      <w:proofErr w:type="spellEnd"/>
-      <w:r>
-        <w:t xml:space="preserve">, </w:t>
-      </w:r>
-      <w:proofErr w:type="spellStart"/>
-      <w:proofErr w:type="gramStart"/>
-      <w:r>
-        <w:t>self.tree</w:t>
-      </w:r>
-      <w:proofErr w:type="spellEnd"/>
-      <w:proofErr w:type="gramEnd"/>
-      <w:r>
-        <w:t>[</w:t>
-      </w:r>
-      <w:proofErr w:type="spellStart"/>
-      <w:r>
-        <w:t>idx</w:t>
-      </w:r>
-      <w:proofErr w:type="spellEnd"/>
-      <w:r>
-        <w:t xml:space="preserve">], </w:t>
-      </w:r>
-      <w:proofErr w:type="spellStart"/>
-      <w:r>
-        <w:t>self.data</w:t>
-      </w:r>
-      <w:proofErr w:type="spellEnd"/>
-      <w:r>
-        <w:t>[</w:t>
-      </w:r>
-      <w:proofErr w:type="spellStart"/>
-      <w:r>
-        <w:t>data_idx</w:t>
-      </w:r>
-      <w:proofErr w:type="spellEnd"/>
-      <w:r>
-        <w:t>]</w:t>
+        <w:t xml:space="preserve">        return idx, self.tree[idx], self.data[data_idx]</w:t>
       </w:r>
     </w:p>
     <w:p>
@@ -12665,23 +10222,7 @@
         <w:spacing w:before="62" w:after="62"/>
       </w:pPr>
       <w:r>
-        <w:t xml:space="preserve">    def </w:t>
-      </w:r>
-      <w:proofErr w:type="spellStart"/>
-      <w:r>
-        <w:t>get_</w:t>
-      </w:r>
-      <w:proofErr w:type="gramStart"/>
-      <w:r>
-        <w:t>data</w:t>
-      </w:r>
-      <w:proofErr w:type="spellEnd"/>
-      <w:r>
-        <w:t>(</w:t>
-      </w:r>
-      <w:proofErr w:type="gramEnd"/>
-      <w:r>
-        <w:t>self, indices):</w:t>
+        <w:t xml:space="preserve">    def get_data(self, indices):</w:t>
       </w:r>
     </w:p>
     <w:p>
@@ -12694,44 +10235,7 @@
         <w:spacing w:before="62" w:after="62"/>
       </w:pPr>
       <w:r>
-        <w:t xml:space="preserve">        return [</w:t>
-      </w:r>
-      <w:proofErr w:type="spellStart"/>
-      <w:r>
-        <w:t>self.</w:t>
-      </w:r>
-      <w:proofErr w:type="gramStart"/>
-      <w:r>
-        <w:t>data</w:t>
-      </w:r>
-      <w:proofErr w:type="spellEnd"/>
-      <w:r>
-        <w:t>[</w:t>
-      </w:r>
-      <w:proofErr w:type="spellStart"/>
-      <w:proofErr w:type="gramEnd"/>
-      <w:r>
-        <w:t>idx</w:t>
-      </w:r>
-      <w:proofErr w:type="spellEnd"/>
-      <w:r>
-        <w:t xml:space="preserve"> - </w:t>
-      </w:r>
-      <w:proofErr w:type="spellStart"/>
-      <w:r>
-        <w:t>self.capacity</w:t>
-      </w:r>
-      <w:proofErr w:type="spellEnd"/>
-      <w:r>
-        <w:t xml:space="preserve"> + 1] for </w:t>
-      </w:r>
-      <w:proofErr w:type="spellStart"/>
-      <w:r>
-        <w:t>idx</w:t>
-      </w:r>
-      <w:proofErr w:type="spellEnd"/>
-      <w:r>
-        <w:t xml:space="preserve"> in indices]</w:t>
+        <w:t xml:space="preserve">        return [self.data[idx - self.capacity + 1] for idx in indices]</w:t>
       </w:r>
     </w:p>
     <w:p>
@@ -12773,15 +10277,7 @@
         <w:t xml:space="preserve">        ''' </w:t>
       </w:r>
       <w:r>
-        <w:t>返回所有样本的优先级之和，</w:t>
-      </w:r>
-      <w:proofErr w:type="gramStart"/>
-      <w:r>
-        <w:t>即根节点</w:t>
-      </w:r>
-      <w:proofErr w:type="gramEnd"/>
-      <w:r>
-        <w:t>的值</w:t>
+        <w:t>返回所有样本的优先级之和，即根节点的值</w:t>
       </w:r>
     </w:p>
     <w:p>
@@ -12807,17 +10303,7 @@
         <w:spacing w:before="62" w:after="62"/>
       </w:pPr>
       <w:r>
-        <w:t xml:space="preserve">        return </w:t>
-      </w:r>
-      <w:proofErr w:type="spellStart"/>
-      <w:proofErr w:type="gramStart"/>
-      <w:r>
-        <w:t>self.tree</w:t>
-      </w:r>
-      <w:proofErr w:type="spellEnd"/>
-      <w:proofErr w:type="gramEnd"/>
-      <w:r>
-        <w:t>[0]</w:t>
+        <w:t xml:space="preserve">        return self.tree[0]</w:t>
       </w:r>
     </w:p>
     <w:p>
@@ -12843,15 +10329,7 @@
         <w:spacing w:before="62" w:after="62"/>
       </w:pPr>
       <w:r>
-        <w:t xml:space="preserve">    def </w:t>
-      </w:r>
-      <w:proofErr w:type="spellStart"/>
-      <w:r>
-        <w:t>max_prior</w:t>
-      </w:r>
-      <w:proofErr w:type="spellEnd"/>
-      <w:r>
-        <w:t>(self):</w:t>
+        <w:t xml:space="preserve">    def max_prior(self):</w:t>
       </w:r>
     </w:p>
     <w:p>
@@ -12893,15 +10371,7 @@
         <w:spacing w:before="62" w:after="62"/>
       </w:pPr>
       <w:r>
-        <w:t xml:space="preserve">        return np.max(</w:t>
-      </w:r>
-      <w:proofErr w:type="gramStart"/>
-      <w:r>
-        <w:t>self.tree</w:t>
-      </w:r>
-      <w:proofErr w:type="gramEnd"/>
-      <w:r>
-        <w:t>[self.capacity-1:self.capacity+self.write_idx-1])</w:t>
+        <w:t xml:space="preserve">        return np.max(self.tree[self.capacity-1:self.capacity+self.write_idx-1])</w:t>
       </w:r>
     </w:p>
     <w:p>
@@ -12941,29 +10411,13 @@
         <w:t>函数用于更新叶子节点的优先级，并更新其父节点的优先级；</w:t>
       </w:r>
       <w:r>
-        <w:t xml:space="preserve"> </w:t>
-      </w:r>
-      <w:proofErr w:type="spellStart"/>
-      <w:r>
-        <w:t>get_leaf</w:t>
-      </w:r>
-      <w:proofErr w:type="spellEnd"/>
-      <w:r>
-        <w:t xml:space="preserve"> </w:t>
+        <w:t xml:space="preserve"> get_leaf </w:t>
       </w:r>
       <w:r>
         <w:t>函数用于根据优先级的值采样对应区间的叶子节点样本；</w:t>
       </w:r>
       <w:r>
-        <w:t xml:space="preserve"> </w:t>
-      </w:r>
-      <w:proofErr w:type="spellStart"/>
-      <w:r>
-        <w:t>get_data</w:t>
-      </w:r>
-      <w:proofErr w:type="spellEnd"/>
-      <w:r>
-        <w:t xml:space="preserve"> </w:t>
+        <w:t xml:space="preserve"> get_data </w:t>
       </w:r>
       <w:r>
         <w:t>函数用于根据索引获取对应的样本；</w:t>
@@ -12978,32 +10432,10 @@
         <w:rPr>
           <w:rFonts w:hint="eastAsia"/>
         </w:rPr>
-        <w:t>的优先级之和，</w:t>
-      </w:r>
-      <w:proofErr w:type="gramStart"/>
-      <w:r>
-        <w:rPr>
-          <w:rFonts w:hint="eastAsia"/>
-        </w:rPr>
-        <w:t>即根节点</w:t>
-      </w:r>
-      <w:proofErr w:type="gramEnd"/>
-      <w:r>
-        <w:rPr>
-          <w:rFonts w:hint="eastAsia"/>
-        </w:rPr>
-        <w:t>的值；</w:t>
-      </w:r>
-      <w:r>
-        <w:t xml:space="preserve"> </w:t>
-      </w:r>
-      <w:proofErr w:type="spellStart"/>
-      <w:r>
-        <w:t>max_prior</w:t>
-      </w:r>
-      <w:proofErr w:type="spellEnd"/>
-      <w:r>
-        <w:t xml:space="preserve"> </w:t>
+        <w:t>的优先级之和，即根节点的值；</w:t>
+      </w:r>
+      <w:r>
+        <w:t xml:space="preserve"> max_prior </w:t>
       </w:r>
       <w:r>
         <w:t>函数用于返回所有样本的最大优先级。</w:t>
@@ -13054,15 +10486,7 @@
         <w:t>基于</w:t>
       </w:r>
       <w:r>
-        <w:t xml:space="preserve"> </w:t>
-      </w:r>
-      <w:proofErr w:type="spellStart"/>
-      <w:r>
-        <w:t>SumTree</w:t>
-      </w:r>
-      <w:proofErr w:type="spellEnd"/>
-      <w:r>
-        <w:t xml:space="preserve"> </w:t>
+        <w:t xml:space="preserve"> SumTree </w:t>
       </w:r>
       <w:r>
         <w:t>结构，并结合优先级采样和重要性采样的技巧，如代码清单</w:t>
@@ -13103,15 +10527,7 @@
         <w:spacing w:before="62" w:after="62"/>
       </w:pPr>
       <w:r>
-        <w:t xml:space="preserve">class </w:t>
-      </w:r>
-      <w:proofErr w:type="spellStart"/>
-      <w:r>
-        <w:t>PrioritizedReplayBuffer</w:t>
-      </w:r>
-      <w:proofErr w:type="spellEnd"/>
-      <w:r>
-        <w:t>:</w:t>
+        <w:t>class PrioritizedReplayBuffer:</w:t>
       </w:r>
     </w:p>
     <w:p>
@@ -13124,31 +10540,7 @@
         <w:spacing w:before="62" w:after="62"/>
       </w:pPr>
       <w:r>
-        <w:t xml:space="preserve">    def __</w:t>
-      </w:r>
-      <w:proofErr w:type="spellStart"/>
-      <w:r>
-        <w:t>init</w:t>
-      </w:r>
-      <w:proofErr w:type="spellEnd"/>
-      <w:r>
-        <w:t>_</w:t>
-      </w:r>
-      <w:proofErr w:type="gramStart"/>
-      <w:r>
-        <w:t>_(</w:t>
-      </w:r>
-      <w:proofErr w:type="gramEnd"/>
-      <w:r>
-        <w:t xml:space="preserve">self, </w:t>
-      </w:r>
-      <w:proofErr w:type="spellStart"/>
-      <w:r>
-        <w:t>cfg</w:t>
-      </w:r>
-      <w:proofErr w:type="spellEnd"/>
-      <w:r>
-        <w:t>):</w:t>
+        <w:t xml:space="preserve">    def __init__(self, cfg):</w:t>
       </w:r>
     </w:p>
     <w:p>
@@ -13161,23 +10553,8 @@
         <w:spacing w:before="62" w:after="62"/>
       </w:pPr>
       <w:r>
-        <w:t xml:space="preserve">        </w:t>
-      </w:r>
-      <w:proofErr w:type="spellStart"/>
-      <w:proofErr w:type="gramStart"/>
-      <w:r>
-        <w:t>self.capacity</w:t>
-      </w:r>
-      <w:proofErr w:type="spellEnd"/>
-      <w:proofErr w:type="gramEnd"/>
-      <w:r>
-        <w:t xml:space="preserve"> = </w:t>
-      </w:r>
-      <w:proofErr w:type="spellStart"/>
-      <w:r>
-        <w:t>cfg.buffer_size</w:t>
-      </w:r>
-      <w:proofErr w:type="spellEnd"/>
+        <w:t xml:space="preserve">        self.capacity = cfg.buffer_size</w:t>
+      </w:r>
     </w:p>
     <w:p>
       <w:pPr>
@@ -13189,23 +10566,7 @@
         <w:spacing w:before="62" w:after="62"/>
       </w:pPr>
       <w:r>
-        <w:t xml:space="preserve">        </w:t>
-      </w:r>
-      <w:proofErr w:type="spellStart"/>
-      <w:r>
-        <w:t>self.alpha</w:t>
-      </w:r>
-      <w:proofErr w:type="spellEnd"/>
-      <w:r>
-        <w:t xml:space="preserve"> = </w:t>
-      </w:r>
-      <w:proofErr w:type="spellStart"/>
-      <w:r>
-        <w:t>cfg.per_alpha</w:t>
-      </w:r>
-      <w:proofErr w:type="spellEnd"/>
-      <w:r>
-        <w:t xml:space="preserve"> # </w:t>
+        <w:t xml:space="preserve">        self.alpha = cfg.per_alpha # </w:t>
       </w:r>
       <w:r>
         <w:t>优先级的指数参数，越大越重要，越小越不重要</w:t>
@@ -13221,23 +10582,7 @@
         <w:spacing w:before="62" w:after="62"/>
       </w:pPr>
       <w:r>
-        <w:t xml:space="preserve">        </w:t>
-      </w:r>
-      <w:proofErr w:type="spellStart"/>
-      <w:r>
-        <w:t>self.epsilon</w:t>
-      </w:r>
-      <w:proofErr w:type="spellEnd"/>
-      <w:r>
-        <w:t xml:space="preserve"> = </w:t>
-      </w:r>
-      <w:proofErr w:type="spellStart"/>
-      <w:r>
-        <w:t>cfg.per_epsilon</w:t>
-      </w:r>
-      <w:proofErr w:type="spellEnd"/>
-      <w:r>
-        <w:t xml:space="preserve"> # </w:t>
+        <w:t xml:space="preserve">        self.epsilon = cfg.per_epsilon # </w:t>
       </w:r>
       <w:r>
         <w:t>优先级的最小值，防止优先级为</w:t>
@@ -13256,23 +10601,7 @@
         <w:spacing w:before="62" w:after="62"/>
       </w:pPr>
       <w:r>
-        <w:t xml:space="preserve">        </w:t>
-      </w:r>
-      <w:proofErr w:type="spellStart"/>
-      <w:r>
-        <w:t>self.beta</w:t>
-      </w:r>
-      <w:proofErr w:type="spellEnd"/>
-      <w:r>
-        <w:t xml:space="preserve"> = </w:t>
-      </w:r>
-      <w:proofErr w:type="spellStart"/>
-      <w:r>
-        <w:t>cfg.per_beta</w:t>
-      </w:r>
-      <w:proofErr w:type="spellEnd"/>
-      <w:r>
-        <w:t xml:space="preserve"> # importance sampling</w:t>
+        <w:t xml:space="preserve">        self.beta = cfg.per_beta # importance sampling</w:t>
       </w:r>
       <w:r>
         <w:t>的参数</w:t>
@@ -13288,23 +10617,7 @@
         <w:spacing w:before="62" w:after="62"/>
       </w:pPr>
       <w:r>
-        <w:t xml:space="preserve">        </w:t>
-      </w:r>
-      <w:proofErr w:type="spellStart"/>
-      <w:r>
-        <w:t>self.beta_annealing</w:t>
-      </w:r>
-      <w:proofErr w:type="spellEnd"/>
-      <w:r>
-        <w:t xml:space="preserve"> = </w:t>
-      </w:r>
-      <w:proofErr w:type="spellStart"/>
-      <w:r>
-        <w:t>cfg.per_beta_annealing</w:t>
-      </w:r>
-      <w:proofErr w:type="spellEnd"/>
-      <w:r>
-        <w:t xml:space="preserve"> # beta</w:t>
+        <w:t xml:space="preserve">        self.beta_annealing = cfg.per_beta_annealing # beta</w:t>
       </w:r>
       <w:r>
         <w:t>的增长率</w:t>
@@ -13320,33 +10633,7 @@
         <w:spacing w:before="62" w:after="62"/>
       </w:pPr>
       <w:r>
-        <w:t xml:space="preserve">        </w:t>
-      </w:r>
-      <w:proofErr w:type="spellStart"/>
-      <w:proofErr w:type="gramStart"/>
-      <w:r>
-        <w:t>self.tree</w:t>
-      </w:r>
-      <w:proofErr w:type="spellEnd"/>
-      <w:proofErr w:type="gramEnd"/>
-      <w:r>
-        <w:t xml:space="preserve"> = </w:t>
-      </w:r>
-      <w:proofErr w:type="spellStart"/>
-      <w:r>
-        <w:t>SumTree</w:t>
-      </w:r>
-      <w:proofErr w:type="spellEnd"/>
-      <w:r>
-        <w:t>(</w:t>
-      </w:r>
-      <w:proofErr w:type="spellStart"/>
-      <w:r>
-        <w:t>self.capacity</w:t>
-      </w:r>
-      <w:proofErr w:type="spellEnd"/>
-      <w:r>
-        <w:t>)</w:t>
+        <w:t xml:space="preserve">        self.tree = SumTree(self.capacity)</w:t>
       </w:r>
     </w:p>
     <w:p>
@@ -13359,15 +10646,7 @@
         <w:spacing w:before="62" w:after="62"/>
       </w:pPr>
       <w:r>
-        <w:t xml:space="preserve">        </w:t>
-      </w:r>
-      <w:proofErr w:type="spellStart"/>
-      <w:r>
-        <w:t>self.max_priority</w:t>
-      </w:r>
-      <w:proofErr w:type="spellEnd"/>
-      <w:r>
-        <w:t xml:space="preserve"> = 1.0</w:t>
+        <w:t xml:space="preserve">        self.max_priority = 1.0</w:t>
       </w:r>
     </w:p>
     <w:p>
@@ -13393,23 +10672,7 @@
         <w:spacing w:before="62" w:after="62"/>
       </w:pPr>
       <w:r>
-        <w:t xml:space="preserve">    def </w:t>
-      </w:r>
-      <w:proofErr w:type="gramStart"/>
-      <w:r>
-        <w:t>push(</w:t>
-      </w:r>
-      <w:proofErr w:type="gramEnd"/>
-      <w:r>
-        <w:t xml:space="preserve">self, </w:t>
-      </w:r>
-      <w:proofErr w:type="spellStart"/>
-      <w:r>
-        <w:t>exps</w:t>
-      </w:r>
-      <w:proofErr w:type="spellEnd"/>
-      <w:r>
-        <w:t>):</w:t>
+        <w:t xml:space="preserve">    def push(self, exps):</w:t>
       </w:r>
     </w:p>
     <w:p>
@@ -13451,36 +10714,7 @@
         <w:spacing w:before="62" w:after="62"/>
       </w:pPr>
       <w:r>
-        <w:t xml:space="preserve">        priority = </w:t>
-      </w:r>
-      <w:proofErr w:type="spellStart"/>
-      <w:r>
-        <w:t>self.max_priority</w:t>
-      </w:r>
-      <w:proofErr w:type="spellEnd"/>
-      <w:r>
-        <w:t xml:space="preserve"> if </w:t>
-      </w:r>
-      <w:proofErr w:type="spellStart"/>
-      <w:proofErr w:type="gramStart"/>
-      <w:r>
-        <w:t>self.tree</w:t>
-      </w:r>
-      <w:proofErr w:type="gramEnd"/>
-      <w:r>
-        <w:t>.total</w:t>
-      </w:r>
-      <w:proofErr w:type="spellEnd"/>
-      <w:r>
-        <w:t xml:space="preserve">() == 0 else </w:t>
-      </w:r>
-      <w:proofErr w:type="spellStart"/>
-      <w:r>
-        <w:t>self.tree.max_prior</w:t>
-      </w:r>
-      <w:proofErr w:type="spellEnd"/>
-      <w:r>
-        <w:t>()</w:t>
+        <w:t xml:space="preserve">        priority = self.max_priority if self.tree.total() == 0 else self.tree.max_prior()</w:t>
       </w:r>
     </w:p>
     <w:p>
@@ -13493,28 +10727,7 @@
         <w:spacing w:before="62" w:after="62"/>
       </w:pPr>
       <w:r>
-        <w:t xml:space="preserve">        </w:t>
-      </w:r>
-      <w:proofErr w:type="spellStart"/>
-      <w:proofErr w:type="gramStart"/>
-      <w:r>
-        <w:t>self.tree.add</w:t>
-      </w:r>
-      <w:proofErr w:type="spellEnd"/>
-      <w:r>
-        <w:t>(</w:t>
-      </w:r>
-      <w:proofErr w:type="gramEnd"/>
-      <w:r>
-        <w:t xml:space="preserve">priority, </w:t>
-      </w:r>
-      <w:proofErr w:type="spellStart"/>
-      <w:r>
-        <w:t>exps</w:t>
-      </w:r>
-      <w:proofErr w:type="spellEnd"/>
-      <w:r>
-        <w:t>)</w:t>
+        <w:t xml:space="preserve">        self.tree.add(priority, exps)</w:t>
       </w:r>
     </w:p>
     <w:p>
@@ -13540,23 +10753,7 @@
         <w:spacing w:before="62" w:after="62"/>
       </w:pPr>
       <w:r>
-        <w:t xml:space="preserve">    def </w:t>
-      </w:r>
-      <w:proofErr w:type="gramStart"/>
-      <w:r>
-        <w:t>sample(</w:t>
-      </w:r>
-      <w:proofErr w:type="gramEnd"/>
-      <w:r>
-        <w:t xml:space="preserve">self, </w:t>
-      </w:r>
-      <w:proofErr w:type="spellStart"/>
-      <w:r>
-        <w:t>batch_size</w:t>
-      </w:r>
-      <w:proofErr w:type="spellEnd"/>
-      <w:r>
-        <w:t>):</w:t>
+        <w:t xml:space="preserve">    def sample(self, batch_size):</w:t>
       </w:r>
     </w:p>
     <w:p>
@@ -13630,15 +10827,7 @@
         <w:spacing w:before="62" w:after="62"/>
       </w:pPr>
       <w:r>
-        <w:t xml:space="preserve">        </w:t>
-      </w:r>
-      <w:proofErr w:type="spellStart"/>
-      <w:r>
-        <w:t>exps</w:t>
-      </w:r>
-      <w:proofErr w:type="spellEnd"/>
-      <w:r>
-        <w:t xml:space="preserve"> = [] # </w:t>
+        <w:t xml:space="preserve">        exps = [] # </w:t>
       </w:r>
       <w:r>
         <w:t>采样的样本</w:t>
@@ -13654,26 +10843,8 @@
         <w:spacing w:before="62" w:after="62"/>
       </w:pPr>
       <w:r>
-        <w:t xml:space="preserve">        segment = </w:t>
-      </w:r>
-      <w:proofErr w:type="spellStart"/>
-      <w:proofErr w:type="gramStart"/>
-      <w:r>
-        <w:t>self.tree</w:t>
-      </w:r>
-      <w:proofErr w:type="gramEnd"/>
-      <w:r>
-        <w:t>.total</w:t>
-      </w:r>
-      <w:proofErr w:type="spellEnd"/>
-      <w:r>
-        <w:t xml:space="preserve">() / </w:t>
-      </w:r>
-      <w:proofErr w:type="spellStart"/>
-      <w:r>
-        <w:t>batch_size</w:t>
-      </w:r>
-      <w:proofErr w:type="spellEnd"/>
+        <w:t xml:space="preserve">        segment = self.tree.total() / batch_size</w:t>
+      </w:r>
     </w:p>
     <w:p>
       <w:pPr>
@@ -13685,33 +10856,7 @@
         <w:spacing w:before="62" w:after="62"/>
       </w:pPr>
       <w:r>
-        <w:t xml:space="preserve">        </w:t>
-      </w:r>
-      <w:proofErr w:type="spellStart"/>
-      <w:proofErr w:type="gramStart"/>
-      <w:r>
-        <w:t>self.beta</w:t>
-      </w:r>
-      <w:proofErr w:type="spellEnd"/>
-      <w:proofErr w:type="gramEnd"/>
-      <w:r>
-        <w:t xml:space="preserve"> = min(1.0, </w:t>
-      </w:r>
-      <w:proofErr w:type="spellStart"/>
-      <w:r>
-        <w:t>self.beta</w:t>
-      </w:r>
-      <w:proofErr w:type="spellEnd"/>
-      <w:r>
-        <w:t xml:space="preserve">  + </w:t>
-      </w:r>
-      <w:proofErr w:type="spellStart"/>
-      <w:r>
-        <w:t>self.beta_annealing</w:t>
-      </w:r>
-      <w:proofErr w:type="spellEnd"/>
-      <w:r>
-        <w:t>)</w:t>
+        <w:t xml:space="preserve">        self.beta = min(1.0, self.beta  + self.beta_annealing)</w:t>
       </w:r>
     </w:p>
     <w:p>
@@ -13724,23 +10869,7 @@
         <w:spacing w:before="62" w:after="62"/>
       </w:pPr>
       <w:r>
-        <w:t xml:space="preserve">        for </w:t>
-      </w:r>
-      <w:proofErr w:type="spellStart"/>
-      <w:r>
-        <w:t>i</w:t>
-      </w:r>
-      <w:proofErr w:type="spellEnd"/>
-      <w:r>
-        <w:t xml:space="preserve"> in range(</w:t>
-      </w:r>
-      <w:proofErr w:type="spellStart"/>
-      <w:r>
-        <w:t>batch_size</w:t>
-      </w:r>
-      <w:proofErr w:type="spellEnd"/>
-      <w:r>
-        <w:t>):</w:t>
+        <w:t xml:space="preserve">        for i in range(batch_size):</w:t>
       </w:r>
     </w:p>
     <w:p>
@@ -13753,13 +10882,8 @@
         <w:spacing w:before="62" w:after="62"/>
       </w:pPr>
       <w:r>
-        <w:t xml:space="preserve">            a = segment * </w:t>
-      </w:r>
-      <w:proofErr w:type="spellStart"/>
-      <w:r>
-        <w:t>i</w:t>
-      </w:r>
-      <w:proofErr w:type="spellEnd"/>
+        <w:t xml:space="preserve">            a = segment * i</w:t>
+      </w:r>
     </w:p>
     <w:p>
       <w:pPr>
@@ -13771,15 +10895,7 @@
         <w:spacing w:before="62" w:after="62"/>
       </w:pPr>
       <w:r>
-        <w:t xml:space="preserve">            b = segment * (</w:t>
-      </w:r>
-      <w:proofErr w:type="spellStart"/>
-      <w:r>
-        <w:t>i</w:t>
-      </w:r>
-      <w:proofErr w:type="spellEnd"/>
-      <w:r>
-        <w:t xml:space="preserve"> + 1)</w:t>
+        <w:t xml:space="preserve">            b = segment * (i + 1)</w:t>
       </w:r>
     </w:p>
     <w:p>
@@ -13792,15 +10908,7 @@
         <w:spacing w:before="62" w:after="62"/>
       </w:pPr>
       <w:r>
-        <w:t xml:space="preserve">            p = </w:t>
-      </w:r>
-      <w:proofErr w:type="spellStart"/>
-      <w:r>
-        <w:t>np.random.uniform</w:t>
-      </w:r>
-      <w:proofErr w:type="spellEnd"/>
-      <w:r>
-        <w:t xml:space="preserve">(a, b) # </w:t>
+        <w:t xml:space="preserve">            p = np.random.uniform(a, b) # </w:t>
       </w:r>
       <w:r>
         <w:t>采样一个优先级</w:t>
@@ -13816,23 +10924,7 @@
         <w:spacing w:before="62" w:after="62"/>
       </w:pPr>
       <w:r>
-        <w:t xml:space="preserve">            </w:t>
-      </w:r>
-      <w:proofErr w:type="spellStart"/>
-      <w:r>
-        <w:t>idx</w:t>
-      </w:r>
-      <w:proofErr w:type="spellEnd"/>
-      <w:r>
-        <w:t xml:space="preserve">, priority, exp = </w:t>
-      </w:r>
-      <w:proofErr w:type="spellStart"/>
-      <w:r>
-        <w:t>self.tree.get_leaf</w:t>
-      </w:r>
-      <w:proofErr w:type="spellEnd"/>
-      <w:r>
-        <w:t xml:space="preserve">(p) # </w:t>
+        <w:t xml:space="preserve">            idx, priority, exp = self.tree.get_leaf(p) # </w:t>
       </w:r>
       <w:r>
         <w:t>采样一个样本</w:t>
@@ -13848,25 +10940,7 @@
         <w:spacing w:before="62" w:after="62"/>
       </w:pPr>
       <w:r>
-        <w:t xml:space="preserve">            </w:t>
-      </w:r>
-      <w:proofErr w:type="spellStart"/>
-      <w:proofErr w:type="gramStart"/>
-      <w:r>
-        <w:t>indices.append</w:t>
-      </w:r>
-      <w:proofErr w:type="spellEnd"/>
-      <w:proofErr w:type="gramEnd"/>
-      <w:r>
-        <w:t>(</w:t>
-      </w:r>
-      <w:proofErr w:type="spellStart"/>
-      <w:r>
-        <w:t>idx</w:t>
-      </w:r>
-      <w:proofErr w:type="spellEnd"/>
-      <w:r>
-        <w:t>)</w:t>
+        <w:t xml:space="preserve">            indices.append(idx)</w:t>
       </w:r>
     </w:p>
     <w:p>
@@ -13879,17 +10953,7 @@
         <w:spacing w:before="62" w:after="62"/>
       </w:pPr>
       <w:r>
-        <w:t xml:space="preserve">            </w:t>
-      </w:r>
-      <w:proofErr w:type="spellStart"/>
-      <w:proofErr w:type="gramStart"/>
-      <w:r>
-        <w:t>priorities.append</w:t>
-      </w:r>
-      <w:proofErr w:type="spellEnd"/>
-      <w:proofErr w:type="gramEnd"/>
-      <w:r>
-        <w:t>(priority)</w:t>
+        <w:t xml:space="preserve">            priorities.append(priority)</w:t>
       </w:r>
     </w:p>
     <w:p>
@@ -13902,17 +10966,7 @@
         <w:spacing w:before="62" w:after="62"/>
       </w:pPr>
       <w:r>
-        <w:t xml:space="preserve">            </w:t>
-      </w:r>
-      <w:proofErr w:type="spellStart"/>
-      <w:proofErr w:type="gramStart"/>
-      <w:r>
-        <w:t>exps.append</w:t>
-      </w:r>
-      <w:proofErr w:type="spellEnd"/>
-      <w:proofErr w:type="gramEnd"/>
-      <w:r>
-        <w:t>(exp)</w:t>
+        <w:t xml:space="preserve">            exps.append(exp)</w:t>
       </w:r>
     </w:p>
     <w:p>
@@ -13931,21 +10985,8 @@
         <w:t>重要性采样</w:t>
       </w:r>
       <w:r>
-        <w:t>, weight = (N * P(</w:t>
-      </w:r>
-      <w:proofErr w:type="spellStart"/>
-      <w:r>
-        <w:t>i</w:t>
-      </w:r>
-      <w:proofErr w:type="spellEnd"/>
-      <w:r>
-        <w:t xml:space="preserve">)) ^ (-beta) / </w:t>
-      </w:r>
-      <w:proofErr w:type="spellStart"/>
-      <w:r>
-        <w:t>max_weight</w:t>
-      </w:r>
-      <w:proofErr w:type="spellEnd"/>
+        <w:t>, weight = (N * P(i)) ^ (-beta) / max_weight</w:t>
+      </w:r>
     </w:p>
     <w:p>
       <w:pPr>
@@ -13957,33 +10998,7 @@
         <w:spacing w:before="62" w:after="62"/>
       </w:pPr>
       <w:r>
-        <w:t xml:space="preserve">        </w:t>
-      </w:r>
-      <w:proofErr w:type="spellStart"/>
-      <w:r>
-        <w:t>sample_probs</w:t>
-      </w:r>
-      <w:proofErr w:type="spellEnd"/>
-      <w:r>
-        <w:t xml:space="preserve"> = </w:t>
-      </w:r>
-      <w:proofErr w:type="spellStart"/>
-      <w:proofErr w:type="gramStart"/>
-      <w:r>
-        <w:t>np.array</w:t>
-      </w:r>
-      <w:proofErr w:type="spellEnd"/>
-      <w:proofErr w:type="gramEnd"/>
-      <w:r>
-        <w:t xml:space="preserve">(priorities) / </w:t>
-      </w:r>
-      <w:proofErr w:type="spellStart"/>
-      <w:r>
-        <w:t>self.tree.total</w:t>
-      </w:r>
-      <w:proofErr w:type="spellEnd"/>
-      <w:r>
-        <w:t>()</w:t>
+        <w:t xml:space="preserve">        sample_probs = np.array(priorities) / self.tree.total()</w:t>
       </w:r>
     </w:p>
     <w:p>
@@ -13997,31 +11012,7 @@
       </w:pPr>
       <w:r>
         <w:lastRenderedPageBreak/>
-        <w:t xml:space="preserve">        weights = (</w:t>
-      </w:r>
-      <w:proofErr w:type="spellStart"/>
-      <w:r>
-        <w:t>self.tree.count</w:t>
-      </w:r>
-      <w:proofErr w:type="spellEnd"/>
-      <w:r>
-        <w:t xml:space="preserve"> * </w:t>
-      </w:r>
-      <w:proofErr w:type="spellStart"/>
-      <w:r>
-        <w:t>sample_probs</w:t>
-      </w:r>
-      <w:proofErr w:type="spellEnd"/>
-      <w:r>
-        <w:t>) ** (-</w:t>
-      </w:r>
-      <w:proofErr w:type="spellStart"/>
-      <w:r>
-        <w:t>self.beta</w:t>
-      </w:r>
-      <w:proofErr w:type="spellEnd"/>
-      <w:r>
-        <w:t>) # importance sampling</w:t>
+        <w:t xml:space="preserve">        weights = (self.tree.count * sample_probs) ** (-self.beta) # importance sampling</w:t>
       </w:r>
       <w:r>
         <w:t>的权重</w:t>
@@ -14037,15 +11028,7 @@
         <w:spacing w:before="62" w:after="62"/>
       </w:pPr>
       <w:r>
-        <w:t xml:space="preserve">        weights /= </w:t>
-      </w:r>
-      <w:proofErr w:type="spellStart"/>
-      <w:r>
-        <w:t>weights.max</w:t>
-      </w:r>
-      <w:proofErr w:type="spellEnd"/>
-      <w:r>
-        <w:t xml:space="preserve">() # </w:t>
+        <w:t xml:space="preserve">        weights /= weights.max() # </w:t>
       </w:r>
       <w:r>
         <w:t>归一化</w:t>
@@ -14061,17 +11044,7 @@
         <w:spacing w:before="62" w:after="62"/>
       </w:pPr>
       <w:r>
-        <w:t xml:space="preserve">        indices = </w:t>
-      </w:r>
-      <w:proofErr w:type="spellStart"/>
-      <w:proofErr w:type="gramStart"/>
-      <w:r>
-        <w:t>np.array</w:t>
-      </w:r>
-      <w:proofErr w:type="spellEnd"/>
-      <w:proofErr w:type="gramEnd"/>
-      <w:r>
-        <w:t>(indices)</w:t>
+        <w:t xml:space="preserve">        indices = np.array(indices)</w:t>
       </w:r>
     </w:p>
     <w:p>
@@ -14084,21 +11057,8 @@
         <w:spacing w:before="62" w:after="62"/>
       </w:pPr>
       <w:r>
-        <w:t xml:space="preserve">        return zip(*</w:t>
-      </w:r>
-      <w:proofErr w:type="spellStart"/>
-      <w:r>
-        <w:t>exps</w:t>
-      </w:r>
-      <w:proofErr w:type="spellEnd"/>
-      <w:r>
-        <w:t xml:space="preserve">), indices, </w:t>
-      </w:r>
-      <w:proofErr w:type="gramStart"/>
-      <w:r>
-        <w:t>weights</w:t>
-      </w:r>
-      <w:proofErr w:type="gramEnd"/>
+        <w:t xml:space="preserve">        return zip(*exps), indices, weights</w:t>
+      </w:r>
     </w:p>
     <w:p>
       <w:pPr>
@@ -14123,23 +11083,7 @@
         <w:spacing w:before="62" w:after="62"/>
       </w:pPr>
       <w:r>
-        <w:t xml:space="preserve">    def </w:t>
-      </w:r>
-      <w:proofErr w:type="spellStart"/>
-      <w:r>
-        <w:t>update_</w:t>
-      </w:r>
-      <w:proofErr w:type="gramStart"/>
-      <w:r>
-        <w:t>priorities</w:t>
-      </w:r>
-      <w:proofErr w:type="spellEnd"/>
-      <w:r>
-        <w:t>(</w:t>
-      </w:r>
-      <w:proofErr w:type="gramEnd"/>
-      <w:r>
-        <w:t>self, indices, priorities):</w:t>
+        <w:t xml:space="preserve">    def update_priorities(self, indices, priorities):</w:t>
       </w:r>
     </w:p>
     <w:p>
@@ -14181,15 +11125,7 @@
         <w:spacing w:before="62" w:after="62"/>
       </w:pPr>
       <w:r>
-        <w:t xml:space="preserve">        priorities = </w:t>
-      </w:r>
-      <w:proofErr w:type="spellStart"/>
-      <w:r>
-        <w:t>np.abs</w:t>
-      </w:r>
-      <w:proofErr w:type="spellEnd"/>
-      <w:r>
-        <w:t xml:space="preserve">(priorities) # </w:t>
+        <w:t xml:space="preserve">        priorities = np.abs(priorities) # </w:t>
       </w:r>
       <w:r>
         <w:t>取绝对值</w:t>
@@ -14205,23 +11141,7 @@
         <w:spacing w:before="62" w:after="62"/>
       </w:pPr>
       <w:r>
-        <w:t xml:space="preserve">        for </w:t>
-      </w:r>
-      <w:proofErr w:type="spellStart"/>
-      <w:r>
-        <w:t>idx</w:t>
-      </w:r>
-      <w:proofErr w:type="spellEnd"/>
-      <w:r>
-        <w:t xml:space="preserve">, priority in </w:t>
-      </w:r>
-      <w:proofErr w:type="gramStart"/>
-      <w:r>
-        <w:t>zip(</w:t>
-      </w:r>
-      <w:proofErr w:type="gramEnd"/>
-      <w:r>
-        <w:t>indices, priorities):</w:t>
+        <w:t xml:space="preserve">        for idx, priority in zip(indices, priorities):</w:t>
       </w:r>
     </w:p>
     <w:p>
@@ -14253,23 +11173,8 @@
         <w:spacing w:before="62" w:after="62"/>
       </w:pPr>
       <w:r>
-        <w:t xml:space="preserve">            priority = (priority + </w:t>
-      </w:r>
-      <w:proofErr w:type="spellStart"/>
-      <w:proofErr w:type="gramStart"/>
-      <w:r>
-        <w:t>self.epsilon</w:t>
-      </w:r>
-      <w:proofErr w:type="spellEnd"/>
-      <w:proofErr w:type="gramEnd"/>
-      <w:r>
-        <w:t xml:space="preserve">) ** </w:t>
-      </w:r>
-      <w:proofErr w:type="spellStart"/>
-      <w:r>
-        <w:t>self.alpha</w:t>
-      </w:r>
-      <w:proofErr w:type="spellEnd"/>
+        <w:t xml:space="preserve">            priority = (priority + self.epsilon) ** self.alpha</w:t>
+      </w:r>
     </w:p>
     <w:p>
       <w:pPr>
@@ -14281,25 +11186,7 @@
         <w:spacing w:before="62" w:after="62"/>
       </w:pPr>
       <w:r>
-        <w:t xml:space="preserve">            priority = </w:t>
-      </w:r>
-      <w:proofErr w:type="spellStart"/>
-      <w:proofErr w:type="gramStart"/>
-      <w:r>
-        <w:t>np.minimum</w:t>
-      </w:r>
-      <w:proofErr w:type="spellEnd"/>
-      <w:proofErr w:type="gramEnd"/>
-      <w:r>
-        <w:t xml:space="preserve">(priority, </w:t>
-      </w:r>
-      <w:proofErr w:type="spellStart"/>
-      <w:r>
-        <w:t>self.max_priority</w:t>
-      </w:r>
-      <w:proofErr w:type="spellEnd"/>
-      <w:r>
-        <w:t>)</w:t>
+        <w:t xml:space="preserve">            priority = np.minimum(priority, self.max_priority)</w:t>
       </w:r>
     </w:p>
     <w:p>
@@ -14312,28 +11199,7 @@
         <w:spacing w:before="62" w:after="62"/>
       </w:pPr>
       <w:r>
-        <w:t xml:space="preserve">            </w:t>
-      </w:r>
-      <w:proofErr w:type="spellStart"/>
-      <w:proofErr w:type="gramStart"/>
-      <w:r>
-        <w:t>self.tree</w:t>
-      </w:r>
-      <w:proofErr w:type="gramEnd"/>
-      <w:r>
-        <w:t>.update</w:t>
-      </w:r>
-      <w:proofErr w:type="spellEnd"/>
-      <w:r>
-        <w:t>(</w:t>
-      </w:r>
-      <w:proofErr w:type="spellStart"/>
-      <w:r>
-        <w:t>idx</w:t>
-      </w:r>
-      <w:proofErr w:type="spellEnd"/>
-      <w:r>
-        <w:t>, priority)</w:t>
+        <w:t xml:space="preserve">            self.tree.update(idx, priority)</w:t>
       </w:r>
     </w:p>
     <w:p>
@@ -14346,15 +11212,7 @@
         <w:spacing w:before="62" w:after="62"/>
       </w:pPr>
       <w:r>
-        <w:t xml:space="preserve">    def __</w:t>
-      </w:r>
-      <w:proofErr w:type="spellStart"/>
-      <w:r>
-        <w:t>len</w:t>
-      </w:r>
-      <w:proofErr w:type="spellEnd"/>
-      <w:r>
-        <w:t>__(self):</w:t>
+        <w:t xml:space="preserve">    def __len__(self):</w:t>
       </w:r>
     </w:p>
     <w:p>
@@ -14367,18 +11225,8 @@
         <w:spacing w:before="62" w:after="62"/>
       </w:pPr>
       <w:r>
-        <w:t xml:space="preserve">        return </w:t>
-      </w:r>
-      <w:proofErr w:type="spellStart"/>
-      <w:proofErr w:type="gramStart"/>
-      <w:r>
-        <w:t>self.tree</w:t>
-      </w:r>
-      <w:proofErr w:type="gramEnd"/>
-      <w:r>
-        <w:t>.count</w:t>
-      </w:r>
-      <w:proofErr w:type="spellEnd"/>
+        <w:t xml:space="preserve">        return self.tree.count</w:t>
+      </w:r>
     </w:p>
     <w:p>
       <w:pPr>
@@ -14392,13 +11240,8 @@
         <w:t>我们可以看到，优先级经验回放的核心是</w:t>
       </w:r>
       <w:r>
-        <w:t xml:space="preserve"> </w:t>
-      </w:r>
-      <w:proofErr w:type="spellStart"/>
-      <w:r>
-        <w:t>SumTree</w:t>
-      </w:r>
-      <w:proofErr w:type="spellEnd"/>
+        <w:t xml:space="preserve"> SumTree</w:t>
+      </w:r>
       <w:r>
         <w:t>，它可以在</w:t>
       </w:r>
@@ -14457,7 +11300,7 @@
         <w:t>，</w:t>
       </w:r>
       <w:r>
-        <w:t xml:space="preserve"> epsilon </w:t>
+        <w:t xml:space="preserve">epsilon </w:t>
       </w:r>
       <w:r>
         <w:t>设置为</w:t>
@@ -14480,13 +11323,8 @@
       <w:r>
         <w:t>，</w:t>
       </w:r>
-      <w:proofErr w:type="spellStart"/>
-      <w:r>
-        <w:t>beta_annealing</w:t>
-      </w:r>
-      <w:proofErr w:type="spellEnd"/>
-      <w:r>
-        <w:t xml:space="preserve"> </w:t>
+      <w:r>
+        <w:t xml:space="preserve">beta_annealing </w:t>
       </w:r>
       <w:r>
         <w:t>设置为</w:t>
@@ -14551,15 +11389,7 @@
         <w:spacing w:before="62" w:after="62"/>
       </w:pPr>
       <w:r>
-        <w:t xml:space="preserve">class </w:t>
-      </w:r>
-      <w:proofErr w:type="spellStart"/>
-      <w:r>
-        <w:t>PrioritizedReplayBufferQue</w:t>
-      </w:r>
-      <w:proofErr w:type="spellEnd"/>
-      <w:r>
-        <w:t>:</w:t>
+        <w:t>class PrioritizedReplayBufferQue:</w:t>
       </w:r>
     </w:p>
     <w:p>
@@ -14572,31 +11402,7 @@
         <w:spacing w:before="62" w:after="62"/>
       </w:pPr>
       <w:r>
-        <w:t xml:space="preserve">    def __</w:t>
-      </w:r>
-      <w:proofErr w:type="spellStart"/>
-      <w:r>
-        <w:t>init</w:t>
-      </w:r>
-      <w:proofErr w:type="spellEnd"/>
-      <w:r>
-        <w:t>_</w:t>
-      </w:r>
-      <w:proofErr w:type="gramStart"/>
-      <w:r>
-        <w:t>_(</w:t>
-      </w:r>
-      <w:proofErr w:type="gramEnd"/>
-      <w:r>
-        <w:t xml:space="preserve">self, </w:t>
-      </w:r>
-      <w:proofErr w:type="spellStart"/>
-      <w:r>
-        <w:t>cfg</w:t>
-      </w:r>
-      <w:proofErr w:type="spellEnd"/>
-      <w:r>
-        <w:t>):</w:t>
+        <w:t xml:space="preserve">    def __init__(self, cfg):</w:t>
       </w:r>
     </w:p>
     <w:p>
@@ -14609,23 +11415,8 @@
         <w:spacing w:before="62" w:after="62"/>
       </w:pPr>
       <w:r>
-        <w:t xml:space="preserve">        </w:t>
-      </w:r>
-      <w:proofErr w:type="spellStart"/>
-      <w:proofErr w:type="gramStart"/>
-      <w:r>
-        <w:t>self.capacity</w:t>
-      </w:r>
-      <w:proofErr w:type="spellEnd"/>
-      <w:proofErr w:type="gramEnd"/>
-      <w:r>
-        <w:t xml:space="preserve"> = </w:t>
-      </w:r>
-      <w:proofErr w:type="spellStart"/>
-      <w:r>
-        <w:t>cfg.buffer_size</w:t>
-      </w:r>
-      <w:proofErr w:type="spellEnd"/>
+        <w:t xml:space="preserve">        self.capacity = cfg.buffer_size</w:t>
+      </w:r>
     </w:p>
     <w:p>
       <w:pPr>
@@ -14637,23 +11428,7 @@
         <w:spacing w:before="62" w:after="62"/>
       </w:pPr>
       <w:r>
-        <w:t xml:space="preserve">        </w:t>
-      </w:r>
-      <w:proofErr w:type="spellStart"/>
-      <w:r>
-        <w:t>self.alpha</w:t>
-      </w:r>
-      <w:proofErr w:type="spellEnd"/>
-      <w:r>
-        <w:t xml:space="preserve"> = </w:t>
-      </w:r>
-      <w:proofErr w:type="spellStart"/>
-      <w:r>
-        <w:t>cfg.per_alpha</w:t>
-      </w:r>
-      <w:proofErr w:type="spellEnd"/>
-      <w:r>
-        <w:t xml:space="preserve"> # </w:t>
+        <w:t xml:space="preserve">        self.alpha = cfg.per_alpha # </w:t>
       </w:r>
       <w:r>
         <w:t>优先级的指数参数，越大越重要，越小越不重要</w:t>
@@ -14669,23 +11444,7 @@
         <w:spacing w:before="62" w:after="62"/>
       </w:pPr>
       <w:r>
-        <w:t xml:space="preserve">        </w:t>
-      </w:r>
-      <w:proofErr w:type="spellStart"/>
-      <w:r>
-        <w:t>self.epsilon</w:t>
-      </w:r>
-      <w:proofErr w:type="spellEnd"/>
-      <w:r>
-        <w:t xml:space="preserve"> = </w:t>
-      </w:r>
-      <w:proofErr w:type="spellStart"/>
-      <w:r>
-        <w:t>cfg.per_epsilon</w:t>
-      </w:r>
-      <w:proofErr w:type="spellEnd"/>
-      <w:r>
-        <w:t xml:space="preserve"> # </w:t>
+        <w:t xml:space="preserve">        self.epsilon = cfg.per_epsilon # </w:t>
       </w:r>
       <w:r>
         <w:t>优先级的最小值，防止优先级为</w:t>
@@ -14704,23 +11463,7 @@
         <w:spacing w:before="62" w:after="62"/>
       </w:pPr>
       <w:r>
-        <w:t xml:space="preserve">        </w:t>
-      </w:r>
-      <w:proofErr w:type="spellStart"/>
-      <w:r>
-        <w:t>self.beta</w:t>
-      </w:r>
-      <w:proofErr w:type="spellEnd"/>
-      <w:r>
-        <w:t xml:space="preserve"> = </w:t>
-      </w:r>
-      <w:proofErr w:type="spellStart"/>
-      <w:r>
-        <w:t>cfg.per_beta</w:t>
-      </w:r>
-      <w:proofErr w:type="spellEnd"/>
-      <w:r>
-        <w:t xml:space="preserve"> # importance sampling</w:t>
+        <w:t xml:space="preserve">        self.beta = cfg.per_beta # importance sampling</w:t>
       </w:r>
       <w:r>
         <w:t>的参数</w:t>
@@ -14736,23 +11479,7 @@
         <w:spacing w:before="62" w:after="62"/>
       </w:pPr>
       <w:r>
-        <w:t xml:space="preserve">        </w:t>
-      </w:r>
-      <w:proofErr w:type="spellStart"/>
-      <w:r>
-        <w:t>self.beta_annealing</w:t>
-      </w:r>
-      <w:proofErr w:type="spellEnd"/>
-      <w:r>
-        <w:t xml:space="preserve"> = </w:t>
-      </w:r>
-      <w:proofErr w:type="spellStart"/>
-      <w:r>
-        <w:t>cfg.per_beta_annealing</w:t>
-      </w:r>
-      <w:proofErr w:type="spellEnd"/>
-      <w:r>
-        <w:t xml:space="preserve"> # beta</w:t>
+        <w:t xml:space="preserve">        self.beta_annealing = cfg.per_beta_annealing # beta</w:t>
       </w:r>
       <w:r>
         <w:t>的增长率</w:t>
@@ -14768,33 +11495,7 @@
         <w:spacing w:before="62" w:after="62"/>
       </w:pPr>
       <w:r>
-        <w:t xml:space="preserve">        </w:t>
-      </w:r>
-      <w:proofErr w:type="spellStart"/>
-      <w:proofErr w:type="gramStart"/>
-      <w:r>
-        <w:t>self.buffer</w:t>
-      </w:r>
-      <w:proofErr w:type="spellEnd"/>
-      <w:proofErr w:type="gramEnd"/>
-      <w:r>
-        <w:t xml:space="preserve"> = deque(</w:t>
-      </w:r>
-      <w:proofErr w:type="spellStart"/>
-      <w:r>
-        <w:t>maxlen</w:t>
-      </w:r>
-      <w:proofErr w:type="spellEnd"/>
-      <w:r>
-        <w:t>=</w:t>
-      </w:r>
-      <w:proofErr w:type="spellStart"/>
-      <w:r>
-        <w:t>self.capacity</w:t>
-      </w:r>
-      <w:proofErr w:type="spellEnd"/>
-      <w:r>
-        <w:t>)</w:t>
+        <w:t xml:space="preserve">        self.buffer = deque(maxlen=self.capacity)</w:t>
       </w:r>
     </w:p>
     <w:p>
@@ -14807,33 +11508,7 @@
         <w:spacing w:before="62" w:after="62"/>
       </w:pPr>
       <w:r>
-        <w:t xml:space="preserve">        </w:t>
-      </w:r>
-      <w:proofErr w:type="spellStart"/>
-      <w:proofErr w:type="gramStart"/>
-      <w:r>
-        <w:t>self.priorities</w:t>
-      </w:r>
-      <w:proofErr w:type="spellEnd"/>
-      <w:proofErr w:type="gramEnd"/>
-      <w:r>
-        <w:t xml:space="preserve"> = deque(</w:t>
-      </w:r>
-      <w:proofErr w:type="spellStart"/>
-      <w:r>
-        <w:t>maxlen</w:t>
-      </w:r>
-      <w:proofErr w:type="spellEnd"/>
-      <w:r>
-        <w:t>=</w:t>
-      </w:r>
-      <w:proofErr w:type="spellStart"/>
-      <w:r>
-        <w:t>self.capacity</w:t>
-      </w:r>
-      <w:proofErr w:type="spellEnd"/>
-      <w:r>
-        <w:t>)</w:t>
+        <w:t xml:space="preserve">        self.priorities = deque(maxlen=self.capacity)</w:t>
       </w:r>
     </w:p>
     <w:p>
@@ -14846,15 +11521,7 @@
         <w:spacing w:before="62" w:after="62"/>
       </w:pPr>
       <w:r>
-        <w:t xml:space="preserve">        </w:t>
-      </w:r>
-      <w:proofErr w:type="spellStart"/>
-      <w:r>
-        <w:t>self.count</w:t>
-      </w:r>
-      <w:proofErr w:type="spellEnd"/>
-      <w:r>
-        <w:t xml:space="preserve"> = 0 # </w:t>
+        <w:t xml:space="preserve">        self.count = 0 # </w:t>
       </w:r>
       <w:r>
         <w:t>当前存储的样本数量</w:t>
@@ -14870,15 +11537,7 @@
         <w:spacing w:before="62" w:after="62"/>
       </w:pPr>
       <w:r>
-        <w:t xml:space="preserve">        </w:t>
-      </w:r>
-      <w:proofErr w:type="spellStart"/>
-      <w:r>
-        <w:t>self.max_priority</w:t>
-      </w:r>
-      <w:proofErr w:type="spellEnd"/>
-      <w:r>
-        <w:t xml:space="preserve"> = 1.0</w:t>
+        <w:t xml:space="preserve">        self.max_priority = 1.0</w:t>
       </w:r>
     </w:p>
     <w:p>
@@ -14891,17 +11550,7 @@
         <w:spacing w:before="62" w:after="62"/>
       </w:pPr>
       <w:r>
-        <w:t xml:space="preserve">    def push(</w:t>
-      </w:r>
-      <w:proofErr w:type="spellStart"/>
-      <w:proofErr w:type="gramStart"/>
-      <w:r>
-        <w:t>self,exps</w:t>
-      </w:r>
-      <w:proofErr w:type="spellEnd"/>
-      <w:proofErr w:type="gramEnd"/>
-      <w:r>
-        <w:t>):</w:t>
+        <w:t xml:space="preserve">    def push(self,exps):</w:t>
       </w:r>
     </w:p>
     <w:p>
@@ -14914,28 +11563,7 @@
         <w:spacing w:before="62" w:after="62"/>
       </w:pPr>
       <w:r>
-        <w:t xml:space="preserve">        </w:t>
-      </w:r>
-      <w:proofErr w:type="spellStart"/>
-      <w:proofErr w:type="gramStart"/>
-      <w:r>
-        <w:t>self.buffer</w:t>
-      </w:r>
-      <w:proofErr w:type="gramEnd"/>
-      <w:r>
-        <w:t>.append</w:t>
-      </w:r>
-      <w:proofErr w:type="spellEnd"/>
-      <w:r>
-        <w:t>(</w:t>
-      </w:r>
-      <w:proofErr w:type="spellStart"/>
-      <w:r>
-        <w:t>exps</w:t>
-      </w:r>
-      <w:proofErr w:type="spellEnd"/>
-      <w:r>
-        <w:t>)</w:t>
+        <w:t xml:space="preserve">        self.buffer.append(exps)</w:t>
       </w:r>
     </w:p>
     <w:p>
@@ -14948,36 +11576,7 @@
         <w:spacing w:before="62" w:after="62"/>
       </w:pPr>
       <w:r>
-        <w:t xml:space="preserve">        </w:t>
-      </w:r>
-      <w:proofErr w:type="spellStart"/>
-      <w:proofErr w:type="gramStart"/>
-      <w:r>
-        <w:t>self.priorities</w:t>
-      </w:r>
-      <w:proofErr w:type="gramEnd"/>
-      <w:r>
-        <w:t>.append</w:t>
-      </w:r>
-      <w:proofErr w:type="spellEnd"/>
-      <w:r>
-        <w:t>(max(</w:t>
-      </w:r>
-      <w:proofErr w:type="spellStart"/>
-      <w:r>
-        <w:t>self.priorities</w:t>
-      </w:r>
-      <w:proofErr w:type="spellEnd"/>
-      <w:r>
-        <w:t>, default=</w:t>
-      </w:r>
-      <w:proofErr w:type="spellStart"/>
-      <w:r>
-        <w:t>self.max_priority</w:t>
-      </w:r>
-      <w:proofErr w:type="spellEnd"/>
-      <w:r>
-        <w:t>))</w:t>
+        <w:t xml:space="preserve">        self.priorities.append(max(self.priorities, default=self.max_priority))</w:t>
       </w:r>
     </w:p>
     <w:p>
@@ -14990,17 +11589,7 @@
         <w:spacing w:before="62" w:after="62"/>
       </w:pPr>
       <w:r>
-        <w:t xml:space="preserve">        </w:t>
-      </w:r>
-      <w:proofErr w:type="spellStart"/>
-      <w:proofErr w:type="gramStart"/>
-      <w:r>
-        <w:t>self.count</w:t>
-      </w:r>
-      <w:proofErr w:type="spellEnd"/>
-      <w:proofErr w:type="gramEnd"/>
-      <w:r>
-        <w:t xml:space="preserve"> += 1</w:t>
+        <w:t xml:space="preserve">        self.count += 1</w:t>
       </w:r>
     </w:p>
     <w:p>
@@ -15013,23 +11602,7 @@
         <w:spacing w:before="62" w:after="62"/>
       </w:pPr>
       <w:r>
-        <w:t xml:space="preserve">    def </w:t>
-      </w:r>
-      <w:proofErr w:type="gramStart"/>
-      <w:r>
-        <w:t>sample(</w:t>
-      </w:r>
-      <w:proofErr w:type="gramEnd"/>
-      <w:r>
-        <w:t xml:space="preserve">self, </w:t>
-      </w:r>
-      <w:proofErr w:type="spellStart"/>
-      <w:r>
-        <w:t>batch_size</w:t>
-      </w:r>
-      <w:proofErr w:type="spellEnd"/>
-      <w:r>
-        <w:t>):</w:t>
+        <w:t xml:space="preserve">    def sample(self, batch_size):</w:t>
       </w:r>
     </w:p>
     <w:p>
@@ -15042,25 +11615,7 @@
         <w:spacing w:before="62" w:after="62"/>
       </w:pPr>
       <w:r>
-        <w:t xml:space="preserve">        priorities = </w:t>
-      </w:r>
-      <w:proofErr w:type="spellStart"/>
-      <w:proofErr w:type="gramStart"/>
-      <w:r>
-        <w:t>np.array</w:t>
-      </w:r>
-      <w:proofErr w:type="spellEnd"/>
-      <w:proofErr w:type="gramEnd"/>
-      <w:r>
-        <w:t>(</w:t>
-      </w:r>
-      <w:proofErr w:type="spellStart"/>
-      <w:r>
-        <w:t>self.priorities</w:t>
-      </w:r>
-      <w:proofErr w:type="spellEnd"/>
-      <w:r>
-        <w:t>)</w:t>
+        <w:t xml:space="preserve">        priorities = np.array(self.priorities)</w:t>
       </w:r>
     </w:p>
     <w:p>
@@ -15086,44 +11641,7 @@
         <w:spacing w:before="62" w:after="62"/>
       </w:pPr>
       <w:r>
-        <w:t xml:space="preserve">        indices = </w:t>
-      </w:r>
-      <w:proofErr w:type="spellStart"/>
-      <w:proofErr w:type="gramStart"/>
-      <w:r>
-        <w:t>np.random</w:t>
-      </w:r>
-      <w:proofErr w:type="gramEnd"/>
-      <w:r>
-        <w:t>.choice</w:t>
-      </w:r>
-      <w:proofErr w:type="spellEnd"/>
-      <w:r>
-        <w:t>(</w:t>
-      </w:r>
-      <w:proofErr w:type="spellStart"/>
-      <w:r>
-        <w:t>len</w:t>
-      </w:r>
-      <w:proofErr w:type="spellEnd"/>
-      <w:r>
-        <w:t>(</w:t>
-      </w:r>
-      <w:proofErr w:type="spellStart"/>
-      <w:r>
-        <w:t>self.buffer</w:t>
-      </w:r>
-      <w:proofErr w:type="spellEnd"/>
-      <w:r>
-        <w:t xml:space="preserve">), </w:t>
-      </w:r>
-      <w:proofErr w:type="spellStart"/>
-      <w:r>
-        <w:t>batch_size</w:t>
-      </w:r>
-      <w:proofErr w:type="spellEnd"/>
-      <w:r>
-        <w:t>, p=probs)</w:t>
+        <w:t xml:space="preserve">        indices = np.random.choice(len(self.buffer), batch_size, p=probs)</w:t>
       </w:r>
     </w:p>
     <w:p>
@@ -15136,25 +11654,7 @@
         <w:spacing w:before="62" w:after="62"/>
       </w:pPr>
       <w:r>
-        <w:t xml:space="preserve">        weights = (</w:t>
-      </w:r>
-      <w:proofErr w:type="spellStart"/>
-      <w:proofErr w:type="gramStart"/>
-      <w:r>
-        <w:t>self.count</w:t>
-      </w:r>
-      <w:proofErr w:type="spellEnd"/>
-      <w:proofErr w:type="gramEnd"/>
-      <w:r>
-        <w:t>*probs[indices])**(-</w:t>
-      </w:r>
-      <w:proofErr w:type="spellStart"/>
-      <w:r>
-        <w:t>self.beta</w:t>
-      </w:r>
-      <w:proofErr w:type="spellEnd"/>
-      <w:r>
-        <w:t>)</w:t>
+        <w:t xml:space="preserve">        weights = (self.count*probs[indices])**(-self.beta)</w:t>
       </w:r>
     </w:p>
     <w:p>
@@ -15167,20 +11667,7 @@
         <w:spacing w:before="62" w:after="62"/>
       </w:pPr>
       <w:r>
-        <w:t xml:space="preserve">        weights /= </w:t>
-      </w:r>
-      <w:proofErr w:type="spellStart"/>
-      <w:proofErr w:type="gramStart"/>
-      <w:r>
-        <w:t>weights.max</w:t>
-      </w:r>
-      <w:proofErr w:type="spellEnd"/>
-      <w:r>
-        <w:t>(</w:t>
-      </w:r>
-      <w:proofErr w:type="gramEnd"/>
-      <w:r>
-        <w:t>)</w:t>
+        <w:t xml:space="preserve">        weights /= weights.max()</w:t>
       </w:r>
     </w:p>
     <w:p>
@@ -15193,41 +11680,7 @@
         <w:spacing w:before="62" w:after="62"/>
       </w:pPr>
       <w:r>
-        <w:t xml:space="preserve">        </w:t>
-      </w:r>
-      <w:proofErr w:type="spellStart"/>
-      <w:r>
-        <w:t>exps</w:t>
-      </w:r>
-      <w:proofErr w:type="spellEnd"/>
-      <w:r>
-        <w:t xml:space="preserve"> = [</w:t>
-      </w:r>
-      <w:proofErr w:type="spellStart"/>
-      <w:proofErr w:type="gramStart"/>
-      <w:r>
-        <w:t>self.buffer</w:t>
-      </w:r>
-      <w:proofErr w:type="spellEnd"/>
-      <w:proofErr w:type="gramEnd"/>
-      <w:r>
-        <w:t>[</w:t>
-      </w:r>
-      <w:proofErr w:type="spellStart"/>
-      <w:r>
-        <w:t>i</w:t>
-      </w:r>
-      <w:proofErr w:type="spellEnd"/>
-      <w:r>
-        <w:t xml:space="preserve">] for </w:t>
-      </w:r>
-      <w:proofErr w:type="spellStart"/>
-      <w:r>
-        <w:t>i</w:t>
-      </w:r>
-      <w:proofErr w:type="spellEnd"/>
-      <w:r>
-        <w:t xml:space="preserve"> in indices]</w:t>
+        <w:t xml:space="preserve">        exps = [self.buffer[i] for i in indices]</w:t>
       </w:r>
     </w:p>
     <w:p>
@@ -15240,21 +11693,8 @@
         <w:spacing w:before="62" w:after="62"/>
       </w:pPr>
       <w:r>
-        <w:t xml:space="preserve">        return zip(*</w:t>
-      </w:r>
-      <w:proofErr w:type="spellStart"/>
-      <w:r>
-        <w:t>exps</w:t>
-      </w:r>
-      <w:proofErr w:type="spellEnd"/>
-      <w:r>
-        <w:t xml:space="preserve">), indices, </w:t>
-      </w:r>
-      <w:proofErr w:type="gramStart"/>
-      <w:r>
-        <w:t>weights</w:t>
-      </w:r>
-      <w:proofErr w:type="gramEnd"/>
+        <w:t xml:space="preserve">        return zip(*exps), indices, weights</w:t>
+      </w:r>
     </w:p>
     <w:p>
       <w:pPr>
@@ -15266,23 +11706,7 @@
         <w:spacing w:before="62" w:after="62"/>
       </w:pPr>
       <w:r>
-        <w:t xml:space="preserve">    def </w:t>
-      </w:r>
-      <w:proofErr w:type="spellStart"/>
-      <w:r>
-        <w:t>update_</w:t>
-      </w:r>
-      <w:proofErr w:type="gramStart"/>
-      <w:r>
-        <w:t>priorities</w:t>
-      </w:r>
-      <w:proofErr w:type="spellEnd"/>
-      <w:r>
-        <w:t>(</w:t>
-      </w:r>
-      <w:proofErr w:type="gramEnd"/>
-      <w:r>
-        <w:t>self, indices, priorities):</w:t>
+        <w:t xml:space="preserve">    def update_priorities(self, indices, priorities):</w:t>
       </w:r>
     </w:p>
     <w:p>
@@ -15296,15 +11720,7 @@
       </w:pPr>
       <w:r>
         <w:lastRenderedPageBreak/>
-        <w:t xml:space="preserve">        priorities = </w:t>
-      </w:r>
-      <w:proofErr w:type="spellStart"/>
-      <w:r>
-        <w:t>np.abs</w:t>
-      </w:r>
-      <w:proofErr w:type="spellEnd"/>
-      <w:r>
-        <w:t>(priorities)</w:t>
+        <w:t xml:space="preserve">        priorities = np.abs(priorities)</w:t>
       </w:r>
     </w:p>
     <w:p>
@@ -15317,23 +11733,8 @@
         <w:spacing w:before="62" w:after="62"/>
       </w:pPr>
       <w:r>
-        <w:t xml:space="preserve">        priorities = (priorities + </w:t>
-      </w:r>
-      <w:proofErr w:type="spellStart"/>
-      <w:proofErr w:type="gramStart"/>
-      <w:r>
-        <w:t>self.epsilon</w:t>
-      </w:r>
-      <w:proofErr w:type="spellEnd"/>
-      <w:proofErr w:type="gramEnd"/>
-      <w:r>
-        <w:t xml:space="preserve">) ** </w:t>
-      </w:r>
-      <w:proofErr w:type="spellStart"/>
-      <w:r>
-        <w:t>self.alpha</w:t>
-      </w:r>
-      <w:proofErr w:type="spellEnd"/>
+        <w:t xml:space="preserve">        priorities = (priorities + self.epsilon) ** self.alpha</w:t>
+      </w:r>
     </w:p>
     <w:p>
       <w:pPr>
@@ -15345,25 +11746,7 @@
         <w:spacing w:before="62" w:after="62"/>
       </w:pPr>
       <w:r>
-        <w:t xml:space="preserve">        priorities = </w:t>
-      </w:r>
-      <w:proofErr w:type="spellStart"/>
-      <w:proofErr w:type="gramStart"/>
-      <w:r>
-        <w:t>np.minimum</w:t>
-      </w:r>
-      <w:proofErr w:type="spellEnd"/>
-      <w:proofErr w:type="gramEnd"/>
-      <w:r>
-        <w:t xml:space="preserve">(priorities, </w:t>
-      </w:r>
-      <w:proofErr w:type="spellStart"/>
-      <w:r>
-        <w:t>self.max_priority</w:t>
-      </w:r>
-      <w:proofErr w:type="spellEnd"/>
-      <w:r>
-        <w:t>).flatten()</w:t>
+        <w:t xml:space="preserve">        priorities = np.minimum(priorities, self.max_priority).flatten()</w:t>
       </w:r>
     </w:p>
     <w:p>
@@ -15376,23 +11759,7 @@
         <w:spacing w:before="62" w:after="62"/>
       </w:pPr>
       <w:r>
-        <w:t xml:space="preserve">        for </w:t>
-      </w:r>
-      <w:proofErr w:type="spellStart"/>
-      <w:r>
-        <w:t>idx</w:t>
-      </w:r>
-      <w:proofErr w:type="spellEnd"/>
-      <w:r>
-        <w:t xml:space="preserve">, priority in </w:t>
-      </w:r>
-      <w:proofErr w:type="gramStart"/>
-      <w:r>
-        <w:t>zip(</w:t>
-      </w:r>
-      <w:proofErr w:type="gramEnd"/>
-      <w:r>
-        <w:t>indices, priorities):</w:t>
+        <w:t xml:space="preserve">        for idx, priority in zip(indices, priorities):</w:t>
       </w:r>
     </w:p>
     <w:p>
@@ -15405,25 +11772,7 @@
         <w:spacing w:before="62" w:after="62"/>
       </w:pPr>
       <w:r>
-        <w:t xml:space="preserve">            </w:t>
-      </w:r>
-      <w:proofErr w:type="spellStart"/>
-      <w:proofErr w:type="gramStart"/>
-      <w:r>
-        <w:t>self.priorities</w:t>
-      </w:r>
-      <w:proofErr w:type="spellEnd"/>
-      <w:proofErr w:type="gramEnd"/>
-      <w:r>
-        <w:t>[</w:t>
-      </w:r>
-      <w:proofErr w:type="spellStart"/>
-      <w:r>
-        <w:t>idx</w:t>
-      </w:r>
-      <w:proofErr w:type="spellEnd"/>
-      <w:r>
-        <w:t>] = priority</w:t>
+        <w:t xml:space="preserve">            self.priorities[idx] = priority</w:t>
       </w:r>
     </w:p>
     <w:p>
@@ -15436,15 +11785,7 @@
         <w:spacing w:before="62" w:after="62"/>
       </w:pPr>
       <w:r>
-        <w:t xml:space="preserve">    def __</w:t>
-      </w:r>
-      <w:proofErr w:type="spellStart"/>
-      <w:r>
-        <w:t>len</w:t>
-      </w:r>
-      <w:proofErr w:type="spellEnd"/>
-      <w:r>
-        <w:t>__(self):</w:t>
+        <w:t xml:space="preserve">    def __len__(self):</w:t>
       </w:r>
     </w:p>
     <w:p>
@@ -15457,15 +11798,8 @@
         <w:spacing w:before="62" w:after="62"/>
       </w:pPr>
       <w:r>
-        <w:t xml:space="preserve">        return </w:t>
-      </w:r>
-      <w:proofErr w:type="spellStart"/>
-      <w:proofErr w:type="gramStart"/>
-      <w:r>
-        <w:t>self.count</w:t>
-      </w:r>
-      <w:proofErr w:type="spellEnd"/>
-      <w:proofErr w:type="gramEnd"/>
+        <w:t xml:space="preserve">        return self.count</w:t>
+      </w:r>
     </w:p>
     <w:p>
       <w:pPr>
@@ -15491,15 +11825,7 @@
         <w:t>算法，并展示它在</w:t>
       </w:r>
       <w:r>
-        <w:t xml:space="preserve"> </w:t>
-      </w:r>
-      <w:proofErr w:type="spellStart"/>
-      <w:r>
-        <w:t>CartPole</w:t>
-      </w:r>
-      <w:proofErr w:type="spellEnd"/>
-      <w:r>
-        <w:t xml:space="preserve"> </w:t>
+        <w:t xml:space="preserve"> CartPole </w:t>
       </w:r>
       <w:r>
         <w:t>环境下的训练结果，如图</w:t>
@@ -15582,9 +11908,6 @@
         <w:pStyle w:val="ae"/>
         <w:spacing w:before="156" w:after="312"/>
         <w:ind w:firstLine="360"/>
-        <w:rPr>
-          <w:rFonts w:hint="eastAsia"/>
-        </w:rPr>
       </w:pPr>
       <w:r>
         <w:t>图</w:t>
@@ -15592,13 +11915,8 @@
       <w:r>
         <w:t xml:space="preserve">8-7 </w:t>
       </w:r>
-      <w:proofErr w:type="spellStart"/>
-      <w:r>
-        <w:t>CartPole</w:t>
-      </w:r>
-      <w:proofErr w:type="spellEnd"/>
-      <w:r>
-        <w:t xml:space="preserve"> </w:t>
+      <w:r>
+        <w:t xml:space="preserve">CartPole </w:t>
       </w:r>
       <w:r>
         <w:t>环境</w:t>
@@ -15623,9 +11941,6 @@
       <w:pPr>
         <w:pStyle w:val="21"/>
         <w:spacing w:before="156" w:after="156"/>
-        <w:rPr>
-          <w:rFonts w:hint="eastAsia"/>
-        </w:rPr>
       </w:pPr>
       <w:r>
         <w:t>8</w:t>
@@ -15680,9 +11995,6 @@
       <w:pPr>
         <w:pStyle w:val="21"/>
         <w:spacing w:before="156" w:after="156"/>
-        <w:rPr>
-          <w:rFonts w:hint="eastAsia"/>
-        </w:rPr>
       </w:pPr>
       <w:r>
         <w:t>8</w:t>
@@ -15694,10 +12006,7 @@
         <w:t>.</w:t>
       </w:r>
       <w:r>
-        <w:t>10</w:t>
-      </w:r>
-      <w:r>
-        <w:t xml:space="preserve"> </w:t>
+        <w:t xml:space="preserve">10 </w:t>
       </w:r>
       <w:r>
         <w:rPr>
@@ -15728,9 +12037,6 @@
       <w:pPr>
         <w:spacing w:before="156" w:after="156"/>
         <w:ind w:firstLineChars="0" w:firstLine="0"/>
-        <w:rPr>
-          <w:rFonts w:hint="eastAsia"/>
-        </w:rPr>
       </w:pPr>
       <w:r>
         <w:t xml:space="preserve">2. </w:t>
@@ -15926,39 +12232,39 @@
         <w:rPr>
           <w:rFonts w:ascii="Times New Roman" w:hAnsi="Times New Roman" w:cs="Times New Roman"/>
         </w:rPr>
-        <w:t xml:space="preserve">Hasselt H </w:t>
-      </w:r>
-      <w:proofErr w:type="gramStart"/>
+        <w:t>Hasselt H V , Guez A , Silver D .Deep Reinforcement Learning with Double Q-learning[J].Computer ence, 2015.DOI:10.48550/arXiv.1509.06461.</w:t>
+      </w:r>
+    </w:p>
+  </w:footnote>
+  <w:footnote w:id="2">
+    <w:p>
+      <w:pPr>
+        <w:pStyle w:val="afb"/>
+        <w:spacing w:before="156" w:after="156"/>
+        <w:ind w:firstLine="482"/>
+        <w:rPr>
+          <w:rFonts w:ascii="Times New Roman" w:hAnsi="Times New Roman" w:cs="Times New Roman"/>
+          <w:lang w:eastAsia="zh-CN"/>
+        </w:rPr>
+      </w:pPr>
+      <w:r>
+        <w:rPr>
+          <w:rStyle w:val="afd"/>
+        </w:rPr>
+        <w:footnoteRef/>
+      </w:r>
+      <w:r>
+        <w:t xml:space="preserve"> </w:t>
+      </w:r>
       <w:r>
         <w:rPr>
           <w:rFonts w:ascii="Times New Roman" w:hAnsi="Times New Roman" w:cs="Times New Roman"/>
         </w:rPr>
-        <w:t>V ,</w:t>
-      </w:r>
-      <w:proofErr w:type="gramEnd"/>
-      <w:r>
-        <w:rPr>
-          <w:rFonts w:ascii="Times New Roman" w:hAnsi="Times New Roman" w:cs="Times New Roman"/>
-        </w:rPr>
-        <w:t xml:space="preserve"> Guez A , Silver D .Deep Reinforcement Learning with Double Q-learning[J].Computer </w:t>
-      </w:r>
-      <w:proofErr w:type="spellStart"/>
-      <w:r>
-        <w:rPr>
-          <w:rFonts w:ascii="Times New Roman" w:hAnsi="Times New Roman" w:cs="Times New Roman"/>
-        </w:rPr>
-        <w:t>ence</w:t>
-      </w:r>
-      <w:proofErr w:type="spellEnd"/>
-      <w:r>
-        <w:rPr>
-          <w:rFonts w:ascii="Times New Roman" w:hAnsi="Times New Roman" w:cs="Times New Roman"/>
-        </w:rPr>
-        <w:t>, 2015.DOI:10.48550/arXiv.1509.06461.</w:t>
+        <w:t>Wang, Z., Schaul, T., Hessel, M., van Hasselt, H., Lanctot, M. &amp; de Freitas, N. (2015). Dueling Network Architectures for Deep Reinforcement Learning.s</w:t>
       </w:r>
     </w:p>
   </w:footnote>
-  <w:footnote w:id="2">
+  <w:footnote w:id="3">
     <w:p>
       <w:pPr>
         <w:pStyle w:val="afb"/>
@@ -15978,16 +12284,11 @@
         <w:t xml:space="preserve"> </w:t>
       </w:r>
       <w:r>
-        <w:t xml:space="preserve">Wang, Z., Schaul, T., Hessel, M., van Hasselt, H., Lanctot, M. &amp; de Freitas, N. (2015). Dueling Network Architectures for Deep Reinforcement </w:t>
-      </w:r>
-      <w:proofErr w:type="spellStart"/>
-      <w:r>
-        <w:t>Learning.s</w:t>
-      </w:r>
-      <w:proofErr w:type="spellEnd"/>
+        <w:t>Fortunato M , Azar M G , Piot B ,et al.Noisy Networks for Exploration[J].  2017.DOI:10.48550/arXiv.1706.10295.</w:t>
+      </w:r>
     </w:p>
   </w:footnote>
-  <w:footnote w:id="3">
+  <w:footnote w:id="4">
     <w:p>
       <w:pPr>
         <w:pStyle w:val="afb"/>
@@ -16007,71 +12308,7 @@
         <w:t xml:space="preserve"> </w:t>
       </w:r>
       <w:r>
-        <w:t xml:space="preserve">Fortunato </w:t>
-      </w:r>
-      <w:proofErr w:type="gramStart"/>
-      <w:r>
-        <w:t>M ,</w:t>
-      </w:r>
-      <w:proofErr w:type="gramEnd"/>
-      <w:r>
-        <w:t xml:space="preserve"> Azar M G , Piot B ,et </w:t>
-      </w:r>
-      <w:proofErr w:type="spellStart"/>
-      <w:r>
-        <w:t>al.Noisy</w:t>
-      </w:r>
-      <w:proofErr w:type="spellEnd"/>
-      <w:r>
-        <w:t xml:space="preserve"> Networks for Exploration[J].  2017.DOI:10.48550/arXiv.1706.10295.</w:t>
-      </w:r>
-    </w:p>
-  </w:footnote>
-  <w:footnote w:id="4">
-    <w:p>
-      <w:pPr>
-        <w:pStyle w:val="afb"/>
-        <w:spacing w:before="156" w:after="156"/>
-        <w:ind w:firstLine="482"/>
-        <w:rPr>
-          <w:lang w:eastAsia="zh-CN"/>
-        </w:rPr>
-      </w:pPr>
-      <w:r>
-        <w:rPr>
-          <w:rStyle w:val="afd"/>
-        </w:rPr>
-        <w:footnoteRef/>
-      </w:r>
-      <w:r>
-        <w:t xml:space="preserve"> </w:t>
-      </w:r>
-      <w:r>
-        <w:t xml:space="preserve">Schaul </w:t>
-      </w:r>
-      <w:proofErr w:type="gramStart"/>
-      <w:r>
-        <w:t>T ,</w:t>
-      </w:r>
-      <w:proofErr w:type="gramEnd"/>
-      <w:r>
-        <w:t xml:space="preserve"> Quan J , </w:t>
-      </w:r>
-      <w:proofErr w:type="spellStart"/>
-      <w:r>
-        <w:t>Antonoglou</w:t>
-      </w:r>
-      <w:proofErr w:type="spellEnd"/>
-      <w:r>
-        <w:t xml:space="preserve"> I ,et </w:t>
-      </w:r>
-      <w:proofErr w:type="spellStart"/>
-      <w:r>
-        <w:t>al.Prioritized</w:t>
-      </w:r>
-      <w:proofErr w:type="spellEnd"/>
-      <w:r>
-        <w:t xml:space="preserve"> Experience Replay[J].Computer Science, 2015.DOI:10.48550/arXiv.1511.05952.</w:t>
+        <w:t>Schaul T , Quan J , Antonoglou I ,et al.Prioritized Experience Replay[J].Computer Science, 2015.DOI:10.48550/arXiv.1511.05952.</w:t>
       </w:r>
     </w:p>
   </w:footnote>
